--- a/en/サンプルプロジェクト/サンプルプロジェクト開発ガイド/PGUT工程/proman-style-guide/js/JavaScriptコーディング規約.docx
+++ b/en/サンプルプロジェクト/サンプルプロジェクト開発ガイド/PGUT工程/proman-style-guide/js/JavaScriptコーディング規約.docx
@@ -16,14 +16,12 @@
         </w:rPr>
       </w:pPr>
       <w:bookmarkStart w:id="0" w:name="_Toc453738395"/>
-      <w:bookmarkStart w:id="1" w:name="_GoBack"/>
-      <w:bookmarkEnd w:id="1"/>
       <w:r>
         <w:rPr>
           <w:noProof/>
         </w:rPr>
         <w:pict w14:anchorId="67B168B3">
-          <v:group id="_x0000_s1026" style="position:absolute;left:0;text-align:left;margin-left:609.25pt;margin-top:0;width:146pt;height:45.95pt;z-index:251634688" coordorigin="13640,527" coordsize="2185,919">
+          <v:group id="_x0000_s1026" style="position:absolute;left:0;text-align:left;margin-left:609.25pt;margin-top:0;width:146pt;height:45.95pt;z-index:2" coordorigin="13640,527" coordsize="2185,919">
             <v:shapetype id="_x0000_t202" coordsize="21600,21600" o:spt="202" path="m,l,21600r21600,l21600,xe">
               <v:stroke joinstyle="miter"/>
               <v:path gradientshapeok="t" o:connecttype="rect"/>
@@ -99,6 +97,8 @@
           <w:sz w:val="28"/>
         </w:rPr>
       </w:pPr>
+      <w:bookmarkStart w:id="1" w:name="_GoBack"/>
+      <w:bookmarkEnd w:id="1"/>
     </w:p>
     <w:p>
       <w:pPr>
@@ -129,13 +129,6 @@
       </w:pPr>
       <w:commentRangeStart w:id="2"/>
       <w:commentRangeEnd w:id="2"/>
-      <w:r>
-        <w:rPr>
-          <w:rStyle w:val="af4"/>
-          <w:rFonts w:eastAsia="ＭＳ 明朝"/>
-        </w:rPr>
-        <w:commentReference w:id="2"/>
-      </w:r>
     </w:p>
     <w:p>
       <w:pPr>
@@ -154,7 +147,7 @@
           <w:noProof/>
         </w:rPr>
         <w:pict w14:anchorId="1C0A7BD6">
-          <v:shape id="_x0000_s1029" type="#_x0000_t202" style="position:absolute;left:0;text-align:left;margin-left:179.55pt;margin-top:14.2pt;width:441pt;height:145.8pt;z-index:251633664;mso-wrap-edited:f">
+          <v:shape id="_x0000_s1029" type="#_x0000_t202" style="position:absolute;left:0;text-align:left;margin-left:179.55pt;margin-top:14.2pt;width:441pt;height:145.8pt;z-index:1;mso-wrap-edited:f">
             <v:shadow on="t" offset="6pt,6pt"/>
             <v:textbox style="mso-next-textbox:#_x0000_s1029">
               <w:txbxContent>
@@ -393,7 +386,7 @@
           <w:noProof/>
         </w:rPr>
         <w:sectPr>
-          <w:footerReference w:type="default" r:id="rId11"/>
+          <w:footerReference w:type="default" r:id="rId8"/>
           <w:type w:val="continuous"/>
           <w:pgSz w:w="16840" w:h="11907" w:orient="landscape" w:code="9"/>
           <w:pgMar w:top="527" w:right="822" w:bottom="737" w:left="720" w:header="540" w:footer="454" w:gutter="0"/>
@@ -3758,7 +3751,7 @@
           <w:rFonts w:hAnsi="ＭＳ 明朝"/>
         </w:rPr>
         <w:sectPr>
-          <w:headerReference w:type="default" r:id="rId12"/>
+          <w:headerReference w:type="default" r:id="rId9"/>
           <w:pgSz w:w="16840" w:h="11907" w:orient="landscape" w:code="9"/>
           <w:pgMar w:top="851" w:right="822" w:bottom="737" w:left="720" w:header="851" w:footer="454" w:gutter="0"/>
           <w:pgNumType w:start="1"/>
@@ -3795,6 +3788,7 @@
           <w:b/>
           <w:caps w:val="0"/>
         </w:rPr>
+        <w:lastRenderedPageBreak/>
         <w:fldChar w:fldCharType="begin"/>
       </w:r>
       <w:r>
@@ -8839,7 +8833,7 @@
           <w:u w:val="single"/>
         </w:rPr>
         <w:sectPr>
-          <w:headerReference w:type="default" r:id="rId13"/>
+          <w:headerReference w:type="default" r:id="rId10"/>
           <w:pgSz w:w="16840" w:h="11907" w:orient="landscape" w:code="9"/>
           <w:pgMar w:top="851" w:right="641" w:bottom="737" w:left="539" w:header="851" w:footer="363" w:gutter="0"/>
           <w:pgNumType w:start="1"/>
@@ -8862,6 +8856,7 @@
         <w:rPr>
           <w:rFonts w:hAnsi="ＭＳ 明朝" w:hint="eastAsia"/>
         </w:rPr>
+        <w:lastRenderedPageBreak/>
         <w:t>About this protocol</w:t>
       </w:r>
       <w:bookmarkEnd w:id="11"/>
@@ -9097,15 +9092,7 @@
         <w:rPr>
           <w:rFonts w:hAnsi="ＭＳ 明朝"/>
         </w:rPr>
-        <w:t>Refer to “</w:t>
-      </w:r>
-      <w:commentRangeStart w:id="12"/>
-      <w:commentRangeStart w:id="13"/>
-      <w:r>
-        <w:rPr>
-          <w:rFonts w:hAnsi="ＭＳ 明朝"/>
-        </w:rPr>
-        <w:t xml:space="preserve">List of </w:t>
+        <w:t xml:space="preserve">Refer to “List of </w:t>
       </w:r>
       <w:r>
         <w:rPr>
@@ -9126,23 +9113,9 @@
         </w:rPr>
         <w:t>Javascript</w:t>
       </w:r>
-      <w:commentRangeEnd w:id="12"/>
       <w:proofErr w:type="spellEnd"/>
       <w:r>
         <w:rPr>
-          <w:rStyle w:val="af4"/>
-        </w:rPr>
-        <w:commentReference w:id="12"/>
-      </w:r>
-      <w:commentRangeEnd w:id="13"/>
-      <w:r>
-        <w:rPr>
-          <w:rStyle w:val="af4"/>
-        </w:rPr>
-        <w:commentReference w:id="13"/>
-      </w:r>
-      <w:r>
-        <w:rPr>
           <w:rFonts w:hAnsi="ＭＳ 明朝"/>
         </w:rPr>
         <w:t xml:space="preserve">” for information on APIs that can be used in programs. </w:t>
@@ -9208,7 +9181,7 @@
         </w:rPr>
         <w:t xml:space="preserve">For protocol where “Scan with a static scan tool” is indicated, perform a scan using a static scan tool such as </w:t>
       </w:r>
-      <w:hyperlink r:id="rId14" w:history="1">
+      <w:hyperlink r:id="rId11" w:history="1">
         <w:r>
           <w:rPr>
             <w:rStyle w:val="a6"/>
@@ -9237,6 +9210,7 @@
         <w:rPr>
           <w:rFonts w:hAnsi="ＭＳ 明朝"/>
         </w:rPr>
+        <w:lastRenderedPageBreak/>
         <w:t xml:space="preserve"> </w:t>
       </w:r>
     </w:p>
@@ -9247,7 +9221,7 @@
           <w:rFonts w:hAnsi="ＭＳ 明朝"/>
         </w:rPr>
       </w:pPr>
-      <w:bookmarkStart w:id="14" w:name="_Toc526511887"/>
+      <w:bookmarkStart w:id="12" w:name="_Toc526511887"/>
       <w:r>
         <w:rPr>
           <w:rFonts w:hint="eastAsia"/>
@@ -9263,60 +9237,159 @@
         </w:rPr>
         <w:t>e</w:t>
       </w:r>
+      <w:bookmarkEnd w:id="12"/>
+      <w:r>
+        <w:rPr>
+          <w:rFonts w:hAnsi="ＭＳ 明朝"/>
+        </w:rPr>
+        <w:t xml:space="preserve"> </w:t>
+      </w:r>
+    </w:p>
+    <w:p>
+      <w:pPr>
+        <w:pStyle w:val="2"/>
+        <w:rPr>
+          <w:rFonts w:hAnsi="ＭＳ 明朝"/>
+        </w:rPr>
+      </w:pPr>
+      <w:bookmarkStart w:id="13" w:name="_Toc526511888"/>
+      <w:r>
+        <w:rPr>
+          <w:rFonts w:hint="eastAsia"/>
+        </w:rPr>
+        <w:t>Source code layout</w:t>
+      </w:r>
+      <w:bookmarkEnd w:id="13"/>
+    </w:p>
+    <w:p>
+      <w:pPr>
+        <w:pStyle w:val="a0"/>
+        <w:rPr>
+          <w:rFonts w:hAnsi="ＭＳ 明朝"/>
+        </w:rPr>
+      </w:pPr>
+    </w:p>
+    <w:p>
+      <w:pPr>
+        <w:pStyle w:val="3"/>
+        <w:rPr>
+          <w:rFonts w:hAnsi="ＭＳ 明朝"/>
+        </w:rPr>
+      </w:pPr>
+      <w:bookmarkStart w:id="14" w:name="_Toc526511889"/>
+      <w:r>
+        <w:rPr>
+          <w:rFonts w:hint="eastAsia"/>
+        </w:rPr>
+        <w:t>Text code</w:t>
+      </w:r>
+      <w:r>
+        <w:t xml:space="preserve"> </w:t>
+      </w:r>
+      <w:r>
+        <w:rPr>
+          <w:rFonts w:hAnsi="ＭＳ 明朝" w:hint="eastAsia"/>
+        </w:rPr>
+        <w:t>★</w:t>
+      </w:r>
       <w:bookmarkEnd w:id="14"/>
-      <w:r>
-        <w:rPr>
-          <w:rFonts w:hAnsi="ＭＳ 明朝"/>
-        </w:rPr>
+    </w:p>
+    <w:p>
+      <w:pPr>
+        <w:ind w:leftChars="500" w:left="896"/>
+      </w:pPr>
+      <w:r>
+        <w:rPr>
+          <w:rFonts w:hint="eastAsia"/>
+        </w:rPr>
+        <w:t xml:space="preserve">All text code in source code must be written in </w:t>
+      </w:r>
+      <w:r>
+        <w:rPr>
+          <w:b/>
+        </w:rPr>
+        <w:t>UTF-8</w:t>
+      </w:r>
+      <w:r>
+        <w:rPr>
+          <w:rFonts w:hint="eastAsia"/>
+        </w:rPr>
+        <w:t>.</w:t>
+      </w:r>
+    </w:p>
+    <w:p>
+      <w:pPr>
+        <w:ind w:leftChars="500" w:left="896"/>
+      </w:pPr>
+    </w:p>
+    <w:p>
+      <w:pPr>
+        <w:pStyle w:val="3"/>
+      </w:pPr>
+      <w:bookmarkStart w:id="15" w:name="_SQL文のフォーマット"/>
+      <w:bookmarkStart w:id="16" w:name="_Toc526511890"/>
+      <w:bookmarkEnd w:id="15"/>
+      <w:r>
+        <w:rPr>
+          <w:rFonts w:hint="eastAsia"/>
+        </w:rPr>
+        <w:t>L</w:t>
+      </w:r>
+      <w:r>
+        <w:t>ine breaks</w:t>
+      </w:r>
+      <w:r>
         <w:t xml:space="preserve"> </w:t>
       </w:r>
-    </w:p>
-    <w:p>
-      <w:pPr>
-        <w:pStyle w:val="2"/>
-        <w:rPr>
-          <w:rFonts w:hAnsi="ＭＳ 明朝"/>
-        </w:rPr>
-      </w:pPr>
-      <w:bookmarkStart w:id="15" w:name="_Toc526511888"/>
+      <w:r>
+        <w:rPr>
+          <w:rFonts w:hAnsi="ＭＳ 明朝" w:hint="eastAsia"/>
+        </w:rPr>
+        <w:t>★</w:t>
+      </w:r>
+      <w:bookmarkEnd w:id="16"/>
+    </w:p>
+    <w:p>
+      <w:pPr>
+        <w:ind w:leftChars="500" w:left="896"/>
+      </w:pPr>
+      <w:r>
+        <w:t xml:space="preserve">Use </w:t>
+      </w:r>
+      <w:r>
+        <w:rPr>
+          <w:b/>
+        </w:rPr>
+        <w:t>LF(0x0A)</w:t>
+      </w:r>
+      <w:r>
+        <w:t xml:space="preserve"> </w:t>
+      </w:r>
       <w:r>
         <w:rPr>
           <w:rFonts w:hint="eastAsia"/>
         </w:rPr>
-        <w:t>Source code layout</w:t>
-      </w:r>
-      <w:bookmarkEnd w:id="15"/>
-    </w:p>
-    <w:p>
-      <w:pPr>
-        <w:pStyle w:val="a0"/>
-        <w:rPr>
-          <w:rFonts w:hAnsi="ＭＳ 明朝"/>
-        </w:rPr>
+        <w:t>f</w:t>
+      </w:r>
+      <w:r>
+        <w:t xml:space="preserve">or line breaks. </w:t>
+      </w:r>
+    </w:p>
+    <w:p>
+      <w:pPr>
+        <w:ind w:leftChars="500" w:left="896"/>
       </w:pPr>
     </w:p>
     <w:p>
       <w:pPr>
         <w:pStyle w:val="3"/>
-        <w:rPr>
-          <w:rFonts w:hAnsi="ＭＳ 明朝"/>
-        </w:rPr>
-      </w:pPr>
-      <w:bookmarkStart w:id="16" w:name="_Toc526511889"/>
-      <w:commentRangeStart w:id="17"/>
+      </w:pPr>
+      <w:bookmarkStart w:id="17" w:name="_Toc526511891"/>
       <w:r>
         <w:rPr>
           <w:rFonts w:hint="eastAsia"/>
         </w:rPr>
-        <w:t>Text code</w:t>
-      </w:r>
-      <w:commentRangeEnd w:id="17"/>
-      <w:r>
-        <w:rPr>
-          <w:rStyle w:val="af4"/>
-          <w:rFonts w:hAnsi="Century"/>
-        </w:rPr>
-        <w:commentReference w:id="17"/>
+        <w:t>Indent</w:t>
       </w:r>
       <w:r>
         <w:t xml:space="preserve"> </w:t>
@@ -9327,115 +9400,7 @@
         </w:rPr>
         <w:t>★</w:t>
       </w:r>
-      <w:bookmarkEnd w:id="16"/>
-    </w:p>
-    <w:p>
-      <w:pPr>
-        <w:ind w:leftChars="500" w:left="896"/>
-      </w:pPr>
-      <w:r>
-        <w:rPr>
-          <w:rFonts w:hint="eastAsia"/>
-        </w:rPr>
-        <w:t xml:space="preserve">All text code in source code must be written in </w:t>
-      </w:r>
-      <w:r>
-        <w:rPr>
-          <w:b/>
-        </w:rPr>
-        <w:t>UTF-8</w:t>
-      </w:r>
-      <w:r>
-        <w:rPr>
-          <w:rFonts w:hint="eastAsia"/>
-        </w:rPr>
-        <w:t>.</w:t>
-      </w:r>
-    </w:p>
-    <w:p>
-      <w:pPr>
-        <w:ind w:leftChars="500" w:left="896"/>
-      </w:pPr>
-    </w:p>
-    <w:p>
-      <w:pPr>
-        <w:pStyle w:val="3"/>
-      </w:pPr>
-      <w:bookmarkStart w:id="18" w:name="_SQL文のフォーマット"/>
-      <w:bookmarkStart w:id="19" w:name="_Toc526511890"/>
-      <w:bookmarkEnd w:id="18"/>
-      <w:r>
-        <w:rPr>
-          <w:rFonts w:hint="eastAsia"/>
-        </w:rPr>
-        <w:t>L</w:t>
-      </w:r>
-      <w:r>
-        <w:t>ine breaks</w:t>
-      </w:r>
-      <w:r>
-        <w:t xml:space="preserve"> </w:t>
-      </w:r>
-      <w:r>
-        <w:rPr>
-          <w:rFonts w:hAnsi="ＭＳ 明朝" w:hint="eastAsia"/>
-        </w:rPr>
-        <w:t>★</w:t>
-      </w:r>
-      <w:bookmarkEnd w:id="19"/>
-    </w:p>
-    <w:p>
-      <w:pPr>
-        <w:ind w:leftChars="500" w:left="896"/>
-      </w:pPr>
-      <w:r>
-        <w:t xml:space="preserve">Use </w:t>
-      </w:r>
-      <w:r>
-        <w:rPr>
-          <w:b/>
-        </w:rPr>
-        <w:t>LF(0x0A)</w:t>
-      </w:r>
-      <w:r>
-        <w:t xml:space="preserve"> </w:t>
-      </w:r>
-      <w:r>
-        <w:rPr>
-          <w:rFonts w:hint="eastAsia"/>
-        </w:rPr>
-        <w:t>f</w:t>
-      </w:r>
-      <w:r>
-        <w:t xml:space="preserve">or line breaks. </w:t>
-      </w:r>
-    </w:p>
-    <w:p>
-      <w:pPr>
-        <w:ind w:leftChars="500" w:left="896"/>
-      </w:pPr>
-    </w:p>
-    <w:p>
-      <w:pPr>
-        <w:pStyle w:val="3"/>
-      </w:pPr>
-      <w:bookmarkStart w:id="20" w:name="_Toc526511891"/>
-      <w:r>
-        <w:rPr>
-          <w:rFonts w:hint="eastAsia"/>
-        </w:rPr>
-        <w:t>Indent</w:t>
-      </w:r>
-      <w:r>
-        <w:t xml:space="preserve"> </w:t>
-      </w:r>
-      <w:r>
-        <w:rPr>
-          <w:rFonts w:hAnsi="ＭＳ 明朝" w:hint="eastAsia"/>
-        </w:rPr>
-        <w:t>★</w:t>
-      </w:r>
-      <w:bookmarkEnd w:id="20"/>
+      <w:bookmarkEnd w:id="17"/>
     </w:p>
     <w:p>
       <w:pPr>
@@ -9482,7 +9447,6 @@
       <w:pPr>
         <w:ind w:leftChars="500" w:left="896"/>
       </w:pPr>
-      <w:commentRangeStart w:id="21"/>
       <w:r>
         <w:rPr>
           <w:rFonts w:hint="eastAsia"/>
@@ -9492,13 +9456,6 @@
       <w:r>
         <w:t xml:space="preserve">Scan using a static scan tool. </w:t>
       </w:r>
-      <w:commentRangeEnd w:id="21"/>
-      <w:r>
-        <w:rPr>
-          <w:rStyle w:val="af4"/>
-        </w:rPr>
-        <w:commentReference w:id="21"/>
-      </w:r>
     </w:p>
     <w:p>
       <w:pPr>
@@ -9509,7 +9466,7 @@
       <w:pPr>
         <w:pStyle w:val="3"/>
       </w:pPr>
-      <w:bookmarkStart w:id="22" w:name="_Toc526511892"/>
+      <w:bookmarkStart w:id="18" w:name="_Toc526511892"/>
       <w:r>
         <w:rPr>
           <w:rFonts w:hint="eastAsia"/>
@@ -9528,7 +9485,7 @@
         </w:rPr>
         <w:t>★</w:t>
       </w:r>
-      <w:bookmarkEnd w:id="22"/>
+      <w:bookmarkEnd w:id="18"/>
     </w:p>
     <w:p>
       <w:pPr>
@@ -9636,7 +9593,7 @@
       <w:pPr>
         <w:pStyle w:val="3"/>
       </w:pPr>
-      <w:bookmarkStart w:id="23" w:name="_Toc526511893"/>
+      <w:bookmarkStart w:id="19" w:name="_Toc526511893"/>
       <w:r>
         <w:rPr>
           <w:rFonts w:hint="eastAsia"/>
@@ -9655,7 +9612,7 @@
         </w:rPr>
         <w:t>★</w:t>
       </w:r>
-      <w:bookmarkEnd w:id="23"/>
+      <w:bookmarkEnd w:id="19"/>
     </w:p>
     <w:p>
       <w:pPr>
@@ -9729,7 +9686,7 @@
           <w:noProof/>
         </w:rPr>
         <w:pict w14:anchorId="593D8E4B">
-          <v:shape id="_x0000_s1034" type="#_x0000_t202" style="position:absolute;left:0;text-align:left;margin-left:95pt;margin-top:3.7pt;width:199.5pt;height:34.7pt;z-index:251635712" fillcolor="#eaeaea">
+          <v:shape id="_x0000_s1034" type="#_x0000_t202" style="position:absolute;left:0;text-align:left;margin-left:95pt;margin-top:3.7pt;width:199.5pt;height:34.7pt;z-index:3" fillcolor="#eaeaea">
             <v:stroke dashstyle="dash"/>
             <v:textbox style="mso-next-textbox:#_x0000_s1034" inset="5.85pt,.7pt,5.85pt,.7pt">
               <w:txbxContent>
@@ -9740,6 +9697,7 @@
                     </w:rPr>
                   </w:pPr>
                   <w:proofErr w:type="spellStart"/>
+                  <w:proofErr w:type="gramStart"/>
                   <w:r>
                     <w:rPr>
                       <w:rFonts w:hAnsi="ＭＳ 明朝"/>
@@ -9751,7 +9709,14 @@
                     <w:rPr>
                       <w:rFonts w:hAnsi="ＭＳ 明朝"/>
                     </w:rPr>
-                    <w:t>();</w:t>
+                    <w:t>(</w:t>
+                  </w:r>
+                  <w:proofErr w:type="gramEnd"/>
+                  <w:r>
+                    <w:rPr>
+                      <w:rFonts w:hAnsi="ＭＳ 明朝"/>
+                    </w:rPr>
+                    <w:t>);</w:t>
                   </w:r>
                 </w:p>
                 <w:p>
@@ -9761,6 +9726,7 @@
                     </w:rPr>
                   </w:pPr>
                   <w:proofErr w:type="spellStart"/>
+                  <w:proofErr w:type="gramStart"/>
                   <w:r>
                     <w:rPr>
                       <w:rFonts w:hAnsi="ＭＳ 明朝"/>
@@ -9772,7 +9738,14 @@
                     <w:rPr>
                       <w:rFonts w:hAnsi="ＭＳ 明朝"/>
                     </w:rPr>
-                    <w:t>();</w:t>
+                    <w:t>(</w:t>
+                  </w:r>
+                  <w:proofErr w:type="gramEnd"/>
+                  <w:r>
+                    <w:rPr>
+                      <w:rFonts w:hAnsi="ＭＳ 明朝"/>
+                    </w:rPr>
+                    <w:t>);</w:t>
                   </w:r>
                 </w:p>
               </w:txbxContent>
@@ -9859,7 +9832,7 @@
           <w:noProof/>
         </w:rPr>
         <w:pict w14:anchorId="2988AD03">
-          <v:shape id="_x0000_s1035" type="#_x0000_t202" style="position:absolute;left:0;text-align:left;margin-left:95pt;margin-top:3.65pt;width:370.5pt;height:36.25pt;z-index:251636736" fillcolor="#eaeaea">
+          <v:shape id="_x0000_s1035" type="#_x0000_t202" style="position:absolute;left:0;text-align:left;margin-left:95pt;margin-top:3.65pt;width:370.5pt;height:36.25pt;z-index:4" fillcolor="#eaeaea">
             <v:stroke dashstyle="dash"/>
             <v:textbox style="mso-next-textbox:#_x0000_s1035" inset="5.85pt,.7pt,5.85pt,.7pt">
               <w:txbxContent>
@@ -9870,6 +9843,7 @@
                     </w:rPr>
                   </w:pPr>
                   <w:proofErr w:type="spellStart"/>
+                  <w:proofErr w:type="gramStart"/>
                   <w:r>
                     <w:rPr>
                       <w:rFonts w:hAnsi="ＭＳ 明朝"/>
@@ -9881,7 +9855,14 @@
                     <w:rPr>
                       <w:rFonts w:hAnsi="ＭＳ 明朝"/>
                     </w:rPr>
-                    <w:t xml:space="preserve">()                    // !! </w:t>
+                    <w:t>(</w:t>
+                  </w:r>
+                  <w:proofErr w:type="gramEnd"/>
+                  <w:r>
+                    <w:rPr>
+                      <w:rFonts w:hAnsi="ＭＳ 明朝"/>
+                    </w:rPr>
+                    <w:t xml:space="preserve">)                    // !! </w:t>
                   </w:r>
                   <w:r>
                     <w:rPr>
@@ -9897,6 +9878,7 @@
                     </w:rPr>
                   </w:pPr>
                   <w:proofErr w:type="spellStart"/>
+                  <w:proofErr w:type="gramStart"/>
                   <w:r>
                     <w:rPr>
                       <w:rFonts w:hAnsi="ＭＳ 明朝"/>
@@ -9908,7 +9890,14 @@
                     <w:rPr>
                       <w:rFonts w:hAnsi="ＭＳ 明朝"/>
                     </w:rPr>
-                    <w:t xml:space="preserve">(); </w:t>
+                    <w:t>(</w:t>
+                  </w:r>
+                  <w:proofErr w:type="gramEnd"/>
+                  <w:r>
+                    <w:rPr>
+                      <w:rFonts w:hAnsi="ＭＳ 明朝"/>
+                    </w:rPr>
+                    <w:t xml:space="preserve">); </w:t>
                   </w:r>
                   <w:proofErr w:type="spellStart"/>
                   <w:r>
@@ -9997,7 +9986,7 @@
       <w:pPr>
         <w:pStyle w:val="3"/>
       </w:pPr>
-      <w:bookmarkStart w:id="24" w:name="_Toc526511894"/>
+      <w:bookmarkStart w:id="20" w:name="_Toc526511894"/>
       <w:r>
         <w:rPr>
           <w:rFonts w:hint="eastAsia"/>
@@ -10016,28 +10005,14 @@
         </w:rPr>
         <w:t>★</w:t>
       </w:r>
-      <w:bookmarkEnd w:id="24"/>
+      <w:bookmarkEnd w:id="20"/>
     </w:p>
     <w:p>
       <w:pPr>
         <w:ind w:leftChars="500" w:left="896"/>
       </w:pPr>
       <w:r>
-        <w:t xml:space="preserve">When writing </w:t>
-      </w:r>
-      <w:commentRangeStart w:id="25"/>
-      <w:r>
-        <w:t>two operators</w:t>
-      </w:r>
-      <w:commentRangeEnd w:id="25"/>
-      <w:r>
-        <w:rPr>
-          <w:rStyle w:val="af4"/>
-        </w:rPr>
-        <w:commentReference w:id="25"/>
-      </w:r>
-      <w:r>
-        <w:t>, insert one blank space between each operator and the operands on either side.</w:t>
+        <w:t>When writing two operators, insert one blank space between each operator and the operands on either side.</w:t>
       </w:r>
       <w:r>
         <w:t xml:space="preserve"> </w:t>
@@ -10081,7 +10056,7 @@
           <w:noProof/>
         </w:rPr>
         <w:pict w14:anchorId="7B6216CA">
-          <v:shape id="_x0000_s1036" type="#_x0000_t202" style="position:absolute;left:0;text-align:left;margin-left:95pt;margin-top:3.7pt;width:199.5pt;height:18.65pt;z-index:251637760" fillcolor="#eaeaea">
+          <v:shape id="_x0000_s1036" type="#_x0000_t202" style="position:absolute;left:0;text-align:left;margin-left:95pt;margin-top:3.7pt;width:199.5pt;height:18.65pt;z-index:5" fillcolor="#eaeaea">
             <v:stroke dashstyle="dash"/>
             <v:textbox style="mso-next-textbox:#_x0000_s1036" inset="5.85pt,.7pt,5.85pt,.7pt">
               <w:txbxContent>
@@ -10214,7 +10189,7 @@
           <w:noProof/>
         </w:rPr>
         <w:pict w14:anchorId="7D114741">
-          <v:shape id="_x0000_s1037" type="#_x0000_t202" style="position:absolute;left:0;text-align:left;margin-left:95pt;margin-top:3.65pt;width:399pt;height:20.2pt;z-index:251638784" fillcolor="#eaeaea">
+          <v:shape id="_x0000_s1037" type="#_x0000_t202" style="position:absolute;left:0;text-align:left;margin-left:95pt;margin-top:3.65pt;width:399pt;height:20.2pt;z-index:6" fillcolor="#eaeaea">
             <v:stroke dashstyle="dash"/>
             <v:textbox style="mso-next-textbox:#_x0000_s1037" inset="5.85pt,.7pt,5.85pt,.7pt">
               <w:txbxContent>
@@ -10262,7 +10237,21 @@
                     <w:rPr>
                       <w:rFonts w:hAnsi="ＭＳ 明朝"/>
                     </w:rPr>
-                    <w:t xml:space="preserve">; // !! </w:t>
+                    <w:t>; /</w:t>
+                  </w:r>
+                  <w:proofErr w:type="gramStart"/>
+                  <w:r>
+                    <w:rPr>
+                      <w:rFonts w:hAnsi="ＭＳ 明朝"/>
+                    </w:rPr>
+                    <w:t>/ !!</w:t>
+                  </w:r>
+                  <w:proofErr w:type="gramEnd"/>
+                  <w:r>
+                    <w:rPr>
+                      <w:rFonts w:hAnsi="ＭＳ 明朝"/>
+                    </w:rPr>
+                    <w:t xml:space="preserve"> </w:t>
                   </w:r>
                   <w:r>
                     <w:rPr>
@@ -10305,21 +10294,7 @@
         <w:ind w:leftChars="500" w:left="896"/>
       </w:pPr>
       <w:r>
-        <w:t xml:space="preserve">For </w:t>
-      </w:r>
-      <w:commentRangeStart w:id="26"/>
-      <w:r>
-        <w:t>single operators</w:t>
-      </w:r>
-      <w:commentRangeEnd w:id="26"/>
-      <w:r>
-        <w:rPr>
-          <w:rStyle w:val="af4"/>
-        </w:rPr>
-        <w:commentReference w:id="26"/>
-      </w:r>
-      <w:r>
-        <w:t>, do not insert a blank space b</w:t>
+        <w:t>For single operators, do not insert a blank space b</w:t>
       </w:r>
       <w:r>
         <w:t>etween the operator and operand</w:t>
@@ -10376,21 +10351,7 @@
         <w:t>etween the operator and operand</w:t>
       </w:r>
       <w:r>
-        <w:t xml:space="preserve"> even for </w:t>
-      </w:r>
-      <w:commentRangeStart w:id="27"/>
-      <w:r>
-        <w:t>single-line operators</w:t>
-      </w:r>
-      <w:commentRangeEnd w:id="27"/>
-      <w:r>
-        <w:rPr>
-          <w:rStyle w:val="af4"/>
-        </w:rPr>
-        <w:commentReference w:id="27"/>
-      </w:r>
-      <w:r>
-        <w:t>.</w:t>
+        <w:t xml:space="preserve"> even for single-line operators.</w:t>
       </w:r>
       <w:r>
         <w:t xml:space="preserve"> </w:t>
@@ -10440,7 +10401,7 @@
           <w:noProof/>
         </w:rPr>
         <w:pict w14:anchorId="1AE77CD4">
-          <v:shape id="_x0000_s1038" type="#_x0000_t202" style="position:absolute;left:0;text-align:left;margin-left:95pt;margin-top:3.7pt;width:451.25pt;height:72.45pt;z-index:251639808" fillcolor="#eaeaea">
+          <v:shape id="_x0000_s1038" type="#_x0000_t202" style="position:absolute;left:0;text-align:left;margin-left:95pt;margin-top:3.7pt;width:451.25pt;height:72.45pt;z-index:7" fillcolor="#eaeaea">
             <v:stroke dashstyle="dash"/>
             <v:textbox style="mso-next-textbox:#_x0000_s1038" inset="5.85pt,.7pt,5.85pt,.7pt">
               <w:txbxContent>
@@ -10491,6 +10452,7 @@
                     <w:t xml:space="preserve"> = </w:t>
                   </w:r>
                   <w:proofErr w:type="spellStart"/>
+                  <w:proofErr w:type="gramStart"/>
                   <w:r>
                     <w:rPr>
                       <w:rFonts w:hAnsi="ＭＳ 明朝"/>
@@ -10498,6 +10460,7 @@
                     <w:t>array.length</w:t>
                   </w:r>
                   <w:proofErr w:type="spellEnd"/>
+                  <w:proofErr w:type="gramEnd"/>
                   <w:r>
                     <w:rPr>
                       <w:rFonts w:hAnsi="ＭＳ 明朝"/>
@@ -10644,7 +10607,21 @@
                     <w:rPr>
                       <w:rFonts w:hAnsi="ＭＳ 明朝"/>
                     </w:rPr>
-                    <w:t xml:space="preserve">] === 'string') {            // </w:t>
+                    <w:t xml:space="preserve">] === 'string') </w:t>
+                  </w:r>
+                  <w:proofErr w:type="gramStart"/>
+                  <w:r>
+                    <w:rPr>
+                      <w:rFonts w:hAnsi="ＭＳ 明朝"/>
+                    </w:rPr>
+                    <w:t xml:space="preserve">{  </w:t>
+                  </w:r>
+                  <w:proofErr w:type="gramEnd"/>
+                  <w:r>
+                    <w:rPr>
+                      <w:rFonts w:hAnsi="ＭＳ 明朝"/>
+                    </w:rPr>
+                    <w:t xml:space="preserve">          // </w:t>
                   </w:r>
                   <w:r>
                     <w:rPr>
@@ -10809,7 +10786,7 @@
       <w:pPr>
         <w:pStyle w:val="3"/>
       </w:pPr>
-      <w:bookmarkStart w:id="28" w:name="_Toc526511895"/>
+      <w:bookmarkStart w:id="21" w:name="_Toc526511895"/>
       <w:r>
         <w:rPr>
           <w:rFonts w:hint="eastAsia"/>
@@ -10825,7 +10802,7 @@
         </w:rPr>
         <w:t>★</w:t>
       </w:r>
-      <w:bookmarkEnd w:id="28"/>
+      <w:bookmarkEnd w:id="21"/>
     </w:p>
     <w:p>
       <w:pPr>
@@ -10834,7 +10811,6 @@
       <w:r>
         <w:t xml:space="preserve">Use the </w:t>
       </w:r>
-      <w:commentRangeStart w:id="29"/>
       <w:r>
         <w:rPr>
           <w:b/>
@@ -10861,13 +10837,6 @@
           <w:b/>
         </w:rPr>
         <w:t>writing method</w:t>
-      </w:r>
-      <w:commentRangeEnd w:id="29"/>
-      <w:r>
-        <w:rPr>
-          <w:rStyle w:val="af4"/>
-        </w:rPr>
-        <w:commentReference w:id="29"/>
       </w:r>
       <w:r>
         <w:t xml:space="preserve"> for the position of brackets used for blocks, etc. </w:t>
@@ -10990,7 +10959,7 @@
           <w:noProof/>
         </w:rPr>
         <w:pict w14:anchorId="3DACA05D">
-          <v:shape id="_x0000_s1039" type="#_x0000_t202" style="position:absolute;left:0;text-align:left;margin-left:95pt;margin-top:3.7pt;width:256.5pt;height:72.45pt;z-index:251640832" fillcolor="#eaeaea">
+          <v:shape id="_x0000_s1039" type="#_x0000_t202" style="position:absolute;left:0;text-align:left;margin-left:95pt;margin-top:3.7pt;width:256.5pt;height:72.45pt;z-index:8" fillcolor="#eaeaea">
             <v:stroke dashstyle="dash"/>
             <v:textbox style="mso-next-textbox:#_x0000_s1039" inset="5.85pt,.7pt,5.85pt,.7pt">
               <w:txbxContent>
@@ -11041,6 +11010,7 @@
                     <w:t xml:space="preserve"> = </w:t>
                   </w:r>
                   <w:proofErr w:type="spellStart"/>
+                  <w:proofErr w:type="gramStart"/>
                   <w:r>
                     <w:rPr>
                       <w:rFonts w:hAnsi="ＭＳ 明朝"/>
@@ -11048,6 +11018,7 @@
                     <w:t>array.length</w:t>
                   </w:r>
                   <w:proofErr w:type="spellEnd"/>
+                  <w:proofErr w:type="gramEnd"/>
                   <w:r>
                     <w:rPr>
                       <w:rFonts w:hAnsi="ＭＳ 明朝"/>
@@ -11286,7 +11257,7 @@
           <w:noProof/>
         </w:rPr>
         <w:pict w14:anchorId="2290F757">
-          <v:shape id="_x0000_s1040" type="#_x0000_t202" style="position:absolute;left:0;text-align:left;margin-left:95pt;margin-top:3.65pt;width:517.75pt;height:93.6pt;z-index:251641856" fillcolor="#eaeaea">
+          <v:shape id="_x0000_s1040" type="#_x0000_t202" style="position:absolute;left:0;text-align:left;margin-left:95pt;margin-top:3.65pt;width:517.75pt;height:93.6pt;z-index:9" fillcolor="#eaeaea">
             <v:stroke dashstyle="dash"/>
             <v:textbox style="mso-next-textbox:#_x0000_s1040" inset="5.85pt,.7pt,5.85pt,.7pt">
               <w:txbxContent>
@@ -11296,6 +11267,7 @@
                       <w:rFonts w:hAnsi="ＭＳ 明朝"/>
                     </w:rPr>
                   </w:pPr>
+                  <w:proofErr w:type="gramStart"/>
                   <w:r>
                     <w:rPr>
                       <w:rFonts w:hAnsi="ＭＳ 明朝"/>
@@ -11306,7 +11278,14 @@
                     <w:rPr>
                       <w:rFonts w:hAnsi="ＭＳ 明朝" w:hint="eastAsia"/>
                     </w:rPr>
-                    <w:t xml:space="preserve">let </w:t>
+                    <w:t>let</w:t>
+                  </w:r>
+                  <w:proofErr w:type="gramEnd"/>
+                  <w:r>
+                    <w:rPr>
+                      <w:rFonts w:hAnsi="ＭＳ 明朝" w:hint="eastAsia"/>
+                    </w:rPr>
+                    <w:t xml:space="preserve"> </w:t>
                   </w:r>
                   <w:proofErr w:type="spellStart"/>
                   <w:r>
@@ -11502,11 +11481,19 @@
                     <w:t>i</w:t>
                   </w:r>
                   <w:proofErr w:type="spellEnd"/>
-                  <w:r>
-                    <w:rPr>
-                      <w:rFonts w:hAnsi="ＭＳ 明朝"/>
-                    </w:rPr>
-                    <w:t xml:space="preserve">];           // !! </w:t>
+                  <w:proofErr w:type="gramStart"/>
+                  <w:r>
+                    <w:rPr>
+                      <w:rFonts w:hAnsi="ＭＳ 明朝"/>
+                    </w:rPr>
+                    <w:t xml:space="preserve">];   </w:t>
+                  </w:r>
+                  <w:proofErr w:type="gramEnd"/>
+                  <w:r>
+                    <w:rPr>
+                      <w:rFonts w:hAnsi="ＭＳ 明朝"/>
+                    </w:rPr>
+                    <w:t xml:space="preserve">        // !! </w:t>
                   </w:r>
                   <w:r>
                     <w:rPr>
@@ -11534,6 +11521,7 @@
                     <w:t xml:space="preserve">        </w:t>
                   </w:r>
                   <w:proofErr w:type="spellStart"/>
+                  <w:proofErr w:type="gramStart"/>
                   <w:r>
                     <w:rPr>
                       <w:rFonts w:hAnsi="ＭＳ 明朝"/>
@@ -11545,7 +11533,14 @@
                     <w:rPr>
                       <w:rFonts w:hAnsi="ＭＳ 明朝"/>
                     </w:rPr>
-                    <w:t xml:space="preserve">  (item);    // !! </w:t>
+                    <w:t xml:space="preserve">  (</w:t>
+                  </w:r>
+                  <w:proofErr w:type="gramEnd"/>
+                  <w:r>
+                    <w:rPr>
+                      <w:rFonts w:hAnsi="ＭＳ 明朝"/>
+                    </w:rPr>
+                    <w:t xml:space="preserve">item);    // !! </w:t>
                   </w:r>
                   <w:r>
                     <w:rPr>
@@ -11695,35 +11690,7 @@
         <w:rPr>
           <w:rFonts w:hAnsi="ＭＳ 明朝"/>
         </w:rPr>
-        <w:t xml:space="preserve">Consider the following example, </w:t>
-      </w:r>
-      <w:commentRangeStart w:id="30"/>
-      <w:commentRangeStart w:id="31"/>
-      <w:r>
-        <w:rPr>
-          <w:rFonts w:hAnsi="ＭＳ 明朝"/>
-        </w:rPr>
-        <w:t>a function that generates and returns an object.</w:t>
-      </w:r>
-      <w:commentRangeEnd w:id="30"/>
-      <w:r>
-        <w:rPr>
-          <w:rStyle w:val="af4"/>
-        </w:rPr>
-        <w:commentReference w:id="30"/>
-      </w:r>
-      <w:commentRangeEnd w:id="31"/>
-      <w:r>
-        <w:rPr>
-          <w:rStyle w:val="af4"/>
-        </w:rPr>
-        <w:commentReference w:id="31"/>
-      </w:r>
-      <w:r>
-        <w:rPr>
-          <w:rFonts w:hAnsi="ＭＳ 明朝"/>
-        </w:rPr>
-        <w:t xml:space="preserve"> </w:t>
+        <w:t xml:space="preserve">Consider the following example, a function that generates and returns an object. </w:t>
       </w:r>
     </w:p>
     <w:p>
@@ -11789,7 +11756,7 @@
           <w:noProof/>
         </w:rPr>
         <w:pict w14:anchorId="2E6D7922">
-          <v:shape id="_x0000_s1041" type="#_x0000_t202" style="position:absolute;left:0;text-align:left;margin-left:95pt;margin-top:3.65pt;width:171pt;height:93.6pt;z-index:251642880" fillcolor="#eaeaea">
+          <v:shape id="_x0000_s1041" type="#_x0000_t202" style="position:absolute;left:0;text-align:left;margin-left:95pt;margin-top:3.65pt;width:171pt;height:93.6pt;z-index:10" fillcolor="#eaeaea">
             <v:stroke dashstyle="dash"/>
             <v:textbox style="mso-next-textbox:#_x0000_s1041" inset="5.85pt,.7pt,5.85pt,.7pt">
               <w:txbxContent>
@@ -11806,6 +11773,7 @@
                     <w:t xml:space="preserve">function </w:t>
                   </w:r>
                   <w:proofErr w:type="spellStart"/>
+                  <w:proofErr w:type="gramStart"/>
                   <w:r>
                     <w:rPr>
                       <w:rFonts w:hAnsi="ＭＳ 明朝"/>
@@ -11817,7 +11785,14 @@
                     <w:rPr>
                       <w:rFonts w:hAnsi="ＭＳ 明朝"/>
                     </w:rPr>
-                    <w:t>() {</w:t>
+                    <w:t>(</w:t>
+                  </w:r>
+                  <w:proofErr w:type="gramEnd"/>
+                  <w:r>
+                    <w:rPr>
+                      <w:rFonts w:hAnsi="ＭＳ 明朝"/>
+                    </w:rPr>
+                    <w:t>) {</w:t>
                   </w:r>
                 </w:p>
                 <w:p>
@@ -12077,7 +12052,7 @@
           <w:noProof/>
         </w:rPr>
         <w:pict w14:anchorId="38CCCD7E">
-          <v:shape id="_x0000_s1042" type="#_x0000_t202" style="position:absolute;left:0;text-align:left;margin-left:95pt;margin-top:3.65pt;width:171pt;height:126.85pt;z-index:251643904" fillcolor="#eaeaea">
+          <v:shape id="_x0000_s1042" type="#_x0000_t202" style="position:absolute;left:0;text-align:left;margin-left:95pt;margin-top:3.65pt;width:171pt;height:126.85pt;z-index:11" fillcolor="#eaeaea">
             <v:stroke dashstyle="dash"/>
             <v:textbox style="mso-next-textbox:#_x0000_s1042" inset="5.85pt,.7pt,5.85pt,.7pt">
               <w:txbxContent>
@@ -12094,6 +12069,7 @@
                     <w:t xml:space="preserve">function </w:t>
                   </w:r>
                   <w:proofErr w:type="spellStart"/>
+                  <w:proofErr w:type="gramStart"/>
                   <w:r>
                     <w:rPr>
                       <w:rFonts w:hAnsi="ＭＳ 明朝"/>
@@ -12105,7 +12081,14 @@
                     <w:rPr>
                       <w:rFonts w:hAnsi="ＭＳ 明朝"/>
                     </w:rPr>
-                    <w:t>()</w:t>
+                    <w:t>(</w:t>
+                  </w:r>
+                  <w:proofErr w:type="gramEnd"/>
+                  <w:r>
+                    <w:rPr>
+                      <w:rFonts w:hAnsi="ＭＳ 明朝"/>
+                    </w:rPr>
+                    <w:t>)</w:t>
                   </w:r>
                 </w:p>
                 <w:p>
@@ -12426,6 +12409,7 @@
         <w:rPr>
           <w:rFonts w:hAnsi="ＭＳ 明朝" w:hint="eastAsia"/>
         </w:rPr>
+        <w:lastRenderedPageBreak/>
         <w:t>U</w:t>
       </w:r>
       <w:r>
@@ -12460,7 +12444,7 @@
           <w:noProof/>
         </w:rPr>
         <w:pict w14:anchorId="23F420D5">
-          <v:shape id="_x0000_s1043" type="#_x0000_t202" style="position:absolute;left:0;text-align:left;margin-left:95pt;margin-top:3.65pt;width:280.25pt;height:126.85pt;z-index:251644928" fillcolor="#eaeaea">
+          <v:shape id="_x0000_s1043" type="#_x0000_t202" style="position:absolute;left:0;text-align:left;margin-left:95pt;margin-top:3.65pt;width:280.25pt;height:126.85pt;z-index:12" fillcolor="#eaeaea">
             <v:stroke dashstyle="dash"/>
             <v:textbox style="mso-next-textbox:#_x0000_s1043" inset="5.85pt,.7pt,5.85pt,.7pt">
               <w:txbxContent>
@@ -12477,6 +12461,7 @@
                     <w:t xml:space="preserve">function </w:t>
                   </w:r>
                   <w:proofErr w:type="spellStart"/>
+                  <w:proofErr w:type="gramStart"/>
                   <w:r>
                     <w:rPr>
                       <w:rFonts w:hAnsi="ＭＳ 明朝"/>
@@ -12488,7 +12473,14 @@
                     <w:rPr>
                       <w:rFonts w:hAnsi="ＭＳ 明朝"/>
                     </w:rPr>
-                    <w:t>()</w:t>
+                    <w:t>(</w:t>
+                  </w:r>
+                  <w:proofErr w:type="gramEnd"/>
+                  <w:r>
+                    <w:rPr>
+                      <w:rFonts w:hAnsi="ＭＳ 明朝"/>
+                    </w:rPr>
+                    <w:t>)</w:t>
                   </w:r>
                 </w:p>
                 <w:p>
@@ -12511,11 +12503,19 @@
                       <w:rFonts w:hAnsi="ＭＳ 明朝"/>
                     </w:rPr>
                   </w:pPr>
-                  <w:r>
-                    <w:rPr>
-                      <w:rFonts w:hAnsi="ＭＳ 明朝"/>
-                    </w:rPr>
-                    <w:t xml:space="preserve">return;  // </w:t>
+                  <w:proofErr w:type="gramStart"/>
+                  <w:r>
+                    <w:rPr>
+                      <w:rFonts w:hAnsi="ＭＳ 明朝"/>
+                    </w:rPr>
+                    <w:t>return;  /</w:t>
+                  </w:r>
+                  <w:proofErr w:type="gramEnd"/>
+                  <w:r>
+                    <w:rPr>
+                      <w:rFonts w:hAnsi="ＭＳ 明朝"/>
+                    </w:rPr>
+                    <w:t xml:space="preserve">/ </w:t>
                   </w:r>
                   <w:r>
                     <w:rPr>
@@ -12739,7 +12739,7 @@
           <w:rFonts w:hAnsi="ＭＳ 明朝"/>
         </w:rPr>
       </w:pPr>
-      <w:bookmarkStart w:id="32" w:name="_Toc526511896"/>
+      <w:bookmarkStart w:id="22" w:name="_Toc526511896"/>
       <w:r>
         <w:rPr>
           <w:rFonts w:hint="eastAsia"/>
@@ -12755,7 +12755,7 @@
         </w:rPr>
         <w:t>★</w:t>
       </w:r>
-      <w:bookmarkEnd w:id="32"/>
+      <w:bookmarkEnd w:id="22"/>
     </w:p>
     <w:p>
       <w:pPr>
@@ -12831,7 +12831,7 @@
           <w:noProof/>
         </w:rPr>
         <w:pict w14:anchorId="679C5ED9">
-          <v:shape id="_x0000_s1044" type="#_x0000_t202" style="position:absolute;left:0;text-align:left;margin-left:95pt;margin-top:3.65pt;width:475pt;height:148.3pt;z-index:251645952" fillcolor="#eaeaea">
+          <v:shape id="_x0000_s1044" type="#_x0000_t202" style="position:absolute;left:0;text-align:left;margin-left:95pt;margin-top:3.65pt;width:475pt;height:148.3pt;z-index:13" fillcolor="#eaeaea">
             <v:stroke dashstyle="dash"/>
             <v:textbox style="mso-next-textbox:#_x0000_s1044" inset="5.85pt,.7pt,5.85pt,.7pt">
               <w:txbxContent>
@@ -12880,6 +12880,7 @@
                     <w:t xml:space="preserve">function </w:t>
                   </w:r>
                   <w:proofErr w:type="spellStart"/>
+                  <w:proofErr w:type="gramStart"/>
                   <w:r>
                     <w:rPr>
                       <w:rFonts w:hAnsi="ＭＳ 明朝"/>
@@ -12891,7 +12892,14 @@
                     <w:rPr>
                       <w:rFonts w:hAnsi="ＭＳ 明朝"/>
                     </w:rPr>
-                    <w:t>() {</w:t>
+                    <w:t>(</w:t>
+                  </w:r>
+                  <w:proofErr w:type="gramEnd"/>
+                  <w:r>
+                    <w:rPr>
+                      <w:rFonts w:hAnsi="ＭＳ 明朝"/>
+                    </w:rPr>
+                    <w:t>) {</w:t>
                   </w:r>
                 </w:p>
                 <w:p>
@@ -12914,6 +12922,7 @@
                     <w:t xml:space="preserve">records = </w:t>
                   </w:r>
                   <w:proofErr w:type="spellStart"/>
+                  <w:proofErr w:type="gramStart"/>
                   <w:r>
                     <w:rPr>
                       <w:rFonts w:hAnsi="ＭＳ 明朝"/>
@@ -12925,7 +12934,14 @@
                     <w:rPr>
                       <w:rFonts w:hAnsi="ＭＳ 明朝"/>
                     </w:rPr>
-                    <w:t>();</w:t>
+                    <w:t>(</w:t>
+                  </w:r>
+                  <w:proofErr w:type="gramEnd"/>
+                  <w:r>
+                    <w:rPr>
+                      <w:rFonts w:hAnsi="ＭＳ 明朝"/>
+                    </w:rPr>
+                    <w:t>);</w:t>
                   </w:r>
                   <w:r>
                     <w:rPr>
@@ -12987,6 +13003,7 @@
                     <w:t xml:space="preserve"> = </w:t>
                   </w:r>
                   <w:proofErr w:type="spellStart"/>
+                  <w:proofErr w:type="gramStart"/>
                   <w:r>
                     <w:rPr>
                       <w:rFonts w:hAnsi="ＭＳ 明朝"/>
@@ -12994,25 +13011,12 @@
                     <w:t>records.length</w:t>
                   </w:r>
                   <w:proofErr w:type="spellEnd"/>
-                  <w:r>
-                    <w:rPr>
-                      <w:rFonts w:hAnsi="ＭＳ 明朝"/>
-                    </w:rPr>
-                    <w:t xml:space="preserve">; </w:t>
-                  </w:r>
-                  <w:proofErr w:type="spellStart"/>
-                  <w:r>
-                    <w:rPr>
-                      <w:rFonts w:hAnsi="ＭＳ 明朝"/>
-                    </w:rPr>
-                    <w:t>i</w:t>
-                  </w:r>
-                  <w:proofErr w:type="spellEnd"/>
-                  <w:r>
-                    <w:rPr>
-                      <w:rFonts w:hAnsi="ＭＳ 明朝"/>
-                    </w:rPr>
-                    <w:t xml:space="preserve"> &lt; </w:t>
+                  <w:proofErr w:type="gramEnd"/>
+                  <w:r>
+                    <w:rPr>
+                      <w:rFonts w:hAnsi="ＭＳ 明朝"/>
+                    </w:rPr>
+                    <w:t xml:space="preserve">; i &lt; </w:t>
                   </w:r>
                   <w:proofErr w:type="spellStart"/>
                   <w:r>
@@ -13270,7 +13274,7 @@
           <w:noProof/>
         </w:rPr>
         <w:pict w14:anchorId="74EF9201">
-          <v:shape id="_x0000_s1045" type="#_x0000_t202" style="position:absolute;left:0;text-align:left;margin-left:95pt;margin-top:3.65pt;width:570pt;height:153.7pt;z-index:251646976" fillcolor="#eaeaea">
+          <v:shape id="_x0000_s1045" type="#_x0000_t202" style="position:absolute;left:0;text-align:left;margin-left:95pt;margin-top:3.65pt;width:570pt;height:153.7pt;z-index:14" fillcolor="#eaeaea">
             <v:stroke dashstyle="dash"/>
             <v:textbox style="mso-next-textbox:#_x0000_s1045" inset="5.85pt,.7pt,5.85pt,.7pt">
               <w:txbxContent>
@@ -13287,6 +13291,7 @@
                     <w:t xml:space="preserve">function </w:t>
                   </w:r>
                   <w:proofErr w:type="spellStart"/>
+                  <w:proofErr w:type="gramStart"/>
                   <w:r>
                     <w:rPr>
                       <w:rFonts w:hAnsi="ＭＳ 明朝"/>
@@ -13298,7 +13303,14 @@
                     <w:rPr>
                       <w:rFonts w:hAnsi="ＭＳ 明朝"/>
                     </w:rPr>
-                    <w:t>() {</w:t>
+                    <w:t>(</w:t>
+                  </w:r>
+                  <w:proofErr w:type="gramEnd"/>
+                  <w:r>
+                    <w:rPr>
+                      <w:rFonts w:hAnsi="ＭＳ 明朝"/>
+                    </w:rPr>
+                    <w:t>) {</w:t>
                   </w:r>
                 </w:p>
                 <w:p>
@@ -13315,6 +13327,7 @@
                     <w:t xml:space="preserve">var records = </w:t>
                   </w:r>
                   <w:proofErr w:type="spellStart"/>
+                  <w:proofErr w:type="gramStart"/>
                   <w:r>
                     <w:rPr>
                       <w:rFonts w:hAnsi="ＭＳ 明朝"/>
@@ -13326,7 +13339,14 @@
                     <w:rPr>
                       <w:rFonts w:hAnsi="ＭＳ 明朝"/>
                     </w:rPr>
-                    <w:t>()</w:t>
+                    <w:t>(</w:t>
+                  </w:r>
+                  <w:proofErr w:type="gramEnd"/>
+                  <w:r>
+                    <w:rPr>
+                      <w:rFonts w:hAnsi="ＭＳ 明朝"/>
+                    </w:rPr>
+                    <w:t>)</w:t>
                   </w:r>
                   <w:r>
                     <w:rPr>
@@ -13408,6 +13428,7 @@
                     <w:t xml:space="preserve"> = </w:t>
                   </w:r>
                   <w:proofErr w:type="spellStart"/>
+                  <w:proofErr w:type="gramStart"/>
                   <w:r>
                     <w:rPr>
                       <w:rFonts w:hAnsi="ＭＳ 明朝"/>
@@ -13415,6 +13436,7 @@
                     <w:t>records.length</w:t>
                   </w:r>
                   <w:proofErr w:type="spellEnd"/>
+                  <w:proofErr w:type="gramEnd"/>
                   <w:r>
                     <w:rPr>
                       <w:rFonts w:hAnsi="ＭＳ 明朝" w:hint="eastAsia"/>
@@ -13842,7 +13864,7 @@
       <w:pPr>
         <w:pStyle w:val="3"/>
       </w:pPr>
-      <w:bookmarkStart w:id="33" w:name="_Toc526511897"/>
+      <w:bookmarkStart w:id="23" w:name="_Toc526511897"/>
       <w:r>
         <w:rPr>
           <w:rFonts w:hint="eastAsia"/>
@@ -13858,7 +13880,7 @@
         </w:rPr>
         <w:t>★</w:t>
       </w:r>
-      <w:bookmarkEnd w:id="33"/>
+      <w:bookmarkEnd w:id="23"/>
     </w:p>
     <w:p>
       <w:pPr>
@@ -13918,7 +13940,7 @@
           <w:noProof/>
         </w:rPr>
         <w:pict w14:anchorId="25C13523">
-          <v:shape id="_x0000_s1046" type="#_x0000_t202" style="position:absolute;left:0;text-align:left;margin-left:95pt;margin-top:3.65pt;width:209pt;height:19.95pt;z-index:251648000" fillcolor="#eaeaea">
+          <v:shape id="_x0000_s1046" type="#_x0000_t202" style="position:absolute;left:0;text-align:left;margin-left:95pt;margin-top:3.65pt;width:209pt;height:19.95pt;z-index:15" fillcolor="#eaeaea">
             <v:stroke dashstyle="dash"/>
             <v:textbox style="mso-next-textbox:#_x0000_s1046" inset="5.85pt,.7pt,5.85pt,.7pt">
               <w:txbxContent>
@@ -13949,6 +13971,7 @@
                     <w:t>("</w:t>
                   </w:r>
                   <w:proofErr w:type="spellStart"/>
+                  <w:proofErr w:type="gramStart"/>
                   <w:r>
                     <w:rPr>
                       <w:rFonts w:hAnsi="ＭＳ 明朝"/>
@@ -13956,6 +13979,7 @@
                     <w:t>div.errors</w:t>
                   </w:r>
                   <w:proofErr w:type="spellEnd"/>
+                  <w:proofErr w:type="gramEnd"/>
                   <w:r>
                     <w:rPr>
                       <w:rFonts w:hAnsi="ＭＳ 明朝"/>
@@ -14038,7 +14062,7 @@
           <w:noProof/>
         </w:rPr>
         <w:pict w14:anchorId="00205477">
-          <v:shape id="_x0000_s1047" type="#_x0000_t202" style="position:absolute;left:0;text-align:left;margin-left:95pt;margin-top:3.65pt;width:175.75pt;height:45.2pt;z-index:251649024" fillcolor="#eaeaea">
+          <v:shape id="_x0000_s1047" type="#_x0000_t202" style="position:absolute;left:0;text-align:left;margin-left:95pt;margin-top:3.65pt;width:175.75pt;height:45.2pt;z-index:16" fillcolor="#eaeaea">
             <v:stroke dashstyle="dash"/>
             <v:textbox style="mso-next-textbox:#_x0000_s1047" inset="5.85pt,.7pt,5.85pt,.7pt">
               <w:txbxContent>
@@ -14069,6 +14093,7 @@
                     <w:t>("</w:t>
                   </w:r>
                   <w:proofErr w:type="spellStart"/>
+                  <w:proofErr w:type="gramStart"/>
                   <w:r>
                     <w:rPr>
                       <w:rFonts w:hAnsi="ＭＳ 明朝"/>
@@ -14076,6 +14101,7 @@
                     <w:t>div.errors</w:t>
                   </w:r>
                   <w:proofErr w:type="spellEnd"/>
+                  <w:proofErr w:type="gramEnd"/>
                   <w:r>
                     <w:rPr>
                       <w:rFonts w:hAnsi="ＭＳ 明朝"/>
@@ -14277,7 +14303,7 @@
           <w:noProof/>
         </w:rPr>
         <w:pict w14:anchorId="7354F70D">
-          <v:shape id="_x0000_s1048" type="#_x0000_t202" style="position:absolute;left:0;text-align:left;margin-left:95pt;margin-top:3.65pt;width:299.25pt;height:77.5pt;z-index:251650048" fillcolor="#eaeaea">
+          <v:shape id="_x0000_s1048" type="#_x0000_t202" style="position:absolute;left:0;text-align:left;margin-left:95pt;margin-top:3.65pt;width:299.25pt;height:77.5pt;z-index:17" fillcolor="#eaeaea">
             <v:stroke dashstyle="dash"/>
             <v:textbox style="mso-next-textbox:#_x0000_s1048" inset="5.85pt,.7pt,5.85pt,.7pt">
               <w:txbxContent>
@@ -14306,6 +14332,7 @@
                     <w:t>key in collection) if (</w:t>
                   </w:r>
                   <w:proofErr w:type="spellStart"/>
+                  <w:proofErr w:type="gramStart"/>
                   <w:r>
                     <w:rPr>
                       <w:rFonts w:hAnsi="ＭＳ 明朝"/>
@@ -14313,6 +14340,7 @@
                     <w:t>collection.hasOwnProperty</w:t>
                   </w:r>
                   <w:proofErr w:type="spellEnd"/>
+                  <w:proofErr w:type="gramEnd"/>
                   <w:r>
                     <w:rPr>
                       <w:rFonts w:hAnsi="ＭＳ 明朝"/>
@@ -14471,7 +14499,7 @@
       <w:pPr>
         <w:pStyle w:val="3"/>
       </w:pPr>
-      <w:bookmarkStart w:id="34" w:name="_Toc526511899"/>
+      <w:bookmarkStart w:id="24" w:name="_Toc526511899"/>
       <w:r>
         <w:rPr>
           <w:rFonts w:hint="eastAsia"/>
@@ -14490,28 +14518,14 @@
         </w:rPr>
         <w:t>★</w:t>
       </w:r>
-      <w:bookmarkEnd w:id="34"/>
+      <w:bookmarkEnd w:id="24"/>
     </w:p>
     <w:p>
       <w:pPr>
         <w:ind w:leftChars="500" w:left="896"/>
       </w:pPr>
       <w:r>
-        <w:t xml:space="preserve">Variable names are </w:t>
-      </w:r>
-      <w:commentRangeStart w:id="35"/>
-      <w:r>
-        <w:t>treated as</w:t>
-      </w:r>
-      <w:commentRangeEnd w:id="35"/>
-      <w:r>
-        <w:rPr>
-          <w:rStyle w:val="af4"/>
-        </w:rPr>
-        <w:commentReference w:id="35"/>
-      </w:r>
-      <w:r>
-        <w:t xml:space="preserve"> </w:t>
+        <w:t xml:space="preserve">Variable names are treated as </w:t>
       </w:r>
       <w:r>
         <w:rPr>
@@ -14641,7 +14655,7 @@
           <w:noProof/>
         </w:rPr>
         <w:pict w14:anchorId="1D9692CE">
-          <v:shape id="_x0000_s1049" type="#_x0000_t202" style="position:absolute;left:0;text-align:left;margin-left:95pt;margin-top:3.65pt;width:299.25pt;height:55.05pt;z-index:251651072" fillcolor="#eaeaea">
+          <v:shape id="_x0000_s1049" type="#_x0000_t202" style="position:absolute;left:0;text-align:left;margin-left:95pt;margin-top:3.65pt;width:299.25pt;height:55.05pt;z-index:18" fillcolor="#eaeaea">
             <v:stroke dashstyle="dash"/>
             <v:textbox style="mso-next-textbox:#_x0000_s1049" inset="5.85pt,.7pt,5.85pt,.7pt">
               <w:txbxContent>
@@ -14675,7 +14689,14 @@
                     <w:rPr>
                       <w:rFonts w:hAnsi="ＭＳ 明朝"/>
                     </w:rPr>
-                    <w:t xml:space="preserve"> = null</w:t>
+                    <w:t xml:space="preserve"> = </w:t>
+                  </w:r>
+                  <w:proofErr w:type="gramStart"/>
+                  <w:r>
+                    <w:rPr>
+                      <w:rFonts w:hAnsi="ＭＳ 明朝"/>
+                    </w:rPr>
+                    <w:t>null</w:t>
                   </w:r>
                   <w:r>
                     <w:rPr>
@@ -14687,7 +14708,14 @@
                     <w:rPr>
                       <w:rFonts w:hAnsi="ＭＳ 明朝"/>
                     </w:rPr>
-                    <w:t xml:space="preserve">       // </w:t>
+                    <w:t xml:space="preserve">   </w:t>
+                  </w:r>
+                  <w:proofErr w:type="gramEnd"/>
+                  <w:r>
+                    <w:rPr>
+                      <w:rFonts w:hAnsi="ＭＳ 明朝"/>
+                    </w:rPr>
+                    <w:t xml:space="preserve">    // </w:t>
                   </w:r>
                   <w:r>
                     <w:rPr>
@@ -14726,7 +14754,14 @@
                     <w:rPr>
                       <w:rFonts w:hAnsi="ＭＳ 明朝"/>
                     </w:rPr>
-                    <w:t xml:space="preserve"> = null</w:t>
+                    <w:t xml:space="preserve"> = </w:t>
+                  </w:r>
+                  <w:proofErr w:type="gramStart"/>
+                  <w:r>
+                    <w:rPr>
+                      <w:rFonts w:hAnsi="ＭＳ 明朝"/>
+                    </w:rPr>
+                    <w:t>null</w:t>
                   </w:r>
                   <w:r>
                     <w:rPr>
@@ -14738,7 +14773,14 @@
                     <w:rPr>
                       <w:rFonts w:hAnsi="ＭＳ 明朝"/>
                     </w:rPr>
-                    <w:t xml:space="preserve">       // </w:t>
+                    <w:t xml:space="preserve">   </w:t>
+                  </w:r>
+                  <w:proofErr w:type="gramEnd"/>
+                  <w:r>
+                    <w:rPr>
+                      <w:rFonts w:hAnsi="ＭＳ 明朝"/>
+                    </w:rPr>
+                    <w:t xml:space="preserve">    // </w:t>
                   </w:r>
                   <w:r>
                     <w:rPr>
@@ -14777,7 +14819,21 @@
                     <w:rPr>
                       <w:rFonts w:hAnsi="ＭＳ 明朝"/>
                     </w:rPr>
-                    <w:t xml:space="preserve"> = 0;  // </w:t>
+                    <w:t xml:space="preserve"> = </w:t>
+                  </w:r>
+                  <w:proofErr w:type="gramStart"/>
+                  <w:r>
+                    <w:rPr>
+                      <w:rFonts w:hAnsi="ＭＳ 明朝"/>
+                    </w:rPr>
+                    <w:t>0;  /</w:t>
+                  </w:r>
+                  <w:proofErr w:type="gramEnd"/>
+                  <w:r>
+                    <w:rPr>
+                      <w:rFonts w:hAnsi="ＭＳ 明朝"/>
+                    </w:rPr>
+                    <w:t xml:space="preserve">/ </w:t>
                   </w:r>
                   <w:r>
                     <w:rPr>
@@ -14834,7 +14890,7 @@
       <w:pPr>
         <w:pStyle w:val="3"/>
       </w:pPr>
-      <w:bookmarkStart w:id="36" w:name="_Toc526511900"/>
+      <w:bookmarkStart w:id="25" w:name="_Toc526511900"/>
       <w:r>
         <w:rPr>
           <w:rFonts w:hint="eastAsia"/>
@@ -14853,7 +14909,7 @@
         </w:rPr>
         <w:t>★</w:t>
       </w:r>
-      <w:bookmarkEnd w:id="36"/>
+      <w:bookmarkEnd w:id="25"/>
     </w:p>
     <w:p>
       <w:pPr>
@@ -14930,7 +14986,7 @@
           <w:noProof/>
         </w:rPr>
         <w:pict w14:anchorId="348AAC0C">
-          <v:shape id="_x0000_s1050" type="#_x0000_t202" style="position:absolute;left:0;text-align:left;margin-left:95pt;margin-top:3.65pt;width:190pt;height:34.1pt;z-index:251652096" fillcolor="#eaeaea">
+          <v:shape id="_x0000_s1050" type="#_x0000_t202" style="position:absolute;left:0;text-align:left;margin-left:95pt;margin-top:3.65pt;width:190pt;height:34.1pt;z-index:19" fillcolor="#eaeaea">
             <v:stroke dashstyle="dash"/>
             <v:textbox style="mso-next-textbox:#_x0000_s1050" inset="5.85pt,.7pt,5.85pt,.7pt">
               <w:txbxContent>
@@ -15049,7 +15105,7 @@
       <w:pPr>
         <w:pStyle w:val="3"/>
       </w:pPr>
-      <w:bookmarkStart w:id="37" w:name="_Toc526511901"/>
+      <w:bookmarkStart w:id="26" w:name="_Toc526511901"/>
       <w:r>
         <w:rPr>
           <w:rFonts w:hint="eastAsia"/>
@@ -15065,7 +15121,7 @@
         </w:rPr>
         <w:t>★</w:t>
       </w:r>
-      <w:bookmarkEnd w:id="37"/>
+      <w:bookmarkEnd w:id="26"/>
     </w:p>
     <w:p>
       <w:pPr>
@@ -15112,7 +15168,7 @@
       <w:pPr>
         <w:pStyle w:val="3"/>
       </w:pPr>
-      <w:bookmarkStart w:id="38" w:name="_Toc526511902"/>
+      <w:bookmarkStart w:id="27" w:name="_Toc526511902"/>
       <w:r>
         <w:rPr>
           <w:rFonts w:hint="eastAsia"/>
@@ -15128,7 +15184,7 @@
         </w:rPr>
         <w:t>★</w:t>
       </w:r>
-      <w:bookmarkEnd w:id="38"/>
+      <w:bookmarkEnd w:id="27"/>
     </w:p>
     <w:p>
       <w:pPr>
@@ -15163,8 +15219,13 @@
       <w:pPr>
         <w:ind w:leftChars="500" w:left="896"/>
       </w:pPr>
-      <w:r>
-        <w:t xml:space="preserve">As a general rule, use present tense for verbs indicating a state, use past tense for verbs indicating an action and omit the subject when it is obvious. </w:t>
+      <w:proofErr w:type="gramStart"/>
+      <w:r>
+        <w:t>As a general rule</w:t>
+      </w:r>
+      <w:proofErr w:type="gramEnd"/>
+      <w:r>
+        <w:t xml:space="preserve">, use present tense for verbs indicating a state, use past tense for verbs indicating an action and omit the subject when it is obvious. </w:t>
       </w:r>
     </w:p>
     <w:p>
@@ -15205,7 +15266,7 @@
           <w:noProof/>
         </w:rPr>
         <w:pict w14:anchorId="46F71F93">
-          <v:shape id="_x0000_s1051" type="#_x0000_t202" style="position:absolute;left:0;text-align:left;margin-left:95pt;margin-top:3.65pt;width:469.75pt;height:92.1pt;z-index:251653120" fillcolor="#eaeaea">
+          <v:shape id="_x0000_s1051" type="#_x0000_t202" style="position:absolute;left:0;text-align:left;margin-left:95pt;margin-top:3.65pt;width:469.75pt;height:92.1pt;z-index:20" fillcolor="#eaeaea">
             <v:stroke dashstyle="dash"/>
             <v:textbox style="mso-next-textbox:#_x0000_s1051" inset="5.85pt,.7pt,5.85pt,.7pt">
               <w:txbxContent>
@@ -15239,7 +15300,14 @@
                     <w:rPr>
                       <w:rFonts w:hAnsi="ＭＳ 明朝"/>
                     </w:rPr>
-                    <w:t xml:space="preserve"> = false</w:t>
+                    <w:t xml:space="preserve"> = </w:t>
+                  </w:r>
+                  <w:proofErr w:type="gramStart"/>
+                  <w:r>
+                    <w:rPr>
+                      <w:rFonts w:hAnsi="ＭＳ 明朝"/>
+                    </w:rPr>
+                    <w:t>false</w:t>
                   </w:r>
                   <w:r>
                     <w:rPr>
@@ -15251,7 +15319,14 @@
                     <w:rPr>
                       <w:rFonts w:hAnsi="ＭＳ 明朝"/>
                     </w:rPr>
-                    <w:t xml:space="preserve">          // </w:t>
+                    <w:t xml:space="preserve">   </w:t>
+                  </w:r>
+                  <w:proofErr w:type="gramEnd"/>
+                  <w:r>
+                    <w:rPr>
+                      <w:rFonts w:hAnsi="ＭＳ 明朝"/>
+                    </w:rPr>
+                    <w:t xml:space="preserve">       // </w:t>
                   </w:r>
                   <w:r>
                     <w:rPr>
@@ -15290,7 +15365,14 @@
                     <w:rPr>
                       <w:rFonts w:hAnsi="ＭＳ 明朝"/>
                     </w:rPr>
-                    <w:t xml:space="preserve"> = true</w:t>
+                    <w:t xml:space="preserve"> = </w:t>
+                  </w:r>
+                  <w:proofErr w:type="gramStart"/>
+                  <w:r>
+                    <w:rPr>
+                      <w:rFonts w:hAnsi="ＭＳ 明朝"/>
+                    </w:rPr>
+                    <w:t>true</w:t>
                   </w:r>
                   <w:r>
                     <w:rPr>
@@ -15302,7 +15384,14 @@
                     <w:rPr>
                       <w:rFonts w:hAnsi="ＭＳ 明朝"/>
                     </w:rPr>
-                    <w:t xml:space="preserve">      // </w:t>
+                    <w:t xml:space="preserve">   </w:t>
+                  </w:r>
+                  <w:proofErr w:type="gramEnd"/>
+                  <w:r>
+                    <w:rPr>
+                      <w:rFonts w:hAnsi="ＭＳ 明朝"/>
+                    </w:rPr>
+                    <w:t xml:space="preserve">   // </w:t>
                   </w:r>
                   <w:r>
                     <w:rPr>
@@ -15341,7 +15430,14 @@
                     <w:rPr>
                       <w:rFonts w:hAnsi="ＭＳ 明朝"/>
                     </w:rPr>
-                    <w:t xml:space="preserve"> = false</w:t>
+                    <w:t xml:space="preserve"> = </w:t>
+                  </w:r>
+                  <w:proofErr w:type="gramStart"/>
+                  <w:r>
+                    <w:rPr>
+                      <w:rFonts w:hAnsi="ＭＳ 明朝"/>
+                    </w:rPr>
+                    <w:t>false</w:t>
                   </w:r>
                   <w:r>
                     <w:rPr>
@@ -15353,7 +15449,14 @@
                     <w:rPr>
                       <w:rFonts w:hAnsi="ＭＳ 明朝"/>
                     </w:rPr>
-                    <w:t xml:space="preserve">  // </w:t>
+                    <w:t xml:space="preserve">  /</w:t>
+                  </w:r>
+                  <w:proofErr w:type="gramEnd"/>
+                  <w:r>
+                    <w:rPr>
+                      <w:rFonts w:hAnsi="ＭＳ 明朝"/>
+                    </w:rPr>
+                    <w:t xml:space="preserve">/ </w:t>
                   </w:r>
                   <w:r>
                     <w:rPr>
@@ -15378,7 +15481,14 @@
                     <w:rPr>
                       <w:rFonts w:hAnsi="ＭＳ 明朝"/>
                     </w:rPr>
-                    <w:t xml:space="preserve"> available = true</w:t>
+                    <w:t xml:space="preserve"> available = </w:t>
+                  </w:r>
+                  <w:proofErr w:type="gramStart"/>
+                  <w:r>
+                    <w:rPr>
+                      <w:rFonts w:hAnsi="ＭＳ 明朝"/>
+                    </w:rPr>
+                    <w:t>true</w:t>
                   </w:r>
                   <w:r>
                     <w:rPr>
@@ -15390,7 +15500,14 @@
                     <w:rPr>
                       <w:rFonts w:hAnsi="ＭＳ 明朝"/>
                     </w:rPr>
-                    <w:t xml:space="preserve">         // </w:t>
+                    <w:t xml:space="preserve">   </w:t>
+                  </w:r>
+                  <w:proofErr w:type="gramEnd"/>
+                  <w:r>
+                    <w:rPr>
+                      <w:rFonts w:hAnsi="ＭＳ 明朝"/>
+                    </w:rPr>
+                    <w:t xml:space="preserve">      // </w:t>
                   </w:r>
                   <w:r>
                     <w:rPr>
@@ -15429,8 +15546,16 @@
                     <w:rPr>
                       <w:rFonts w:hAnsi="ＭＳ 明朝"/>
                     </w:rPr>
-                    <w:t xml:space="preserve"> = false;   </w:t>
-                  </w:r>
+                    <w:t xml:space="preserve"> = </w:t>
+                  </w:r>
+                  <w:proofErr w:type="gramStart"/>
+                  <w:r>
+                    <w:rPr>
+                      <w:rFonts w:hAnsi="ＭＳ 明朝"/>
+                    </w:rPr>
+                    <w:t xml:space="preserve">false;   </w:t>
+                  </w:r>
+                  <w:proofErr w:type="gramEnd"/>
                   <w:r>
                     <w:rPr>
                       <w:rFonts w:hAnsi="ＭＳ 明朝" w:hint="eastAsia"/>
@@ -15522,7 +15647,7 @@
       <w:pPr>
         <w:pStyle w:val="3"/>
       </w:pPr>
-      <w:bookmarkStart w:id="39" w:name="_Toc526511903"/>
+      <w:bookmarkStart w:id="28" w:name="_Toc526511903"/>
       <w:r>
         <w:rPr>
           <w:rFonts w:hint="eastAsia"/>
@@ -15538,7 +15663,7 @@
         </w:rPr>
         <w:t>★</w:t>
       </w:r>
-      <w:bookmarkEnd w:id="39"/>
+      <w:bookmarkEnd w:id="28"/>
     </w:p>
     <w:p>
       <w:pPr>
@@ -15689,7 +15814,7 @@
           <w:noProof/>
         </w:rPr>
         <w:pict w14:anchorId="118334BB">
-          <v:shape id="_x0000_s1052" type="#_x0000_t202" style="position:absolute;left:0;text-align:left;margin-left:95pt;margin-top:3.65pt;width:327.75pt;height:299.15pt;z-index:251654144" fillcolor="#eaeaea">
+          <v:shape id="_x0000_s1052" type="#_x0000_t202" style="position:absolute;left:0;text-align:left;margin-left:95pt;margin-top:3.65pt;width:327.75pt;height:299.15pt;z-index:21" fillcolor="#eaeaea">
             <v:stroke dashstyle="dash"/>
             <v:textbox style="mso-next-textbox:#_x0000_s1052" inset="5.85pt,.7pt,5.85pt,.7pt">
               <w:txbxContent>
@@ -15709,7 +15834,21 @@
                     <w:rPr>
                       <w:rFonts w:hAnsi="ＭＳ 明朝"/>
                     </w:rPr>
-                    <w:t xml:space="preserve"> initialize() {           </w:t>
+                    <w:t xml:space="preserve"> </w:t>
+                  </w:r>
+                  <w:proofErr w:type="gramStart"/>
+                  <w:r>
+                    <w:rPr>
+                      <w:rFonts w:hAnsi="ＭＳ 明朝"/>
+                    </w:rPr>
+                    <w:t>initialize(</w:t>
+                  </w:r>
+                  <w:proofErr w:type="gramEnd"/>
+                  <w:r>
+                    <w:rPr>
+                      <w:rFonts w:hAnsi="ＭＳ 明朝"/>
+                    </w:rPr>
+                    <w:t xml:space="preserve">) {           </w:t>
                   </w:r>
                   <w:r>
                     <w:rPr>
@@ -15795,7 +15934,21 @@
                     <w:rPr>
                       <w:rFonts w:hAnsi="ＭＳ 明朝"/>
                     </w:rPr>
-                    <w:t>) {   // (</w:t>
+                    <w:t xml:space="preserve">) </w:t>
+                  </w:r>
+                  <w:proofErr w:type="gramStart"/>
+                  <w:r>
+                    <w:rPr>
+                      <w:rFonts w:hAnsi="ＭＳ 明朝"/>
+                    </w:rPr>
+                    <w:t xml:space="preserve">{  </w:t>
+                  </w:r>
+                  <w:proofErr w:type="gramEnd"/>
+                  <w:r>
+                    <w:rPr>
+                      <w:rFonts w:hAnsi="ＭＳ 明朝"/>
+                    </w:rPr>
+                    <w:t xml:space="preserve"> // (</w:t>
                   </w:r>
                   <w:r>
                     <w:rPr>
@@ -15841,13 +15994,27 @@
                     <w:rPr>
                       <w:rFonts w:hAnsi="ＭＳ 明朝"/>
                     </w:rPr>
-                    <w:t>function price</w:t>
-                  </w:r>
-                  <w:r>
-                    <w:rPr>
-                      <w:rFonts w:hAnsi="ＭＳ 明朝"/>
-                    </w:rPr>
-                    <w:t xml:space="preserve">() {          </w:t>
+                    <w:t xml:space="preserve">function </w:t>
+                  </w:r>
+                  <w:proofErr w:type="gramStart"/>
+                  <w:r>
+                    <w:rPr>
+                      <w:rFonts w:hAnsi="ＭＳ 明朝"/>
+                    </w:rPr>
+                    <w:t>price</w:t>
+                  </w:r>
+                  <w:r>
+                    <w:rPr>
+                      <w:rFonts w:hAnsi="ＭＳ 明朝"/>
+                    </w:rPr>
+                    <w:t>(</w:t>
+                  </w:r>
+                  <w:proofErr w:type="gramEnd"/>
+                  <w:r>
+                    <w:rPr>
+                      <w:rFonts w:hAnsi="ＭＳ 明朝"/>
+                    </w:rPr>
+                    <w:t xml:space="preserve">) {          </w:t>
                   </w:r>
                   <w:r>
                     <w:rPr>
@@ -15908,11 +16075,19 @@
                     <w:t xml:space="preserve">return </w:t>
                   </w:r>
                   <w:proofErr w:type="spellStart"/>
-                  <w:r>
-                    <w:rPr>
-                      <w:rFonts w:hAnsi="ＭＳ 明朝"/>
-                    </w:rPr>
-                    <w:t>this.attributes.price</w:t>
+                  <w:proofErr w:type="gramStart"/>
+                  <w:r>
+                    <w:rPr>
+                      <w:rFonts w:hAnsi="ＭＳ 明朝"/>
+                    </w:rPr>
+                    <w:t>this.attributes</w:t>
+                  </w:r>
+                  <w:proofErr w:type="gramEnd"/>
+                  <w:r>
+                    <w:rPr>
+                      <w:rFonts w:hAnsi="ＭＳ 明朝"/>
+                    </w:rPr>
+                    <w:t>.price</w:t>
                   </w:r>
                   <w:proofErr w:type="spellEnd"/>
                   <w:r>
@@ -15986,7 +16161,21 @@
                     <w:rPr>
                       <w:rFonts w:hAnsi="ＭＳ 明朝"/>
                     </w:rPr>
-                    <w:t>) { //</w:t>
+                    <w:t xml:space="preserve">) </w:t>
+                  </w:r>
+                  <w:proofErr w:type="gramStart"/>
+                  <w:r>
+                    <w:rPr>
+                      <w:rFonts w:hAnsi="ＭＳ 明朝"/>
+                    </w:rPr>
+                    <w:t>{ /</w:t>
+                  </w:r>
+                  <w:proofErr w:type="gramEnd"/>
+                  <w:r>
+                    <w:rPr>
+                      <w:rFonts w:hAnsi="ＭＳ 明朝"/>
+                    </w:rPr>
+                    <w:t>/</w:t>
                   </w:r>
                   <w:r>
                     <w:rPr>
@@ -16047,6 +16236,7 @@
                     <w:t xml:space="preserve">return </w:t>
                   </w:r>
                   <w:proofErr w:type="spellStart"/>
+                  <w:proofErr w:type="gramStart"/>
                   <w:r>
                     <w:rPr>
                       <w:rFonts w:hAnsi="ＭＳ 明朝"/>
@@ -16061,6 +16251,7 @@
                     <w:t>[</w:t>
                   </w:r>
                   <w:proofErr w:type="spellStart"/>
+                  <w:proofErr w:type="gramEnd"/>
                   <w:r>
                     <w:rPr>
                       <w:rFonts w:hAnsi="ＭＳ 明朝"/>
@@ -16117,7 +16308,21 @@
                     <w:rPr>
                       <w:rFonts w:hAnsi="ＭＳ 明朝"/>
                     </w:rPr>
-                    <w:t xml:space="preserve">lback = function() {        </w:t>
+                    <w:t xml:space="preserve">lback = </w:t>
+                  </w:r>
+                  <w:proofErr w:type="gramStart"/>
+                  <w:r>
+                    <w:rPr>
+                      <w:rFonts w:hAnsi="ＭＳ 明朝"/>
+                    </w:rPr>
+                    <w:t>function(</w:t>
+                  </w:r>
+                  <w:proofErr w:type="gramEnd"/>
+                  <w:r>
+                    <w:rPr>
+                      <w:rFonts w:hAnsi="ＭＳ 明朝"/>
+                    </w:rPr>
+                    <w:t xml:space="preserve">) {        </w:t>
                   </w:r>
                   <w:r>
                     <w:rPr>
@@ -16368,7 +16573,7 @@
       <w:pPr>
         <w:pStyle w:val="3"/>
       </w:pPr>
-      <w:bookmarkStart w:id="40" w:name="_Toc526511904"/>
+      <w:bookmarkStart w:id="29" w:name="_Toc526511904"/>
       <w:r>
         <w:rPr>
           <w:rFonts w:hint="eastAsia"/>
@@ -16384,7 +16589,7 @@
         </w:rPr>
         <w:t>★</w:t>
       </w:r>
-      <w:bookmarkEnd w:id="40"/>
+      <w:bookmarkEnd w:id="29"/>
     </w:p>
     <w:p>
       <w:pPr>
@@ -16452,7 +16657,7 @@
           <w:noProof/>
         </w:rPr>
         <w:pict w14:anchorId="718A93BE">
-          <v:shape id="_x0000_s1053" type="#_x0000_t202" style="position:absolute;left:0;text-align:left;margin-left:95pt;margin-top:3.65pt;width:380pt;height:249.85pt;z-index:251655168" fillcolor="#eaeaea">
+          <v:shape id="_x0000_s1053" type="#_x0000_t202" style="position:absolute;left:0;text-align:left;margin-left:95pt;margin-top:3.65pt;width:380pt;height:249.85pt;z-index:22" fillcolor="#eaeaea">
             <v:stroke dashstyle="dash"/>
             <v:textbox style="mso-next-textbox:#_x0000_s1053" inset="5.85pt,.7pt,5.85pt,.7pt">
               <w:txbxContent>
@@ -16469,6 +16674,7 @@
                     <w:t xml:space="preserve">function </w:t>
                   </w:r>
                   <w:proofErr w:type="spellStart"/>
+                  <w:proofErr w:type="gramStart"/>
                   <w:r>
                     <w:rPr>
                       <w:rFonts w:hAnsi="ＭＳ 明朝"/>
@@ -16480,7 +16686,14 @@
                     <w:rPr>
                       <w:rFonts w:hAnsi="ＭＳ 明朝"/>
                     </w:rPr>
-                    <w:t>(value, /*</w:t>
+                    <w:t>(</w:t>
+                  </w:r>
+                  <w:proofErr w:type="gramEnd"/>
+                  <w:r>
+                    <w:rPr>
+                      <w:rFonts w:hAnsi="ＭＳ 明朝"/>
+                    </w:rPr>
+                    <w:t>value, /*</w:t>
                   </w:r>
                   <w:r>
                     <w:rPr>
@@ -16514,11 +16727,19 @@
                     <w:t xml:space="preserve">  </w:t>
                   </w:r>
                   <w:proofErr w:type="spellStart"/>
-                  <w:r>
-                    <w:rPr>
-                      <w:rFonts w:hAnsi="ＭＳ 明朝"/>
-                    </w:rPr>
-                    <w:t>this._value</w:t>
+                  <w:proofErr w:type="gramStart"/>
+                  <w:r>
+                    <w:rPr>
+                      <w:rFonts w:hAnsi="ＭＳ 明朝"/>
+                    </w:rPr>
+                    <w:t>this._</w:t>
+                  </w:r>
+                  <w:proofErr w:type="gramEnd"/>
+                  <w:r>
+                    <w:rPr>
+                      <w:rFonts w:hAnsi="ＭＳ 明朝"/>
+                    </w:rPr>
+                    <w:t>value</w:t>
                   </w:r>
                   <w:proofErr w:type="spellEnd"/>
                   <w:r>
@@ -16570,11 +16791,19 @@
                     <w:t xml:space="preserve"> </w:t>
                   </w:r>
                   <w:proofErr w:type="spellStart"/>
-                  <w:r>
-                    <w:rPr>
-                      <w:rFonts w:hAnsi="ＭＳ 明朝"/>
-                    </w:rPr>
-                    <w:t>this._scale</w:t>
+                  <w:proofErr w:type="gramStart"/>
+                  <w:r>
+                    <w:rPr>
+                      <w:rFonts w:hAnsi="ＭＳ 明朝"/>
+                    </w:rPr>
+                    <w:t>this._</w:t>
+                  </w:r>
+                  <w:proofErr w:type="gramEnd"/>
+                  <w:r>
+                    <w:rPr>
+                      <w:rFonts w:hAnsi="ＭＳ 明朝"/>
+                    </w:rPr>
+                    <w:t>scale</w:t>
                   </w:r>
                   <w:proofErr w:type="spellEnd"/>
                   <w:r>
@@ -16615,7 +16844,21 @@
                     <w:rPr>
                       <w:rFonts w:hAnsi="ＭＳ 明朝"/>
                     </w:rPr>
-                    <w:t xml:space="preserve">(scale) : </w:t>
+                    <w:t>(scale</w:t>
+                  </w:r>
+                  <w:proofErr w:type="gramStart"/>
+                  <w:r>
+                    <w:rPr>
+                      <w:rFonts w:hAnsi="ＭＳ 明朝"/>
+                    </w:rPr>
+                    <w:t>) :</w:t>
+                  </w:r>
+                  <w:proofErr w:type="gramEnd"/>
+                  <w:r>
+                    <w:rPr>
+                      <w:rFonts w:hAnsi="ＭＳ 明朝"/>
+                    </w:rPr>
+                    <w:t xml:space="preserve"> </w:t>
                   </w:r>
                   <w:proofErr w:type="spellStart"/>
                   <w:r>
@@ -16697,7 +16940,21 @@
                     <w:rPr>
                       <w:rFonts w:hAnsi="ＭＳ 明朝"/>
                     </w:rPr>
-                    <w:t xml:space="preserve">  add     : </w:t>
+                    <w:t xml:space="preserve">  add   </w:t>
+                  </w:r>
+                  <w:proofErr w:type="gramStart"/>
+                  <w:r>
+                    <w:rPr>
+                      <w:rFonts w:hAnsi="ＭＳ 明朝"/>
+                    </w:rPr>
+                    <w:t xml:space="preserve">  :</w:t>
+                  </w:r>
+                  <w:proofErr w:type="gramEnd"/>
+                  <w:r>
+                    <w:rPr>
+                      <w:rFonts w:hAnsi="ＭＳ 明朝"/>
+                    </w:rPr>
+                    <w:t xml:space="preserve"> </w:t>
                   </w:r>
                   <w:proofErr w:type="spellStart"/>
                   <w:r>
@@ -17062,7 +17319,7 @@
       <w:pPr>
         <w:pStyle w:val="3"/>
       </w:pPr>
-      <w:bookmarkStart w:id="41" w:name="_Toc526511905"/>
+      <w:bookmarkStart w:id="30" w:name="_Toc526511905"/>
       <w:r>
         <w:t>Variables (</w:t>
       </w:r>
@@ -17087,7 +17344,7 @@
         </w:rPr>
         <w:t>★</w:t>
       </w:r>
-      <w:bookmarkEnd w:id="41"/>
+      <w:bookmarkEnd w:id="30"/>
     </w:p>
     <w:p>
       <w:pPr>
@@ -17165,7 +17422,7 @@
           <w:noProof/>
         </w:rPr>
         <w:pict w14:anchorId="6C52C77F">
-          <v:shape id="_x0000_s1054" type="#_x0000_t202" style="position:absolute;left:0;text-align:left;margin-left:95pt;margin-top:3.65pt;width:494pt;height:207.45pt;z-index:251659264" fillcolor="#eaeaea">
+          <v:shape id="_x0000_s1054" type="#_x0000_t202" style="position:absolute;left:0;text-align:left;margin-left:95pt;margin-top:3.65pt;width:494pt;height:207.45pt;z-index:26" fillcolor="#eaeaea">
             <v:stroke dashstyle="dash"/>
             <v:textbox style="mso-next-textbox:#_x0000_s1054" inset="5.85pt,.7pt,5.85pt,.7pt">
               <w:txbxContent>
@@ -17182,6 +17439,7 @@
                     <w:t>$('</w:t>
                   </w:r>
                   <w:proofErr w:type="spellStart"/>
+                  <w:proofErr w:type="gramStart"/>
                   <w:r>
                     <w:rPr>
                       <w:rFonts w:hAnsi="ＭＳ 明朝"/>
@@ -17189,6 +17447,7 @@
                     <w:t>button.openMenu</w:t>
                   </w:r>
                   <w:proofErr w:type="spellEnd"/>
+                  <w:proofErr w:type="gramEnd"/>
                   <w:r>
                     <w:rPr>
                       <w:rFonts w:hAnsi="ＭＳ 明朝"/>
@@ -17213,7 +17472,14 @@
                     <w:rPr>
                       <w:rFonts w:hAnsi="ＭＳ 明朝"/>
                     </w:rPr>
-                    <w:t xml:space="preserve"> $button = $(this)</w:t>
+                    <w:t xml:space="preserve"> $button = $(this</w:t>
+                  </w:r>
+                  <w:proofErr w:type="gramStart"/>
+                  <w:r>
+                    <w:rPr>
+                      <w:rFonts w:hAnsi="ＭＳ 明朝"/>
+                    </w:rPr>
+                    <w:t>)</w:t>
                   </w:r>
                   <w:r>
                     <w:rPr>
@@ -17225,7 +17491,14 @@
                     <w:rPr>
                       <w:rFonts w:hAnsi="ＭＳ 明朝"/>
                     </w:rPr>
-                    <w:t xml:space="preserve">                     // </w:t>
+                    <w:t xml:space="preserve">  </w:t>
+                  </w:r>
+                  <w:proofErr w:type="gramEnd"/>
+                  <w:r>
+                    <w:rPr>
+                      <w:rFonts w:hAnsi="ＭＳ 明朝"/>
+                    </w:rPr>
+                    <w:t xml:space="preserve">                   // </w:t>
                   </w:r>
                   <w:r>
                     <w:rPr>
@@ -17259,6 +17532,7 @@
                     <w:t xml:space="preserve"> id      = $</w:t>
                   </w:r>
                   <w:proofErr w:type="spellStart"/>
+                  <w:proofErr w:type="gramStart"/>
                   <w:r>
                     <w:rPr>
                       <w:rFonts w:hAnsi="ＭＳ 明朝"/>
@@ -17266,6 +17540,7 @@
                     <w:t>button.prop</w:t>
                   </w:r>
                   <w:proofErr w:type="spellEnd"/>
+                  <w:proofErr w:type="gramEnd"/>
                   <w:r>
                     <w:rPr>
                       <w:rFonts w:hAnsi="ＭＳ 明朝"/>
@@ -17301,7 +17576,21 @@
                     <w:rPr>
                       <w:rFonts w:hAnsi="ＭＳ 明朝"/>
                     </w:rPr>
-                    <w:t xml:space="preserve"> target  = $</w:t>
+                    <w:t xml:space="preserve"> </w:t>
+                  </w:r>
+                  <w:proofErr w:type="gramStart"/>
+                  <w:r>
+                    <w:rPr>
+                      <w:rFonts w:hAnsi="ＭＳ 明朝"/>
+                    </w:rPr>
+                    <w:t>target  =</w:t>
+                  </w:r>
+                  <w:proofErr w:type="gramEnd"/>
+                  <w:r>
+                    <w:rPr>
+                      <w:rFonts w:hAnsi="ＭＳ 明朝"/>
+                    </w:rPr>
+                    <w:t xml:space="preserve"> $</w:t>
                   </w:r>
                   <w:proofErr w:type="spellStart"/>
                   <w:r>
@@ -17339,6 +17628,7 @@
                     <w:t>$</w:t>
                   </w:r>
                   <w:proofErr w:type="spellStart"/>
+                  <w:proofErr w:type="gramStart"/>
                   <w:r>
                     <w:rPr>
                       <w:rFonts w:hAnsi="ＭＳ 明朝"/>
@@ -17346,6 +17636,7 @@
                     <w:t>button.prop</w:t>
                   </w:r>
                   <w:proofErr w:type="spellEnd"/>
+                  <w:proofErr w:type="gramEnd"/>
                   <w:r>
                     <w:rPr>
                       <w:rFonts w:hAnsi="ＭＳ 明朝"/>
@@ -17371,7 +17662,14 @@
                     <w:rPr>
                       <w:rFonts w:hAnsi="ＭＳ 明朝"/>
                     </w:rPr>
-                    <w:t>$('#' + target).</w:t>
+                    <w:t>$('#' + target</w:t>
+                  </w:r>
+                  <w:proofErr w:type="gramStart"/>
+                  <w:r>
+                    <w:rPr>
+                      <w:rFonts w:hAnsi="ＭＳ 明朝"/>
+                    </w:rPr>
+                    <w:t>).</w:t>
                   </w:r>
                   <w:proofErr w:type="spellStart"/>
                   <w:r>
@@ -17381,6 +17679,7 @@
                     <w:t>openMenu</w:t>
                   </w:r>
                   <w:proofErr w:type="spellEnd"/>
+                  <w:proofErr w:type="gramEnd"/>
                   <w:r>
                     <w:rPr>
                       <w:rFonts w:hAnsi="ＭＳ 明朝"/>
@@ -17413,6 +17712,7 @@
                     <w:t>$</w:t>
                   </w:r>
                   <w:proofErr w:type="spellStart"/>
+                  <w:proofErr w:type="gramStart"/>
                   <w:r>
                     <w:rPr>
                       <w:rFonts w:hAnsi="ＭＳ 明朝"/>
@@ -17420,6 +17720,7 @@
                     <w:t>button.prop</w:t>
                   </w:r>
                   <w:proofErr w:type="spellEnd"/>
+                  <w:proofErr w:type="gramEnd"/>
                   <w:r>
                     <w:rPr>
                       <w:rFonts w:hAnsi="ＭＳ 明朝"/>
@@ -17490,14 +17791,14 @@
           <w:rFonts w:hAnsi="ＭＳ 明朝"/>
         </w:rPr>
       </w:pPr>
-      <w:bookmarkStart w:id="42" w:name="_Toc526511906"/>
+      <w:bookmarkStart w:id="31" w:name="_Toc526511906"/>
       <w:r>
         <w:rPr>
           <w:rFonts w:hAnsi="ＭＳ 明朝" w:hint="eastAsia"/>
         </w:rPr>
         <w:t>Literal descriptors</w:t>
       </w:r>
-      <w:bookmarkEnd w:id="42"/>
+      <w:bookmarkEnd w:id="31"/>
     </w:p>
     <w:p>
       <w:pPr>
@@ -17509,7 +17810,7 @@
       <w:pPr>
         <w:pStyle w:val="3"/>
       </w:pPr>
-      <w:bookmarkStart w:id="43" w:name="_Toc526511907"/>
+      <w:bookmarkStart w:id="32" w:name="_Toc526511907"/>
       <w:r>
         <w:t>String literal descriptors</w:t>
       </w:r>
@@ -17522,7 +17823,7 @@
         </w:rPr>
         <w:t>★</w:t>
       </w:r>
-      <w:bookmarkEnd w:id="43"/>
+      <w:bookmarkEnd w:id="32"/>
     </w:p>
     <w:p>
       <w:pPr>
@@ -17594,7 +17895,7 @@
           <w:noProof/>
         </w:rPr>
         <w:pict w14:anchorId="3EBC4D7F">
-          <v:shape id="_x0000_s1055" type="#_x0000_t202" style="position:absolute;left:0;text-align:left;margin-left:95pt;margin-top:3.65pt;width:560.5pt;height:69.3pt;z-index:251656192" fillcolor="#eaeaea">
+          <v:shape id="_x0000_s1055" type="#_x0000_t202" style="position:absolute;left:0;text-align:left;margin-left:95pt;margin-top:3.65pt;width:560.5pt;height:69.3pt;z-index:23" fillcolor="#eaeaea">
             <v:stroke dashstyle="dash"/>
             <v:textbox style="mso-next-textbox:#_x0000_s1055" inset="5.85pt,.7pt,5.85pt,.7pt">
               <w:txbxContent>
@@ -17606,7 +17907,15 @@
                     <w:t>let</w:t>
                   </w:r>
                   <w:r>
-                    <w:t xml:space="preserve"> prefix  = "</w:t>
+                    <w:t xml:space="preserve"> </w:t>
+                  </w:r>
+                  <w:proofErr w:type="gramStart"/>
+                  <w:r>
+                    <w:t>prefix  =</w:t>
+                  </w:r>
+                  <w:proofErr w:type="gramEnd"/>
+                  <w:r>
+                    <w:t xml:space="preserve"> "</w:t>
                   </w:r>
                   <w:proofErr w:type="spellStart"/>
                   <w:r>
@@ -17631,7 +17940,15 @@
                     <w:t>let</w:t>
                   </w:r>
                   <w:r>
-                    <w:t xml:space="preserve"> message = "How to escape single quote(') in </w:t>
+                    <w:t xml:space="preserve"> message = "How to escape single </w:t>
+                  </w:r>
+                  <w:proofErr w:type="gramStart"/>
+                  <w:r>
+                    <w:t>quote(</w:t>
+                  </w:r>
+                  <w:proofErr w:type="gramEnd"/>
+                  <w:r>
+                    <w:t xml:space="preserve">') in </w:t>
                   </w:r>
                   <w:proofErr w:type="spellStart"/>
                   <w:r>
@@ -17656,7 +17973,15 @@
                     <w:t>let</w:t>
                   </w:r>
                   <w:r>
-                    <w:t xml:space="preserve"> $field  = $('&lt;input type="text" name="</w:t>
+                    <w:t xml:space="preserve"> $</w:t>
+                  </w:r>
+                  <w:proofErr w:type="gramStart"/>
+                  <w:r>
+                    <w:t>field  =</w:t>
+                  </w:r>
+                  <w:proofErr w:type="gramEnd"/>
+                  <w:r>
+                    <w:t xml:space="preserve"> $('&lt;input type="text" name="</w:t>
                   </w:r>
                   <w:proofErr w:type="spellStart"/>
                   <w:r>
@@ -17771,7 +18096,7 @@
           <w:noProof/>
         </w:rPr>
         <w:pict w14:anchorId="58F5CC70">
-          <v:shape id="_x0000_s1056" type="#_x0000_t202" style="position:absolute;left:0;text-align:left;margin-left:95pt;margin-top:3.65pt;width:565.25pt;height:42.85pt;z-index:251657216" fillcolor="#eaeaea">
+          <v:shape id="_x0000_s1056" type="#_x0000_t202" style="position:absolute;left:0;text-align:left;margin-left:95pt;margin-top:3.65pt;width:565.25pt;height:42.85pt;z-index:24" fillcolor="#eaeaea">
             <v:stroke dashstyle="dash"/>
             <v:textbox style="mso-next-textbox:#_x0000_s1056" inset="5.85pt,.7pt,5.85pt,.7pt">
               <w:txbxContent>
@@ -17783,7 +18108,15 @@
                     <w:t>let</w:t>
                   </w:r>
                   <w:r>
-                    <w:t xml:space="preserve"> prefix  = '</w:t>
+                    <w:t xml:space="preserve"> </w:t>
+                  </w:r>
+                  <w:proofErr w:type="gramStart"/>
+                  <w:r>
+                    <w:t>prefix  =</w:t>
+                  </w:r>
+                  <w:proofErr w:type="gramEnd"/>
+                  <w:r>
+                    <w:t xml:space="preserve"> '</w:t>
                   </w:r>
                   <w:proofErr w:type="spellStart"/>
                   <w:r>
@@ -17811,7 +18144,15 @@
                     <w:t>let</w:t>
                   </w:r>
                   <w:r>
-                    <w:t xml:space="preserve"> message = "How to escape single quote(\') in </w:t>
+                    <w:t xml:space="preserve"> message = "How to escape single </w:t>
+                  </w:r>
+                  <w:proofErr w:type="gramStart"/>
+                  <w:r>
+                    <w:t>quote(</w:t>
+                  </w:r>
+                  <w:proofErr w:type="gramEnd"/>
+                  <w:r>
+                    <w:t xml:space="preserve">\') in </w:t>
                   </w:r>
                   <w:proofErr w:type="spellStart"/>
                   <w:r>
@@ -17930,7 +18271,21 @@
         <w:rPr>
           <w:rFonts w:hAnsi="ＭＳ 明朝"/>
         </w:rPr>
-        <w:t>To avoid unnecessary confusion, this protocol’s literal descriptor protocol is designed to fit JSON format as long as this poses no readability issues</w:t>
+        <w:t xml:space="preserve">To avoid unnecessary confusion, this protocol’s literal descriptor protocol is designed to fit JSON format </w:t>
+      </w:r>
+      <w:proofErr w:type="gramStart"/>
+      <w:r>
+        <w:rPr>
+          <w:rFonts w:hAnsi="ＭＳ 明朝"/>
+        </w:rPr>
+        <w:t>as long as</w:t>
+      </w:r>
+      <w:proofErr w:type="gramEnd"/>
+      <w:r>
+        <w:rPr>
+          <w:rFonts w:hAnsi="ＭＳ 明朝"/>
+        </w:rPr>
+        <w:t xml:space="preserve"> this poses no readability issues</w:t>
       </w:r>
       <w:r>
         <w:rPr>
@@ -17980,7 +18335,7 @@
       <w:pPr>
         <w:pStyle w:val="3"/>
       </w:pPr>
-      <w:bookmarkStart w:id="44" w:name="_Toc526511908"/>
+      <w:bookmarkStart w:id="33" w:name="_Toc526511908"/>
       <w:r>
         <w:t>Object literal descriptors</w:t>
       </w:r>
@@ -17993,14 +18348,22 @@
         </w:rPr>
         <w:t>★</w:t>
       </w:r>
-      <w:bookmarkEnd w:id="44"/>
+      <w:bookmarkEnd w:id="33"/>
     </w:p>
     <w:p>
       <w:pPr>
         <w:ind w:leftChars="500" w:left="896"/>
       </w:pPr>
       <w:r>
-        <w:t xml:space="preserve">Double quotes are used for key strings, but can be omitted if the key consists only of single-byte alphanumeric characters and underscores. </w:t>
+        <w:t xml:space="preserve">Double quotes are used for key </w:t>
+      </w:r>
+      <w:proofErr w:type="gramStart"/>
+      <w:r>
+        <w:t>strings, but</w:t>
+      </w:r>
+      <w:proofErr w:type="gramEnd"/>
+      <w:r>
+        <w:t xml:space="preserve"> can be omitted if the key consists only of single-byte alphanumeric characters and underscores. </w:t>
       </w:r>
     </w:p>
     <w:p>
@@ -18059,7 +18422,7 @@
           <w:noProof/>
         </w:rPr>
         <w:pict w14:anchorId="68B0D394">
-          <v:shape id="_x0000_s1059" type="#_x0000_t202" style="position:absolute;left:0;text-align:left;margin-left:95pt;margin-top:3.65pt;width:565.25pt;height:159.7pt;z-index:251658240" fillcolor="#eaeaea">
+          <v:shape id="_x0000_s1059" type="#_x0000_t202" style="position:absolute;left:0;text-align:left;margin-left:95pt;margin-top:3.65pt;width:565.25pt;height:159.7pt;z-index:25" fillcolor="#eaeaea">
             <v:stroke dashstyle="dash"/>
             <v:textbox style="mso-next-textbox:#_x0000_s1059" inset="5.85pt,.7pt,5.85pt,.7pt">
               <w:txbxContent>
@@ -18206,7 +18569,14 @@
                     <w:rPr>
                       <w:rFonts w:ascii="ＭＳ ゴシック" w:eastAsia="ＭＳ ゴシック" w:hAnsi="ＭＳ ゴシック"/>
                     </w:rPr>
-                    <w:t xml:space="preserve">            key1: "val1"</w:t>
+                    <w:t xml:space="preserve">            key1: "val1</w:t>
+                  </w:r>
+                  <w:proofErr w:type="gramStart"/>
+                  <w:r>
+                    <w:rPr>
+                      <w:rFonts w:ascii="ＭＳ ゴシック" w:eastAsia="ＭＳ ゴシック" w:hAnsi="ＭＳ ゴシック"/>
+                    </w:rPr>
+                    <w:t>"</w:t>
                   </w:r>
                   <w:r>
                     <w:rPr>
@@ -18218,7 +18588,14 @@
                     <w:rPr>
                       <w:rFonts w:ascii="ＭＳ ゴシック" w:eastAsia="ＭＳ ゴシック" w:hAnsi="ＭＳ ゴシック"/>
                     </w:rPr>
-                    <w:t xml:space="preserve">  // </w:t>
+                    <w:t xml:space="preserve">  /</w:t>
+                  </w:r>
+                  <w:proofErr w:type="gramEnd"/>
+                  <w:r>
+                    <w:rPr>
+                      <w:rFonts w:ascii="ＭＳ ゴシック" w:eastAsia="ＭＳ ゴシック" w:hAnsi="ＭＳ ゴシック"/>
+                    </w:rPr>
+                    <w:t xml:space="preserve">/ </w:t>
                   </w:r>
                   <w:r>
                     <w:rPr>
@@ -18432,7 +18809,7 @@
       <w:pPr>
         <w:pStyle w:val="3"/>
       </w:pPr>
-      <w:bookmarkStart w:id="45" w:name="_Toc526511909"/>
+      <w:bookmarkStart w:id="34" w:name="_Toc526511909"/>
       <w:r>
         <w:t>Regular expression literal descriptors</w:t>
       </w:r>
@@ -18445,7 +18822,7 @@
         </w:rPr>
         <w:t>★</w:t>
       </w:r>
-      <w:bookmarkEnd w:id="45"/>
+      <w:bookmarkEnd w:id="34"/>
     </w:p>
     <w:p>
       <w:pPr>
@@ -18463,12 +18840,17 @@
         <w:t xml:space="preserve">Use the </w:t>
       </w:r>
       <w:proofErr w:type="spellStart"/>
+      <w:proofErr w:type="gramStart"/>
       <w:r>
         <w:t>RegExp</w:t>
       </w:r>
       <w:proofErr w:type="spellEnd"/>
       <w:r>
-        <w:t xml:space="preserve">() constructor if the content of a regular expression will dynamically change or is complicated enough to require a comment. </w:t>
+        <w:t>(</w:t>
+      </w:r>
+      <w:proofErr w:type="gramEnd"/>
+      <w:r>
+        <w:t xml:space="preserve">) constructor if the content of a regular expression will dynamically change or is complicated enough to require a comment. </w:t>
       </w:r>
     </w:p>
     <w:p>
@@ -18496,14 +18878,14 @@
       <w:pPr>
         <w:pStyle w:val="1"/>
       </w:pPr>
-      <w:bookmarkStart w:id="46" w:name="_Toc526511910"/>
+      <w:bookmarkStart w:id="35" w:name="_Toc526511910"/>
       <w:r>
         <w:rPr>
           <w:rFonts w:hint="eastAsia"/>
         </w:rPr>
         <w:t>Security protocol</w:t>
       </w:r>
-      <w:bookmarkEnd w:id="46"/>
+      <w:bookmarkEnd w:id="35"/>
       <w:r>
         <w:t xml:space="preserve"> </w:t>
       </w:r>
@@ -18512,14 +18894,14 @@
       <w:pPr>
         <w:pStyle w:val="2"/>
       </w:pPr>
-      <w:bookmarkStart w:id="47" w:name="_Toc526511911"/>
+      <w:bookmarkStart w:id="36" w:name="_Toc526511911"/>
       <w:r>
         <w:t xml:space="preserve">General </w:t>
       </w:r>
       <w:r>
         <w:t>JavaScript</w:t>
       </w:r>
-      <w:bookmarkEnd w:id="47"/>
+      <w:bookmarkEnd w:id="36"/>
       <w:r>
         <w:rPr>
           <w:rFonts w:hint="eastAsia"/>
@@ -18536,12 +18918,20 @@
       <w:pPr>
         <w:pStyle w:val="3"/>
       </w:pPr>
-      <w:bookmarkStart w:id="48" w:name="_Toc526511912"/>
+      <w:bookmarkStart w:id="37" w:name="_Toc526511912"/>
       <w:r>
         <w:t xml:space="preserve">Do not use dynamic evaluations </w:t>
       </w:r>
       <w:r>
-        <w:t>(eval()/Function</w:t>
+        <w:t>(</w:t>
+      </w:r>
+      <w:proofErr w:type="gramStart"/>
+      <w:r>
+        <w:t>eval(</w:t>
+      </w:r>
+      <w:proofErr w:type="gramEnd"/>
+      <w:r>
+        <w:t>)/Function</w:t>
       </w:r>
       <w:r>
         <w:t xml:space="preserve"> constructors) in the source code.</w:t>
@@ -18555,7 +18945,7 @@
         </w:rPr>
         <w:t>★</w:t>
       </w:r>
-      <w:bookmarkEnd w:id="48"/>
+      <w:bookmarkEnd w:id="37"/>
     </w:p>
     <w:p>
       <w:pPr>
@@ -18672,11 +19062,11 @@
       <w:pPr>
         <w:pStyle w:val="2"/>
       </w:pPr>
-      <w:bookmarkStart w:id="49" w:name="_Toc526511913"/>
+      <w:bookmarkStart w:id="38" w:name="_Toc526511913"/>
       <w:r>
         <w:t>jQuery</w:t>
       </w:r>
-      <w:bookmarkEnd w:id="49"/>
+      <w:bookmarkEnd w:id="38"/>
       <w:r>
         <w:rPr>
           <w:rFonts w:hint="eastAsia"/>
@@ -18696,7 +19086,7 @@
       <w:pPr>
         <w:pStyle w:val="3"/>
       </w:pPr>
-      <w:bookmarkStart w:id="50" w:name="_Toc526511914"/>
+      <w:bookmarkStart w:id="39" w:name="_Toc526511914"/>
       <w:r>
         <w:rPr>
           <w:rFonts w:hint="eastAsia"/>
@@ -18715,7 +19105,7 @@
         </w:rPr>
         <w:t>★</w:t>
       </w:r>
-      <w:bookmarkEnd w:id="50"/>
+      <w:bookmarkEnd w:id="39"/>
     </w:p>
     <w:p>
       <w:pPr>
@@ -18740,7 +19130,21 @@
         <w:rPr>
           <w:rFonts w:hAnsi="ＭＳ 明朝"/>
         </w:rPr>
-        <w:t xml:space="preserve"> constructors and methods such as $.append() in jQuery, DOM nodes equivalent to the content of the HTML can be generated as a string expressing HTML is passed as an argument</w:t>
+        <w:t xml:space="preserve"> constructors and methods such as </w:t>
+      </w:r>
+      <w:proofErr w:type="gramStart"/>
+      <w:r>
+        <w:rPr>
+          <w:rFonts w:hAnsi="ＭＳ 明朝"/>
+        </w:rPr>
+        <w:t>$.append</w:t>
+      </w:r>
+      <w:proofErr w:type="gramEnd"/>
+      <w:r>
+        <w:rPr>
+          <w:rFonts w:hAnsi="ＭＳ 明朝"/>
+        </w:rPr>
+        <w:t>() in jQuery, DOM nodes equivalent to the content of the HTML can be generated as a string expressing HTML is passed as an argument</w:t>
       </w:r>
       <w:r>
         <w:rPr>
@@ -18838,7 +19242,7 @@
           <w:noProof/>
         </w:rPr>
         <w:pict w14:anchorId="62B1CE5F">
-          <v:shape id="_x0000_s1060" type="#_x0000_t202" style="position:absolute;left:0;text-align:left;margin-left:80.75pt;margin-top:5.1pt;width:441.75pt;height:30.3pt;z-index:251672576" fillcolor="#eaeaea">
+          <v:shape id="_x0000_s1060" type="#_x0000_t202" style="position:absolute;left:0;text-align:left;margin-left:80.75pt;margin-top:5.1pt;width:441.75pt;height:30.3pt;z-index:39" fillcolor="#eaeaea">
             <v:stroke dashstyle="dash"/>
             <v:textbox style="mso-next-textbox:#_x0000_s1060" inset="5.85pt,.7pt,5.85pt,.7pt">
               <w:txbxContent>
@@ -18855,7 +19259,23 @@
                       <w:rFonts w:ascii="ＭＳ 明朝" w:eastAsia="ＭＳ 明朝" w:hAnsi="ＭＳ 明朝"/>
                       <w:sz w:val="21"/>
                     </w:rPr>
-                    <w:t xml:space="preserve">$("#messages").append($('&lt;div class="message"&gt;'+ </w:t>
+                    <w:t>$("#messages"</w:t>
+                  </w:r>
+                  <w:proofErr w:type="gramStart"/>
+                  <w:r>
+                    <w:rPr>
+                      <w:rFonts w:ascii="ＭＳ 明朝" w:eastAsia="ＭＳ 明朝" w:hAnsi="ＭＳ 明朝"/>
+                      <w:sz w:val="21"/>
+                    </w:rPr>
+                    <w:t>).append</w:t>
+                  </w:r>
+                  <w:proofErr w:type="gramEnd"/>
+                  <w:r>
+                    <w:rPr>
+                      <w:rFonts w:ascii="ＭＳ 明朝" w:eastAsia="ＭＳ 明朝" w:hAnsi="ＭＳ 明朝"/>
+                      <w:sz w:val="21"/>
+                    </w:rPr>
+                    <w:t xml:space="preserve">($('&lt;div class="message"&gt;'+ </w:t>
                   </w:r>
                   <w:proofErr w:type="spellStart"/>
                   <w:r>
@@ -18922,6 +19342,7 @@
         <w:t xml:space="preserve">If this </w:t>
       </w:r>
       <w:proofErr w:type="spellStart"/>
+      <w:proofErr w:type="gramStart"/>
       <w:r>
         <w:rPr>
           <w:rFonts w:hAnsi="ＭＳ 明朝"/>
@@ -18929,6 +19350,7 @@
         <w:t>record.message</w:t>
       </w:r>
       <w:proofErr w:type="spellEnd"/>
+      <w:proofErr w:type="gramEnd"/>
       <w:r>
         <w:rPr>
           <w:rFonts w:hAnsi="ＭＳ 明朝"/>
@@ -18963,7 +19385,7 @@
           <w:noProof/>
         </w:rPr>
         <w:pict w14:anchorId="5A470B25">
-          <v:shape id="_x0000_s1061" type="#_x0000_t202" style="position:absolute;left:0;text-align:left;margin-left:80.75pt;margin-top:5.1pt;width:441.75pt;height:30.3pt;z-index:251673600" fillcolor="#eaeaea">
+          <v:shape id="_x0000_s1061" type="#_x0000_t202" style="position:absolute;left:0;text-align:left;margin-left:80.75pt;margin-top:5.1pt;width:441.75pt;height:30.3pt;z-index:40" fillcolor="#eaeaea">
             <v:stroke dashstyle="dash"/>
             <v:textbox style="mso-next-textbox:#_x0000_s1061" inset="5.85pt,.7pt,5.85pt,.7pt">
               <w:txbxContent>
@@ -18975,6 +19397,7 @@
                     </w:rPr>
                   </w:pPr>
                   <w:proofErr w:type="spellStart"/>
+                  <w:proofErr w:type="gramStart"/>
                   <w:r>
                     <w:rPr>
                       <w:rFonts w:hAnsi="ＭＳ 明朝" w:cs="ＭＳ ゴシック"/>
@@ -18983,6 +19406,7 @@
                     <w:t>record.message</w:t>
                   </w:r>
                   <w:proofErr w:type="spellEnd"/>
+                  <w:proofErr w:type="gramEnd"/>
                   <w:r>
                     <w:rPr>
                       <w:rFonts w:hAnsi="ＭＳ 明朝" w:cs="ＭＳ ゴシック"/>
@@ -19111,7 +19535,7 @@
           <w:noProof/>
         </w:rPr>
         <w:pict w14:anchorId="72837536">
-          <v:shape id="_x0000_s1062" type="#_x0000_t202" style="position:absolute;left:0;text-align:left;margin-left:80.75pt;margin-top:7.45pt;width:498.75pt;height:35.75pt;z-index:251660288" fillcolor="#eaeaea">
+          <v:shape id="_x0000_s1062" type="#_x0000_t202" style="position:absolute;left:0;text-align:left;margin-left:80.75pt;margin-top:7.45pt;width:498.75pt;height:35.75pt;z-index:27" fillcolor="#eaeaea">
             <v:stroke dashstyle="dash"/>
             <v:textbox style="mso-next-textbox:#_x0000_s1062" inset="5.85pt,.7pt,5.85pt,.7pt">
               <w:txbxContent>
@@ -19128,7 +19552,23 @@
                       <w:rFonts w:ascii="ＭＳ 明朝" w:eastAsia="ＭＳ 明朝" w:hAnsi="ＭＳ 明朝"/>
                       <w:sz w:val="20"/>
                     </w:rPr>
-                    <w:t>$("#messages").append($('&lt;div class="message"&gt;').text(</w:t>
+                    <w:t>$("#messages"</w:t>
+                  </w:r>
+                  <w:proofErr w:type="gramStart"/>
+                  <w:r>
+                    <w:rPr>
+                      <w:rFonts w:ascii="ＭＳ 明朝" w:eastAsia="ＭＳ 明朝" w:hAnsi="ＭＳ 明朝"/>
+                      <w:sz w:val="20"/>
+                    </w:rPr>
+                    <w:t>).append</w:t>
+                  </w:r>
+                  <w:proofErr w:type="gramEnd"/>
+                  <w:r>
+                    <w:rPr>
+                      <w:rFonts w:ascii="ＭＳ 明朝" w:eastAsia="ＭＳ 明朝" w:hAnsi="ＭＳ 明朝"/>
+                      <w:sz w:val="20"/>
+                    </w:rPr>
+                    <w:t>($('&lt;div class="message"&gt;').text(</w:t>
                   </w:r>
                   <w:proofErr w:type="spellStart"/>
                   <w:r>
@@ -19180,14 +19620,14 @@
       <w:pPr>
         <w:pStyle w:val="1"/>
       </w:pPr>
-      <w:bookmarkStart w:id="51" w:name="_Toc526511915"/>
+      <w:bookmarkStart w:id="40" w:name="_Toc526511915"/>
       <w:r>
         <w:rPr>
           <w:rFonts w:hint="eastAsia"/>
         </w:rPr>
         <w:t>Performance protocol</w:t>
       </w:r>
-      <w:bookmarkEnd w:id="51"/>
+      <w:bookmarkEnd w:id="40"/>
       <w:r>
         <w:t xml:space="preserve"> </w:t>
       </w:r>
@@ -19196,14 +19636,14 @@
       <w:pPr>
         <w:pStyle w:val="2"/>
       </w:pPr>
-      <w:bookmarkStart w:id="52" w:name="_Toc526511916"/>
+      <w:bookmarkStart w:id="41" w:name="_Toc526511916"/>
       <w:r>
         <w:t xml:space="preserve">General </w:t>
       </w:r>
       <w:r>
         <w:t>JavaScript</w:t>
       </w:r>
-      <w:bookmarkEnd w:id="52"/>
+      <w:bookmarkEnd w:id="41"/>
       <w:r>
         <w:t xml:space="preserve"> </w:t>
       </w:r>
@@ -19226,7 +19666,7 @@
       <w:pPr>
         <w:pStyle w:val="3"/>
       </w:pPr>
-      <w:bookmarkStart w:id="53" w:name="_Toc526511917"/>
+      <w:bookmarkStart w:id="42" w:name="_Toc526511917"/>
       <w:r>
         <w:t>Acquire the length of the array for scanning before starting a for statement.</w:t>
       </w:r>
@@ -19239,7 +19679,7 @@
         </w:rPr>
         <w:t>★</w:t>
       </w:r>
-      <w:bookmarkEnd w:id="53"/>
+      <w:bookmarkEnd w:id="42"/>
     </w:p>
     <w:p>
       <w:pPr>
@@ -19252,35 +19692,7 @@
         <w:rPr>
           <w:rFonts w:hAnsi="ＭＳ 明朝"/>
         </w:rPr>
-        <w:t xml:space="preserve">When operating an </w:t>
-      </w:r>
-      <w:commentRangeStart w:id="54"/>
-      <w:commentRangeStart w:id="55"/>
-      <w:r>
-        <w:rPr>
-          <w:rFonts w:hAnsi="ＭＳ 明朝"/>
-        </w:rPr>
-        <w:t>array object (array, argument object, etc.)</w:t>
-      </w:r>
-      <w:commentRangeEnd w:id="54"/>
-      <w:r>
-        <w:rPr>
-          <w:rStyle w:val="af4"/>
-        </w:rPr>
-        <w:commentReference w:id="54"/>
-      </w:r>
-      <w:commentRangeEnd w:id="55"/>
-      <w:r>
-        <w:rPr>
-          <w:rStyle w:val="af4"/>
-        </w:rPr>
-        <w:commentReference w:id="55"/>
-      </w:r>
-      <w:r>
-        <w:rPr>
-          <w:rFonts w:hAnsi="ＭＳ 明朝"/>
-        </w:rPr>
-        <w:t>, the performance may decline if length properties are accessed for each loop as shown below.</w:t>
+        <w:t>When operating an array object (array, argument object, etc.), the performance may decline if length properties are accessed for each loop as shown below.</w:t>
       </w:r>
       <w:r>
         <w:rPr>
@@ -19337,7 +19749,7 @@
           <w:noProof/>
         </w:rPr>
         <w:pict w14:anchorId="3834929A">
-          <v:shape id="_x0000_s1063" type="#_x0000_t202" style="position:absolute;left:0;text-align:left;margin-left:66.5pt;margin-top:7.1pt;width:427.5pt;height:89.5pt;z-index:251663360" fillcolor="#eaeaea">
+          <v:shape id="_x0000_s1063" type="#_x0000_t202" style="position:absolute;left:0;text-align:left;margin-left:66.5pt;margin-top:7.1pt;width:427.5pt;height:89.5pt;z-index:30" fillcolor="#eaeaea">
             <v:stroke dashstyle="dash"/>
             <v:textbox style="mso-next-textbox:#_x0000_s1063" inset="5.85pt,.7pt,5.85pt,.7pt">
               <w:txbxContent>
@@ -19360,6 +19772,7 @@
                     <w:t xml:space="preserve">array = </w:t>
                   </w:r>
                   <w:proofErr w:type="spellStart"/>
+                  <w:proofErr w:type="gramStart"/>
                   <w:r>
                     <w:rPr>
                       <w:rFonts w:hAnsi="ＭＳ 明朝"/>
@@ -19371,7 +19784,14 @@
                     <w:rPr>
                       <w:rFonts w:hAnsi="ＭＳ 明朝"/>
                     </w:rPr>
-                    <w:t>();</w:t>
+                    <w:t>(</w:t>
+                  </w:r>
+                  <w:proofErr w:type="gramEnd"/>
+                  <w:r>
+                    <w:rPr>
+                      <w:rFonts w:hAnsi="ＭＳ 明朝"/>
+                    </w:rPr>
+                    <w:t>);</w:t>
                   </w:r>
                 </w:p>
                 <w:p>
@@ -19427,6 +19847,7 @@
                     <w:t xml:space="preserve"> &lt; </w:t>
                   </w:r>
                   <w:proofErr w:type="spellStart"/>
+                  <w:proofErr w:type="gramStart"/>
                   <w:r>
                     <w:rPr>
                       <w:rFonts w:hAnsi="ＭＳ 明朝"/>
@@ -19434,6 +19855,7 @@
                     <w:t>array.length</w:t>
                   </w:r>
                   <w:proofErr w:type="spellEnd"/>
+                  <w:proofErr w:type="gramEnd"/>
                   <w:r>
                     <w:rPr>
                       <w:rFonts w:hAnsi="ＭＳ 明朝"/>
@@ -19657,7 +20079,7 @@
           <w:noProof/>
         </w:rPr>
         <w:pict w14:anchorId="53E8ECB2">
-          <v:shape id="_x0000_s1064" type="#_x0000_t202" style="position:absolute;left:0;text-align:left;margin-left:66.5pt;margin-top:7.1pt;width:247pt;height:87.9pt;z-index:251664384" fillcolor="#eaeaea">
+          <v:shape id="_x0000_s1064" type="#_x0000_t202" style="position:absolute;left:0;text-align:left;margin-left:66.5pt;margin-top:7.1pt;width:247pt;height:87.9pt;z-index:31" fillcolor="#eaeaea">
             <v:stroke dashstyle="dash"/>
             <v:textbox style="mso-next-textbox:#_x0000_s1064" inset="5.85pt,.7pt,5.85pt,.7pt">
               <w:txbxContent>
@@ -19686,6 +20108,7 @@
                     <w:t xml:space="preserve">rray = </w:t>
                   </w:r>
                   <w:proofErr w:type="spellStart"/>
+                  <w:proofErr w:type="gramStart"/>
                   <w:r>
                     <w:rPr>
                       <w:rFonts w:hAnsi="ＭＳ 明朝"/>
@@ -19697,7 +20120,14 @@
                     <w:rPr>
                       <w:rFonts w:hAnsi="ＭＳ 明朝"/>
                     </w:rPr>
-                    <w:t>();</w:t>
+                    <w:t>(</w:t>
+                  </w:r>
+                  <w:proofErr w:type="gramEnd"/>
+                  <w:r>
+                    <w:rPr>
+                      <w:rFonts w:hAnsi="ＭＳ 明朝"/>
+                    </w:rPr>
+                    <w:t>);</w:t>
                   </w:r>
                 </w:p>
                 <w:p>
@@ -19753,6 +20183,7 @@
                     <w:t xml:space="preserve"> = </w:t>
                   </w:r>
                   <w:proofErr w:type="spellStart"/>
+                  <w:proofErr w:type="gramStart"/>
                   <w:r>
                     <w:rPr>
                       <w:rFonts w:hAnsi="ＭＳ 明朝"/>
@@ -19760,6 +20191,7 @@
                     <w:t>array.length</w:t>
                   </w:r>
                   <w:proofErr w:type="spellEnd"/>
+                  <w:proofErr w:type="gramEnd"/>
                   <w:r>
                     <w:rPr>
                       <w:rFonts w:hAnsi="ＭＳ 明朝"/>
@@ -19947,15 +20379,18 @@
       <w:pPr>
         <w:pStyle w:val="3"/>
       </w:pPr>
-      <w:bookmarkStart w:id="56" w:name="_Toc526511918"/>
-      <w:r>
+      <w:bookmarkStart w:id="43" w:name="_Toc526511918"/>
+      <w:r>
+        <w:lastRenderedPageBreak/>
         <w:t xml:space="preserve">Use </w:t>
       </w:r>
       <w:proofErr w:type="spellStart"/>
+      <w:proofErr w:type="gramStart"/>
       <w:r>
         <w:t>Array.prototype.join</w:t>
       </w:r>
       <w:proofErr w:type="spellEnd"/>
+      <w:proofErr w:type="gramEnd"/>
       <w:r>
         <w:t>()</w:t>
       </w:r>
@@ -19980,7 +20415,7 @@
         </w:rPr>
         <w:t>★</w:t>
       </w:r>
-      <w:bookmarkEnd w:id="56"/>
+      <w:bookmarkEnd w:id="43"/>
     </w:p>
     <w:p>
       <w:pPr>
@@ -20002,6 +20437,7 @@
         <w:t xml:space="preserve">hen a + operator or </w:t>
       </w:r>
       <w:proofErr w:type="spellStart"/>
+      <w:proofErr w:type="gramStart"/>
       <w:r>
         <w:rPr>
           <w:rFonts w:hAnsi="ＭＳ 明朝"/>
@@ -20009,6 +20445,7 @@
         <w:t>String.prototype.concat</w:t>
       </w:r>
       <w:proofErr w:type="spellEnd"/>
+      <w:proofErr w:type="gramEnd"/>
       <w:r>
         <w:rPr>
           <w:rFonts w:hAnsi="ＭＳ 明朝"/>
@@ -20083,7 +20520,7 @@
           <w:noProof/>
         </w:rPr>
         <w:pict w14:anchorId="29CD3ED5">
-          <v:shape id="_x0000_s1065" type="#_x0000_t202" style="position:absolute;left:0;text-align:left;margin-left:66.5pt;margin-top:7.1pt;width:275.5pt;height:215.35pt;z-index:251661312" fillcolor="#eaeaea">
+          <v:shape id="_x0000_s1065" type="#_x0000_t202" style="position:absolute;left:0;text-align:left;margin-left:66.5pt;margin-top:7.1pt;width:275.5pt;height:215.35pt;z-index:28" fillcolor="#eaeaea">
             <v:stroke dashstyle="dash"/>
             <v:textbox style="mso-next-textbox:#_x0000_s1065" inset="5.85pt,.7pt,5.85pt,.7pt">
               <w:txbxContent>
@@ -20118,6 +20555,7 @@
                     <w:t xml:space="preserve"> records = </w:t>
                   </w:r>
                   <w:proofErr w:type="spellStart"/>
+                  <w:proofErr w:type="gramStart"/>
                   <w:r>
                     <w:rPr>
                       <w:rFonts w:hAnsi="ＭＳ 明朝"/>
@@ -20129,7 +20567,14 @@
                     <w:rPr>
                       <w:rFonts w:hAnsi="ＭＳ 明朝"/>
                     </w:rPr>
-                    <w:t>()</w:t>
+                    <w:t>(</w:t>
+                  </w:r>
+                  <w:proofErr w:type="gramEnd"/>
+                  <w:r>
+                    <w:rPr>
+                      <w:rFonts w:hAnsi="ＭＳ 明朝"/>
+                    </w:rPr>
+                    <w:t>)</w:t>
                   </w:r>
                   <w:r>
                     <w:rPr>
@@ -20245,6 +20690,7 @@
                     <w:t xml:space="preserve"> = </w:t>
                   </w:r>
                   <w:proofErr w:type="spellStart"/>
+                  <w:proofErr w:type="gramStart"/>
                   <w:r>
                     <w:rPr>
                       <w:rFonts w:hAnsi="ＭＳ 明朝"/>
@@ -20252,6 +20698,7 @@
                     <w:t>records.length</w:t>
                   </w:r>
                   <w:proofErr w:type="spellEnd"/>
+                  <w:proofErr w:type="gramEnd"/>
                   <w:r>
                     <w:rPr>
                       <w:rFonts w:hAnsi="ＭＳ 明朝"/>
@@ -20393,6 +20840,7 @@
                     <w:t xml:space="preserve">              +  "&lt;td&gt;" + </w:t>
                   </w:r>
                   <w:proofErr w:type="spellStart"/>
+                  <w:proofErr w:type="gramStart"/>
                   <w:r>
                     <w:rPr>
                       <w:rFonts w:hAnsi="ＭＳ 明朝"/>
@@ -20400,6 +20848,7 @@
                     <w:t>record.address</w:t>
                   </w:r>
                   <w:proofErr w:type="spellEnd"/>
+                  <w:proofErr w:type="gramEnd"/>
                   <w:r>
                     <w:rPr>
                       <w:rFonts w:hAnsi="ＭＳ 明朝"/>
@@ -20532,7 +20981,14 @@
                     <w:rPr>
                       <w:rFonts w:hAnsi="ＭＳ 明朝"/>
                     </w:rPr>
-                    <w:t>").</w:t>
+                    <w:t>"</w:t>
+                  </w:r>
+                  <w:proofErr w:type="gramStart"/>
+                  <w:r>
+                    <w:rPr>
+                      <w:rFonts w:hAnsi="ＭＳ 明朝"/>
+                    </w:rPr>
+                    <w:t>).</w:t>
                   </w:r>
                   <w:proofErr w:type="spellStart"/>
                   <w:r>
@@ -20542,6 +20998,7 @@
                     <w:t>replaceWith</w:t>
                   </w:r>
                   <w:proofErr w:type="spellEnd"/>
+                  <w:proofErr w:type="gramEnd"/>
                   <w:r>
                     <w:rPr>
                       <w:rFonts w:hAnsi="ＭＳ 明朝"/>
@@ -20716,7 +21173,21 @@
         <w:rPr>
           <w:rFonts w:hAnsi="ＭＳ 明朝"/>
         </w:rPr>
-        <w:t>In cases like these, reliable performance in all browsers can be achieved by applying push() to the character string to be linked to the array and applying join() collectively at the end.</w:t>
+        <w:t xml:space="preserve">In cases like these, reliable performance in all browsers can be achieved by applying </w:t>
+      </w:r>
+      <w:proofErr w:type="gramStart"/>
+      <w:r>
+        <w:rPr>
+          <w:rFonts w:hAnsi="ＭＳ 明朝"/>
+        </w:rPr>
+        <w:t>push(</w:t>
+      </w:r>
+      <w:proofErr w:type="gramEnd"/>
+      <w:r>
+        <w:rPr>
+          <w:rFonts w:hAnsi="ＭＳ 明朝"/>
+        </w:rPr>
+        <w:t>) to the character string to be linked to the array and applying join() collectively at the end.</w:t>
       </w:r>
     </w:p>
     <w:p>
@@ -20780,7 +21251,7 @@
           <w:noProof/>
         </w:rPr>
         <w:pict w14:anchorId="41F046DF">
-          <v:shape id="_x0000_s1066" type="#_x0000_t202" style="position:absolute;left:0;text-align:left;margin-left:66.5pt;margin-top:7.1pt;width:275.5pt;height:272.2pt;z-index:251662336" fillcolor="#eaeaea">
+          <v:shape id="_x0000_s1066" type="#_x0000_t202" style="position:absolute;left:0;text-align:left;margin-left:66.5pt;margin-top:7.1pt;width:275.5pt;height:272.2pt;z-index:29" fillcolor="#eaeaea">
             <v:stroke dashstyle="dash"/>
             <v:textbox style="mso-next-textbox:#_x0000_s1066" inset="5.85pt,.7pt,5.85pt,.7pt">
               <w:txbxContent>
@@ -20815,6 +21286,7 @@
                     <w:t xml:space="preserve"> records = </w:t>
                   </w:r>
                   <w:proofErr w:type="spellStart"/>
+                  <w:proofErr w:type="gramStart"/>
                   <w:r>
                     <w:rPr>
                       <w:rFonts w:hAnsi="ＭＳ 明朝"/>
@@ -20826,7 +21298,14 @@
                     <w:rPr>
                       <w:rFonts w:hAnsi="ＭＳ 明朝"/>
                     </w:rPr>
-                    <w:t>()</w:t>
+                    <w:t>(</w:t>
+                  </w:r>
+                  <w:proofErr w:type="gramEnd"/>
+                  <w:r>
+                    <w:rPr>
+                      <w:rFonts w:hAnsi="ＭＳ 明朝"/>
+                    </w:rPr>
+                    <w:t>)</w:t>
                   </w:r>
                   <w:r>
                     <w:rPr>
@@ -20948,6 +21427,7 @@
                     <w:t xml:space="preserve"> = </w:t>
                   </w:r>
                   <w:proofErr w:type="spellStart"/>
+                  <w:proofErr w:type="gramStart"/>
                   <w:r>
                     <w:rPr>
                       <w:rFonts w:hAnsi="ＭＳ 明朝"/>
@@ -20955,6 +21435,7 @@
                     <w:t>records.length</w:t>
                   </w:r>
                   <w:proofErr w:type="spellEnd"/>
+                  <w:proofErr w:type="gramEnd"/>
                   <w:r>
                     <w:rPr>
                       <w:rFonts w:hAnsi="ＭＳ 明朝"/>
@@ -21056,6 +21537,7 @@
                     <w:t xml:space="preserve">        </w:t>
                   </w:r>
                   <w:proofErr w:type="spellStart"/>
+                  <w:proofErr w:type="gramStart"/>
                   <w:r>
                     <w:rPr>
                       <w:rFonts w:hAnsi="ＭＳ 明朝"/>
@@ -21063,6 +21545,7 @@
                     <w:t>tbody.push</w:t>
                   </w:r>
                   <w:proofErr w:type="spellEnd"/>
+                  <w:proofErr w:type="gramEnd"/>
                   <w:r>
                     <w:rPr>
                       <w:rFonts w:hAnsi="ＭＳ 明朝"/>
@@ -21109,6 +21592,7 @@
                     <w:t xml:space="preserve">          +  "&lt;td&gt;" + </w:t>
                   </w:r>
                   <w:proofErr w:type="spellStart"/>
+                  <w:proofErr w:type="gramStart"/>
                   <w:r>
                     <w:rPr>
                       <w:rFonts w:hAnsi="ＭＳ 明朝"/>
@@ -21116,6 +21600,7 @@
                     <w:t>record.address</w:t>
                   </w:r>
                   <w:proofErr w:type="spellEnd"/>
+                  <w:proofErr w:type="gramEnd"/>
                   <w:r>
                     <w:rPr>
                       <w:rFonts w:hAnsi="ＭＳ 明朝"/>
@@ -21188,6 +21673,7 @@
                     <w:t xml:space="preserve">      </w:t>
                   </w:r>
                   <w:proofErr w:type="spellStart"/>
+                  <w:proofErr w:type="gramStart"/>
                   <w:r>
                     <w:rPr>
                       <w:rFonts w:hAnsi="ＭＳ 明朝"/>
@@ -21195,6 +21681,7 @@
                     <w:t>tbody.push</w:t>
                   </w:r>
                   <w:proofErr w:type="spellEnd"/>
+                  <w:proofErr w:type="gramEnd"/>
                   <w:r>
                     <w:rPr>
                       <w:rFonts w:hAnsi="ＭＳ 明朝"/>
@@ -21261,7 +21748,14 @@
                     <w:rPr>
                       <w:rFonts w:hAnsi="ＭＳ 明朝"/>
                     </w:rPr>
-                    <w:t>").</w:t>
+                    <w:t>"</w:t>
+                  </w:r>
+                  <w:proofErr w:type="gramStart"/>
+                  <w:r>
+                    <w:rPr>
+                      <w:rFonts w:hAnsi="ＭＳ 明朝"/>
+                    </w:rPr>
+                    <w:t>).</w:t>
                   </w:r>
                   <w:proofErr w:type="spellStart"/>
                   <w:r>
@@ -21271,6 +21765,7 @@
                     <w:t>replaceWith</w:t>
                   </w:r>
                   <w:proofErr w:type="spellEnd"/>
+                  <w:proofErr w:type="gramEnd"/>
                   <w:r>
                     <w:rPr>
                       <w:rFonts w:hAnsi="ＭＳ 明朝"/>
@@ -21493,7 +21988,7 @@
       <w:pPr>
         <w:pStyle w:val="3"/>
       </w:pPr>
-      <w:bookmarkStart w:id="57" w:name="_Toc526511919"/>
+      <w:bookmarkStart w:id="44" w:name="_Toc526511919"/>
       <w:r>
         <w:t xml:space="preserve">Do not use </w:t>
       </w:r>
@@ -21518,7 +22013,7 @@
         </w:rPr>
         <w:t>★</w:t>
       </w:r>
-      <w:bookmarkEnd w:id="57"/>
+      <w:bookmarkEnd w:id="44"/>
     </w:p>
     <w:p>
       <w:pPr>
@@ -21537,27 +22032,7 @@
         <w:rPr>
           <w:rFonts w:hAnsi="ＭＳ 明朝"/>
         </w:rPr>
-        <w:t xml:space="preserve">, reducing the </w:t>
-      </w:r>
-      <w:commentRangeStart w:id="58"/>
-      <w:r>
-        <w:rPr>
-          <w:rFonts w:hAnsi="ＭＳ 明朝"/>
-        </w:rPr>
-        <w:t>accessibility</w:t>
-      </w:r>
-      <w:commentRangeEnd w:id="58"/>
-      <w:r>
-        <w:rPr>
-          <w:rStyle w:val="af4"/>
-        </w:rPr>
-        <w:commentReference w:id="58"/>
-      </w:r>
-      <w:r>
-        <w:rPr>
-          <w:rFonts w:hAnsi="ＭＳ 明朝"/>
-        </w:rPr>
-        <w:t xml:space="preserve"> of local variables. </w:t>
+        <w:t xml:space="preserve">, reducing the accessibility of local variables. </w:t>
       </w:r>
     </w:p>
     <w:p>
@@ -21589,7 +22064,7 @@
       <w:pPr>
         <w:pStyle w:val="3"/>
       </w:pPr>
-      <w:bookmarkStart w:id="59" w:name="_Toc526511920"/>
+      <w:bookmarkStart w:id="45" w:name="_Toc526511920"/>
       <w:r>
         <w:t xml:space="preserve">Place </w:t>
       </w:r>
@@ -21608,7 +22083,7 @@
       <w:r>
         <w:t>ear the end of a page.</w:t>
       </w:r>
-      <w:bookmarkEnd w:id="59"/>
+      <w:bookmarkEnd w:id="45"/>
     </w:p>
     <w:p>
       <w:pPr>
@@ -21621,6 +22096,7 @@
         <w:rPr>
           <w:rFonts w:hAnsi="ＭＳ 明朝"/>
         </w:rPr>
+        <w:lastRenderedPageBreak/>
         <w:t>During download</w:t>
       </w:r>
       <w:r>
@@ -21706,11 +22182,11 @@
       <w:pPr>
         <w:pStyle w:val="2"/>
       </w:pPr>
-      <w:bookmarkStart w:id="60" w:name="_Toc526511921"/>
+      <w:bookmarkStart w:id="46" w:name="_Toc526511921"/>
       <w:r>
         <w:t>jQuery</w:t>
       </w:r>
-      <w:bookmarkEnd w:id="60"/>
+      <w:bookmarkEnd w:id="46"/>
       <w:r>
         <w:rPr>
           <w:rFonts w:hint="eastAsia"/>
@@ -21730,7 +22206,7 @@
       <w:pPr>
         <w:pStyle w:val="3"/>
       </w:pPr>
-      <w:bookmarkStart w:id="61" w:name="_Toc526511922"/>
+      <w:bookmarkStart w:id="47" w:name="_Toc526511922"/>
       <w:r>
         <w:t>Cache the processing results of selectors.</w:t>
       </w:r>
@@ -21743,7 +22219,7 @@
         </w:rPr>
         <w:t>★</w:t>
       </w:r>
-      <w:bookmarkEnd w:id="61"/>
+      <w:bookmarkEnd w:id="47"/>
     </w:p>
     <w:p>
       <w:pPr>
@@ -21839,7 +22315,7 @@
           <w:noProof/>
         </w:rPr>
         <w:pict w14:anchorId="39DBBC84">
-          <v:shape id="_x0000_s1067" type="#_x0000_t202" style="position:absolute;left:0;text-align:left;margin-left:66.5pt;margin-top:7.1pt;width:327.75pt;height:73.75pt;z-index:251665408" fillcolor="#eaeaea">
+          <v:shape id="_x0000_s1067" type="#_x0000_t202" style="position:absolute;left:0;text-align:left;margin-left:66.5pt;margin-top:7.1pt;width:327.75pt;height:73.75pt;z-index:32" fillcolor="#eaeaea">
             <v:stroke dashstyle="dash"/>
             <v:textbox style="mso-next-textbox:#_x0000_s1067" inset="5.85pt,.7pt,5.85pt,.7pt">
               <w:txbxContent>
@@ -21870,6 +22346,7 @@
                     <w:t xml:space="preserve"> </w:t>
                   </w:r>
                   <w:proofErr w:type="spellStart"/>
+                  <w:proofErr w:type="gramStart"/>
                   <w:r>
                     <w:rPr>
                       <w:rFonts w:hAnsi="ＭＳ 明朝"/>
@@ -21877,6 +22354,7 @@
                     <w:t>tr:odd</w:t>
                   </w:r>
                   <w:proofErr w:type="spellEnd"/>
+                  <w:proofErr w:type="gramEnd"/>
                   <w:r>
                     <w:rPr>
                       <w:rFonts w:hAnsi="ＭＳ 明朝"/>
@@ -21932,6 +22410,7 @@
                     <w:t xml:space="preserve"> tr </w:t>
                   </w:r>
                   <w:proofErr w:type="spellStart"/>
+                  <w:proofErr w:type="gramStart"/>
                   <w:r>
                     <w:rPr>
                       <w:rFonts w:hAnsi="ＭＳ 明朝"/>
@@ -21939,6 +22418,7 @@
                     <w:t>button.clearField</w:t>
                   </w:r>
                   <w:proofErr w:type="spellEnd"/>
+                  <w:proofErr w:type="gramEnd"/>
                   <w:r>
                     <w:rPr>
                       <w:rFonts w:hAnsi="ＭＳ 明朝"/>
@@ -22086,7 +22566,7 @@
           <w:noProof/>
         </w:rPr>
         <w:pict w14:anchorId="3DDBF62F">
-          <v:shape id="_x0000_s1068" type="#_x0000_t202" style="position:absolute;left:0;text-align:left;margin-left:66.5pt;margin-top:6.2pt;width:270.75pt;height:78.65pt;z-index:251666432" fillcolor="#eaeaea">
+          <v:shape id="_x0000_s1068" type="#_x0000_t202" style="position:absolute;left:0;text-align:left;margin-left:66.5pt;margin-top:6.2pt;width:270.75pt;height:78.65pt;z-index:33" fillcolor="#eaeaea">
             <v:stroke dashstyle="dash"/>
             <v:textbox style="mso-next-textbox:#_x0000_s1068" inset="5.85pt,.7pt,5.85pt,.7pt">
               <w:txbxContent>
@@ -22148,6 +22628,7 @@
                     <w:t xml:space="preserve">      $</w:t>
                   </w:r>
                   <w:proofErr w:type="spellStart"/>
+                  <w:proofErr w:type="gramStart"/>
                   <w:r>
                     <w:rPr>
                       <w:rFonts w:hAnsi="ＭＳ 明朝"/>
@@ -22155,6 +22636,7 @@
                     <w:t>rows.find</w:t>
                   </w:r>
                   <w:proofErr w:type="spellEnd"/>
+                  <w:proofErr w:type="gramEnd"/>
                   <w:r>
                     <w:rPr>
                       <w:rFonts w:hAnsi="ＭＳ 明朝"/>
@@ -22189,6 +22671,7 @@
                     <w:t xml:space="preserve">      $</w:t>
                   </w:r>
                   <w:proofErr w:type="spellStart"/>
+                  <w:proofErr w:type="gramStart"/>
                   <w:r>
                     <w:rPr>
                       <w:rFonts w:hAnsi="ＭＳ 明朝"/>
@@ -22196,6 +22679,7 @@
                     <w:t>rows.find</w:t>
                   </w:r>
                   <w:proofErr w:type="spellEnd"/>
+                  <w:proofErr w:type="gramEnd"/>
                   <w:r>
                     <w:rPr>
                       <w:rFonts w:hAnsi="ＭＳ 明朝"/>
@@ -22311,11 +22795,11 @@
       <w:pPr>
         <w:pStyle w:val="3"/>
       </w:pPr>
-      <w:bookmarkStart w:id="62" w:name="_Toc526511923"/>
+      <w:bookmarkStart w:id="48" w:name="_Toc526511923"/>
       <w:r>
         <w:t>Place a selector that can be directly processed by the browser at the beginning of selector expressions.</w:t>
       </w:r>
-      <w:bookmarkEnd w:id="62"/>
+      <w:bookmarkEnd w:id="48"/>
       <w:r>
         <w:t xml:space="preserve"> </w:t>
       </w:r>
@@ -22403,7 +22887,23 @@
           <w:rFonts w:hAnsi="ＭＳ 明朝"/>
           <w:b/>
         </w:rPr>
-        <w:t>$(".CLASSNAME")</w:t>
+        <w:t>$(</w:t>
+      </w:r>
+      <w:proofErr w:type="gramStart"/>
+      <w:r>
+        <w:rPr>
+          <w:rFonts w:hAnsi="ＭＳ 明朝"/>
+          <w:b/>
+        </w:rPr>
+        <w:t>".CLASSNAME</w:t>
+      </w:r>
+      <w:proofErr w:type="gramEnd"/>
+      <w:r>
+        <w:rPr>
+          <w:rFonts w:hAnsi="ＭＳ 明朝"/>
+          <w:b/>
+        </w:rPr>
+        <w:t>")</w:t>
       </w:r>
       <w:r>
         <w:rPr>
@@ -22552,14 +23052,14 @@
           <w:rFonts w:hAnsi="ＭＳ 明朝"/>
         </w:rPr>
       </w:pPr>
-      <w:bookmarkStart w:id="63" w:name="_Toc526511924"/>
+      <w:bookmarkStart w:id="49" w:name="_Toc526511924"/>
       <w:r>
         <w:rPr>
           <w:rFonts w:hAnsi="ＭＳ 明朝" w:hint="eastAsia"/>
         </w:rPr>
         <w:t>Protocol concerning the robustness of the program</w:t>
       </w:r>
-      <w:bookmarkEnd w:id="63"/>
+      <w:bookmarkEnd w:id="49"/>
     </w:p>
     <w:p>
       <w:pPr>
@@ -22568,7 +23068,7 @@
           <w:rFonts w:hAnsi="ＭＳ 明朝"/>
         </w:rPr>
       </w:pPr>
-      <w:bookmarkStart w:id="64" w:name="_Toc526511925"/>
+      <w:bookmarkStart w:id="50" w:name="_Toc526511925"/>
       <w:r>
         <w:rPr>
           <w:rFonts w:hAnsi="ＭＳ 明朝"/>
@@ -22587,7 +23087,7 @@
         </w:rPr>
         <w:t xml:space="preserve"> protocol</w:t>
       </w:r>
-      <w:bookmarkEnd w:id="64"/>
+      <w:bookmarkEnd w:id="50"/>
       <w:r>
         <w:rPr>
           <w:rFonts w:hAnsi="ＭＳ 明朝"/>
@@ -22604,11 +23104,11 @@
       <w:pPr>
         <w:pStyle w:val="3"/>
       </w:pPr>
-      <w:bookmarkStart w:id="65" w:name="_Toc526511926"/>
+      <w:bookmarkStart w:id="51" w:name="_Toc526511926"/>
       <w:r>
         <w:t>Do not use strict directives in global scopes.</w:t>
       </w:r>
-      <w:bookmarkEnd w:id="65"/>
+      <w:bookmarkEnd w:id="51"/>
       <w:r>
         <w:t xml:space="preserve"> </w:t>
       </w:r>
@@ -22774,7 +23274,7 @@
           <w:noProof/>
         </w:rPr>
         <w:pict w14:anchorId="3A8047EF">
-          <v:shape id="_x0000_s1071" type="#_x0000_t202" style="position:absolute;left:0;text-align:left;margin-left:66.5pt;margin-top:8.45pt;width:446.5pt;height:105.5pt;z-index:251674624" fillcolor="#eaeaea">
+          <v:shape id="_x0000_s1071" type="#_x0000_t202" style="position:absolute;left:0;text-align:left;margin-left:66.5pt;margin-top:8.45pt;width:446.5pt;height:105.5pt;z-index:41" fillcolor="#eaeaea">
             <v:stroke dashstyle="dash"/>
             <v:textbox style="mso-next-textbox:#_x0000_s1071" inset="5.85pt,.7pt,5.85pt,.7pt">
               <w:txbxContent>
@@ -22832,7 +23332,25 @@
                       <w:kern w:val="0"/>
                       <w:szCs w:val="22"/>
                     </w:rPr>
-                    <w:t xml:space="preserve"> The strict mode is applied to all of the script.</w:t>
+                    <w:t xml:space="preserve"> The strict mode is applied to </w:t>
+                  </w:r>
+                  <w:proofErr w:type="gramStart"/>
+                  <w:r>
+                    <w:rPr>
+                      <w:rFonts w:hAnsi="ＭＳ 明朝" w:cs="ＭＳ ゴシック"/>
+                      <w:kern w:val="0"/>
+                      <w:szCs w:val="22"/>
+                    </w:rPr>
+                    <w:t>all of</w:t>
+                  </w:r>
+                  <w:proofErr w:type="gramEnd"/>
+                  <w:r>
+                    <w:rPr>
+                      <w:rFonts w:hAnsi="ＭＳ 明朝" w:cs="ＭＳ ゴシック"/>
+                      <w:kern w:val="0"/>
+                      <w:szCs w:val="22"/>
+                    </w:rPr>
+                    <w:t xml:space="preserve"> the script.</w:t>
                   </w:r>
                   <w:r>
                     <w:rPr>
@@ -22858,7 +23376,25 @@
                       <w:kern w:val="0"/>
                       <w:szCs w:val="22"/>
                     </w:rPr>
-                    <w:t>(function($) {</w:t>
+                    <w:t>(</w:t>
+                  </w:r>
+                  <w:proofErr w:type="gramStart"/>
+                  <w:r>
+                    <w:rPr>
+                      <w:rFonts w:hAnsi="ＭＳ 明朝" w:cs="ＭＳ ゴシック"/>
+                      <w:kern w:val="0"/>
+                      <w:szCs w:val="22"/>
+                    </w:rPr>
+                    <w:t>function(</w:t>
+                  </w:r>
+                  <w:proofErr w:type="gramEnd"/>
+                  <w:r>
+                    <w:rPr>
+                      <w:rFonts w:hAnsi="ＭＳ 明朝" w:cs="ＭＳ ゴシック"/>
+                      <w:kern w:val="0"/>
+                      <w:szCs w:val="22"/>
+                    </w:rPr>
+                    <w:t>$) {</w:t>
                   </w:r>
                 </w:p>
                 <w:p>
@@ -22892,7 +23428,25 @@
                       <w:kern w:val="0"/>
                       <w:szCs w:val="22"/>
                     </w:rPr>
-                    <w:t xml:space="preserve">        function initialize() {</w:t>
+                    <w:t xml:space="preserve">        function </w:t>
+                  </w:r>
+                  <w:proofErr w:type="gramStart"/>
+                  <w:r>
+                    <w:rPr>
+                      <w:rFonts w:hAnsi="ＭＳ 明朝" w:cs="ＭＳ ゴシック"/>
+                      <w:kern w:val="0"/>
+                      <w:szCs w:val="22"/>
+                    </w:rPr>
+                    <w:t>initialize(</w:t>
+                  </w:r>
+                  <w:proofErr w:type="gramEnd"/>
+                  <w:r>
+                    <w:rPr>
+                      <w:rFonts w:hAnsi="ＭＳ 明朝" w:cs="ＭＳ ゴシック"/>
+                      <w:kern w:val="0"/>
+                      <w:szCs w:val="22"/>
+                    </w:rPr>
+                    <w:t>) {</w:t>
                   </w:r>
                 </w:p>
                 <w:p>
@@ -22946,13 +23500,23 @@
                       <w:szCs w:val="22"/>
                     </w:rPr>
                   </w:pPr>
+                  <w:proofErr w:type="gramStart"/>
                   <w:r>
                     <w:rPr>
                       <w:rFonts w:hAnsi="ＭＳ 明朝" w:cs="ＭＳ ゴシック"/>
                       <w:kern w:val="0"/>
                       <w:szCs w:val="22"/>
                     </w:rPr>
-                    <w:t>})(jQuery)</w:t>
+                    <w:t>})(</w:t>
+                  </w:r>
+                  <w:proofErr w:type="gramEnd"/>
+                  <w:r>
+                    <w:rPr>
+                      <w:rFonts w:hAnsi="ＭＳ 明朝" w:cs="ＭＳ ゴシック"/>
+                      <w:kern w:val="0"/>
+                      <w:szCs w:val="22"/>
+                    </w:rPr>
+                    <w:t>jQuery)</w:t>
                   </w:r>
                 </w:p>
               </w:txbxContent>
@@ -23071,7 +23635,7 @@
           <w:noProof/>
         </w:rPr>
         <w:pict w14:anchorId="66547403">
-          <v:shape id="_x0000_s1072" type="#_x0000_t202" style="position:absolute;left:0;text-align:left;margin-left:66.5pt;margin-top:8.45pt;width:446.5pt;height:105.5pt;z-index:251675648" fillcolor="#eaeaea">
+          <v:shape id="_x0000_s1072" type="#_x0000_t202" style="position:absolute;left:0;text-align:left;margin-left:66.5pt;margin-top:8.45pt;width:446.5pt;height:105.5pt;z-index:42" fillcolor="#eaeaea">
             <v:stroke dashstyle="dash"/>
             <v:textbox style="mso-next-textbox:#_x0000_s1072" inset="5.85pt,.7pt,5.85pt,.7pt">
               <w:txbxContent>
@@ -23089,7 +23653,25 @@
                       <w:kern w:val="0"/>
                       <w:szCs w:val="22"/>
                     </w:rPr>
-                    <w:t xml:space="preserve">     (function($) {</w:t>
+                    <w:t xml:space="preserve">     (</w:t>
+                  </w:r>
+                  <w:proofErr w:type="gramStart"/>
+                  <w:r>
+                    <w:rPr>
+                      <w:rFonts w:hAnsi="ＭＳ 明朝" w:cs="ＭＳ ゴシック"/>
+                      <w:kern w:val="0"/>
+                      <w:szCs w:val="22"/>
+                    </w:rPr>
+                    <w:t>function(</w:t>
+                  </w:r>
+                  <w:proofErr w:type="gramEnd"/>
+                  <w:r>
+                    <w:rPr>
+                      <w:rFonts w:hAnsi="ＭＳ 明朝" w:cs="ＭＳ ゴシック"/>
+                      <w:kern w:val="0"/>
+                      <w:szCs w:val="22"/>
+                    </w:rPr>
+                    <w:t>$) {</w:t>
                   </w:r>
                 </w:p>
                 <w:p>
@@ -23173,7 +23755,25 @@
                       <w:kern w:val="0"/>
                       <w:szCs w:val="22"/>
                     </w:rPr>
-                    <w:t xml:space="preserve">        function initialize() {</w:t>
+                    <w:t xml:space="preserve">        function </w:t>
+                  </w:r>
+                  <w:proofErr w:type="gramStart"/>
+                  <w:r>
+                    <w:rPr>
+                      <w:rFonts w:hAnsi="ＭＳ 明朝" w:cs="ＭＳ ゴシック"/>
+                      <w:kern w:val="0"/>
+                      <w:szCs w:val="22"/>
+                    </w:rPr>
+                    <w:t>initialize(</w:t>
+                  </w:r>
+                  <w:proofErr w:type="gramEnd"/>
+                  <w:r>
+                    <w:rPr>
+                      <w:rFonts w:hAnsi="ＭＳ 明朝" w:cs="ＭＳ ゴシック"/>
+                      <w:kern w:val="0"/>
+                      <w:szCs w:val="22"/>
+                    </w:rPr>
+                    <w:t>) {</w:t>
                   </w:r>
                 </w:p>
                 <w:p>
@@ -23227,13 +23827,23 @@
                       <w:szCs w:val="22"/>
                     </w:rPr>
                   </w:pPr>
+                  <w:proofErr w:type="gramStart"/>
                   <w:r>
                     <w:rPr>
                       <w:rFonts w:hAnsi="ＭＳ 明朝" w:cs="ＭＳ ゴシック"/>
                       <w:kern w:val="0"/>
                       <w:szCs w:val="22"/>
                     </w:rPr>
-                    <w:t>})(jQuery)</w:t>
+                    <w:t>})(</w:t>
+                  </w:r>
+                  <w:proofErr w:type="gramEnd"/>
+                  <w:r>
+                    <w:rPr>
+                      <w:rFonts w:hAnsi="ＭＳ 明朝" w:cs="ＭＳ ゴシック"/>
+                      <w:kern w:val="0"/>
+                      <w:szCs w:val="22"/>
+                    </w:rPr>
+                    <w:t>jQuery)</w:t>
                   </w:r>
                 </w:p>
               </w:txbxContent>
@@ -23294,38 +23904,34 @@
       <w:pPr>
         <w:pStyle w:val="3"/>
       </w:pPr>
-      <w:bookmarkStart w:id="66" w:name="_Toc526511927"/>
+      <w:bookmarkStart w:id="52" w:name="_Toc526511927"/>
       <w:r>
         <w:t xml:space="preserve">Do not use comparative operators </w:t>
       </w:r>
       <w:r>
-        <w:t>(==, !=)</w:t>
-      </w:r>
-      <w:r>
-        <w:t xml:space="preserve"> with </w:t>
-      </w:r>
-      <w:commentRangeStart w:id="67"/>
-      <w:r>
-        <w:t>implicit format conversion</w:t>
+        <w:t>(==</w:t>
+      </w:r>
+      <w:proofErr w:type="gramStart"/>
+      <w:r>
+        <w:t>, !</w:t>
+      </w:r>
+      <w:proofErr w:type="gramEnd"/>
+      <w:r>
+        <w:t>=)</w:t>
+      </w:r>
+      <w:r>
+        <w:t xml:space="preserve"> with implicit format conversion</w:t>
       </w:r>
       <w:r>
         <w:t xml:space="preserve"> </w:t>
       </w:r>
-      <w:commentRangeEnd w:id="67"/>
-      <w:r>
-        <w:rPr>
-          <w:rStyle w:val="af4"/>
-          <w:rFonts w:hAnsi="Century"/>
-        </w:rPr>
-        <w:commentReference w:id="67"/>
-      </w:r>
       <w:r>
         <w:rPr>
           <w:rFonts w:hAnsi="ＭＳ 明朝" w:hint="eastAsia"/>
         </w:rPr>
         <w:t>★</w:t>
       </w:r>
-      <w:bookmarkEnd w:id="66"/>
+      <w:bookmarkEnd w:id="52"/>
     </w:p>
     <w:p>
       <w:pPr>
@@ -23338,33 +23944,27 @@
         <w:rPr>
           <w:rFonts w:hAnsi="ＭＳ 明朝"/>
         </w:rPr>
-        <w:t xml:space="preserve">If different </w:t>
-      </w:r>
-      <w:commentRangeStart w:id="68"/>
-      <w:r>
-        <w:rPr>
-          <w:rFonts w:hAnsi="ＭＳ 明朝"/>
-        </w:rPr>
-        <w:t>format</w:t>
-      </w:r>
-      <w:r>
-        <w:rPr>
-          <w:rFonts w:hAnsi="ＭＳ 明朝"/>
-        </w:rPr>
-        <w:t>s</w:t>
-      </w:r>
-      <w:commentRangeEnd w:id="68"/>
-      <w:r>
-        <w:rPr>
-          <w:rStyle w:val="af4"/>
-        </w:rPr>
-        <w:commentReference w:id="68"/>
-      </w:r>
-      <w:r>
-        <w:rPr>
-          <w:rFonts w:hAnsi="ＭＳ 明朝"/>
-        </w:rPr>
-        <w:t xml:space="preserve"> are used on either side of the logical operators = and !==, an implicit conversion occurs, which may lead to results that were not intended by the programmer.</w:t>
+        <w:t>If different format</w:t>
+      </w:r>
+      <w:r>
+        <w:rPr>
+          <w:rFonts w:hAnsi="ＭＳ 明朝"/>
+        </w:rPr>
+        <w:t xml:space="preserve">s are used on either side of the logical operators = </w:t>
+      </w:r>
+      <w:proofErr w:type="gramStart"/>
+      <w:r>
+        <w:rPr>
+          <w:rFonts w:hAnsi="ＭＳ 明朝"/>
+        </w:rPr>
+        <w:t>and !</w:t>
+      </w:r>
+      <w:proofErr w:type="gramEnd"/>
+      <w:r>
+        <w:rPr>
+          <w:rFonts w:hAnsi="ＭＳ 明朝"/>
+        </w:rPr>
+        <w:t>==, an implicit conversion occurs, which may lead to results that were not intended by the programmer.</w:t>
       </w:r>
     </w:p>
     <w:p>
@@ -23476,7 +24076,7 @@
           <w:noProof/>
         </w:rPr>
         <w:pict w14:anchorId="50F38F46">
-          <v:shape id="_x0000_s1073" type="#_x0000_t202" style="position:absolute;left:0;text-align:left;margin-left:66.5pt;margin-top:8.45pt;width:199.5pt;height:32.8pt;z-index:251667456" fillcolor="#eaeaea">
+          <v:shape id="_x0000_s1073" type="#_x0000_t202" style="position:absolute;left:0;text-align:left;margin-left:66.5pt;margin-top:8.45pt;width:199.5pt;height:32.8pt;z-index:34" fillcolor="#eaeaea">
             <v:stroke dashstyle="dash"/>
             <v:textbox style="mso-next-textbox:#_x0000_s1073" inset="5.85pt,.7pt,5.85pt,.7pt">
               <w:txbxContent>
@@ -23494,7 +24094,25 @@
                       <w:kern w:val="0"/>
                       <w:szCs w:val="20"/>
                     </w:rPr>
-                    <w:t xml:space="preserve">      ("   " == false)    // -&gt; true</w:t>
+                    <w:t xml:space="preserve">      ("   " == </w:t>
+                  </w:r>
+                  <w:proofErr w:type="gramStart"/>
+                  <w:r>
+                    <w:rPr>
+                      <w:rFonts w:hAnsi="ＭＳ 明朝" w:cs="ＭＳ ゴシック"/>
+                      <w:kern w:val="0"/>
+                      <w:szCs w:val="20"/>
+                    </w:rPr>
+                    <w:t xml:space="preserve">false)   </w:t>
+                  </w:r>
+                  <w:proofErr w:type="gramEnd"/>
+                  <w:r>
+                    <w:rPr>
+                      <w:rFonts w:hAnsi="ＭＳ 明朝" w:cs="ＭＳ ゴシック"/>
+                      <w:kern w:val="0"/>
+                      <w:szCs w:val="20"/>
+                    </w:rPr>
+                    <w:t xml:space="preserve"> // -&gt; true</w:t>
                   </w:r>
                 </w:p>
                 <w:p>
@@ -23548,17 +24166,39 @@
           <w:rFonts w:hAnsi="ＭＳ 明朝"/>
         </w:rPr>
       </w:pPr>
+      <w:proofErr w:type="gramStart"/>
       <w:r>
         <w:rPr>
           <w:rFonts w:hAnsi="ＭＳ 明朝" w:hint="eastAsia"/>
         </w:rPr>
-        <w:t>As a general rule,</w:t>
-      </w:r>
-      <w:r>
-        <w:rPr>
-          <w:rFonts w:hAnsi="ＭＳ 明朝"/>
-        </w:rPr>
-        <w:t xml:space="preserve"> do not use these operators. Instead, use comparative operators that do not convert the format (==, !==) as shown below.</w:t>
+        <w:t>As a general rule</w:t>
+      </w:r>
+      <w:proofErr w:type="gramEnd"/>
+      <w:r>
+        <w:rPr>
+          <w:rFonts w:hAnsi="ＭＳ 明朝" w:hint="eastAsia"/>
+        </w:rPr>
+        <w:t>,</w:t>
+      </w:r>
+      <w:r>
+        <w:rPr>
+          <w:rFonts w:hAnsi="ＭＳ 明朝"/>
+        </w:rPr>
+        <w:t xml:space="preserve"> do not use these operators. Instead, use comparative operators that do not convert the format (==</w:t>
+      </w:r>
+      <w:proofErr w:type="gramStart"/>
+      <w:r>
+        <w:rPr>
+          <w:rFonts w:hAnsi="ＭＳ 明朝"/>
+        </w:rPr>
+        <w:t>, !</w:t>
+      </w:r>
+      <w:proofErr w:type="gramEnd"/>
+      <w:r>
+        <w:rPr>
+          <w:rFonts w:hAnsi="ＭＳ 明朝"/>
+        </w:rPr>
+        <w:t>==) as shown below.</w:t>
       </w:r>
     </w:p>
     <w:p>
@@ -23572,27 +24212,7 @@
         <w:rPr>
           <w:rFonts w:hAnsi="ＭＳ 明朝" w:hint="eastAsia"/>
         </w:rPr>
-        <w:t xml:space="preserve">For example, the following statement is judged as </w:t>
-      </w:r>
-      <w:commentRangeStart w:id="69"/>
-      <w:r>
-        <w:rPr>
-          <w:rFonts w:hAnsi="ＭＳ 明朝" w:hint="eastAsia"/>
-        </w:rPr>
-        <w:t>true</w:t>
-      </w:r>
-      <w:commentRangeEnd w:id="69"/>
-      <w:r>
-        <w:rPr>
-          <w:rStyle w:val="af4"/>
-        </w:rPr>
-        <w:commentReference w:id="69"/>
-      </w:r>
-      <w:r>
-        <w:rPr>
-          <w:rFonts w:hAnsi="ＭＳ 明朝" w:hint="eastAsia"/>
-        </w:rPr>
-        <w:t>.</w:t>
+        <w:t>For example, the following statement is judged as true.</w:t>
       </w:r>
     </w:p>
     <w:p>
@@ -23657,7 +24277,7 @@
           <w:noProof/>
         </w:rPr>
         <w:pict w14:anchorId="2ACC57C2">
-          <v:shape id="_x0000_s1074" type="#_x0000_t202" style="position:absolute;left:0;text-align:left;margin-left:66.5pt;margin-top:8.45pt;width:242.25pt;height:32.8pt;z-index:251668480" fillcolor="#eaeaea">
+          <v:shape id="_x0000_s1074" type="#_x0000_t202" style="position:absolute;left:0;text-align:left;margin-left:66.5pt;margin-top:8.45pt;width:242.25pt;height:32.8pt;z-index:35" fillcolor="#eaeaea">
             <v:stroke dashstyle="dash"/>
             <v:textbox style="mso-next-textbox:#_x0000_s1074" inset="5.85pt,.7pt,5.85pt,.7pt">
               <w:txbxContent>
@@ -23675,7 +24295,25 @@
                       <w:kern w:val="0"/>
                       <w:szCs w:val="22"/>
                     </w:rPr>
-                    <w:t xml:space="preserve">      ("   " !== false)     // -&gt; false</w:t>
+                    <w:t xml:space="preserve">      ("   </w:t>
+                  </w:r>
+                  <w:proofErr w:type="gramStart"/>
+                  <w:r>
+                    <w:rPr>
+                      <w:rFonts w:hAnsi="ＭＳ 明朝" w:cs="ＭＳ ゴシック"/>
+                      <w:kern w:val="0"/>
+                      <w:szCs w:val="22"/>
+                    </w:rPr>
+                    <w:t>" !</w:t>
+                  </w:r>
+                  <w:proofErr w:type="gramEnd"/>
+                  <w:r>
+                    <w:rPr>
+                      <w:rFonts w:hAnsi="ＭＳ 明朝" w:cs="ＭＳ ゴシック"/>
+                      <w:kern w:val="0"/>
+                      <w:szCs w:val="22"/>
+                    </w:rPr>
+                    <w:t>== false)     // -&gt; false</w:t>
                   </w:r>
                 </w:p>
                 <w:p>
@@ -23692,7 +24330,25 @@
                       <w:kern w:val="0"/>
                       <w:szCs w:val="22"/>
                     </w:rPr>
-                    <w:t xml:space="preserve">      (undefined !== null)  // -&gt; false</w:t>
+                    <w:t xml:space="preserve">      (</w:t>
+                  </w:r>
+                  <w:proofErr w:type="gramStart"/>
+                  <w:r>
+                    <w:rPr>
+                      <w:rFonts w:hAnsi="ＭＳ 明朝" w:cs="ＭＳ ゴシック"/>
+                      <w:kern w:val="0"/>
+                      <w:szCs w:val="22"/>
+                    </w:rPr>
+                    <w:t>undefined !</w:t>
+                  </w:r>
+                  <w:proofErr w:type="gramEnd"/>
+                  <w:r>
+                    <w:rPr>
+                      <w:rFonts w:hAnsi="ＭＳ 明朝" w:cs="ＭＳ ゴシック"/>
+                      <w:kern w:val="0"/>
+                      <w:szCs w:val="22"/>
+                    </w:rPr>
+                    <w:t>== null)  // -&gt; false</w:t>
                   </w:r>
                 </w:p>
               </w:txbxContent>
@@ -23739,7 +24395,7 @@
       <w:pPr>
         <w:pStyle w:val="3"/>
       </w:pPr>
-      <w:bookmarkStart w:id="70" w:name="_Toc526511928"/>
+      <w:bookmarkStart w:id="53" w:name="_Toc526511928"/>
       <w:r>
         <w:rPr>
           <w:rFonts w:hint="eastAsia"/>
@@ -23770,7 +24426,7 @@
       <w:r>
         <w:t xml:space="preserve"> blocks</w:t>
       </w:r>
-      <w:bookmarkEnd w:id="70"/>
+      <w:bookmarkEnd w:id="53"/>
       <w:r>
         <w:rPr>
           <w:rFonts w:hint="eastAsia"/>
@@ -23792,7 +24448,21 @@
         <w:rPr>
           <w:rFonts w:hAnsi="ＭＳ 明朝"/>
         </w:rPr>
-        <w:t xml:space="preserve">Supplementing an error that occurs in a browser will not enable fault log output or a recovery process the way it does in server-side applications. Error objects should generally not be supplemented, and depend on the default operations of the browser. </w:t>
+        <w:t xml:space="preserve">Supplementing an error that occurs in a browser will not enable fault log output or a recovery process the way it does in server-side applications. Error objects should generally not be </w:t>
+      </w:r>
+      <w:proofErr w:type="gramStart"/>
+      <w:r>
+        <w:rPr>
+          <w:rFonts w:hAnsi="ＭＳ 明朝"/>
+        </w:rPr>
+        <w:t>supplemented, and</w:t>
+      </w:r>
+      <w:proofErr w:type="gramEnd"/>
+      <w:r>
+        <w:rPr>
+          <w:rFonts w:hAnsi="ＭＳ 明朝"/>
+        </w:rPr>
+        <w:t xml:space="preserve"> depend on the default operations of the browser. </w:t>
       </w:r>
     </w:p>
     <w:p>
@@ -23819,7 +24489,7 @@
       <w:pPr>
         <w:pStyle w:val="3"/>
       </w:pPr>
-      <w:bookmarkStart w:id="71" w:name="_Toc526511929"/>
+      <w:bookmarkStart w:id="54" w:name="_Toc526511929"/>
       <w:r>
         <w:t xml:space="preserve">Use </w:t>
       </w:r>
@@ -23829,7 +24499,11 @@
       </w:r>
       <w:proofErr w:type="spellEnd"/>
       <w:r>
-        <w:t xml:space="preserve"> for object loops.</w:t>
+        <w:t xml:space="preserve"> for object </w:t>
+      </w:r>
+      <w:proofErr w:type="gramStart"/>
+      <w:r>
+        <w:t>loops.</w:t>
       </w:r>
       <w:r>
         <w:rPr>
@@ -23837,7 +24511,8 @@
         </w:rPr>
         <w:t>★</w:t>
       </w:r>
-      <w:bookmarkEnd w:id="71"/>
+      <w:bookmarkEnd w:id="54"/>
+      <w:proofErr w:type="gramEnd"/>
     </w:p>
     <w:p>
       <w:pPr>
@@ -23975,7 +24650,7 @@
           <w:noProof/>
         </w:rPr>
         <w:pict w14:anchorId="7C4F7375">
-          <v:shape id="_x0000_s1075" type="#_x0000_t202" style="position:absolute;left:0;text-align:left;margin-left:66.5pt;margin-top:7.8pt;width:298.45pt;height:122.25pt;z-index:251669504" fillcolor="#eaeaea">
+          <v:shape id="_x0000_s1075" type="#_x0000_t202" style="position:absolute;left:0;text-align:left;margin-left:66.5pt;margin-top:7.8pt;width:298.45pt;height:122.25pt;z-index:36" fillcolor="#eaeaea">
             <v:stroke dashstyle="dash"/>
             <v:textbox style="mso-next-textbox:#_x0000_s1075" inset="5.85pt,.7pt,5.85pt,.7pt">
               <w:txbxContent>
@@ -24020,6 +24695,7 @@
                     <w:t xml:space="preserve"> record = </w:t>
                   </w:r>
                   <w:proofErr w:type="spellStart"/>
+                  <w:proofErr w:type="gramStart"/>
                   <w:r>
                     <w:rPr>
                       <w:rFonts w:hAnsi="ＭＳ 明朝" w:cs="ＭＳ ゴシック"/>
@@ -24035,7 +24711,16 @@
                       <w:kern w:val="0"/>
                       <w:szCs w:val="22"/>
                     </w:rPr>
-                    <w:t>()</w:t>
+                    <w:t>(</w:t>
+                  </w:r>
+                  <w:proofErr w:type="gramEnd"/>
+                  <w:r>
+                    <w:rPr>
+                      <w:rFonts w:hAnsi="ＭＳ 明朝" w:cs="ＭＳ ゴシック"/>
+                      <w:kern w:val="0"/>
+                      <w:szCs w:val="22"/>
+                    </w:rPr>
+                    <w:t>)</w:t>
                   </w:r>
                   <w:r>
                     <w:rPr>
@@ -24095,18 +24780,28 @@
                       <w:kern w:val="0"/>
                       <w:szCs w:val="22"/>
                     </w:rPr>
-                    <w:t>(record).</w:t>
-                  </w:r>
-                  <w:proofErr w:type="spellStart"/>
+                    <w:t>(record</w:t>
+                  </w:r>
+                  <w:proofErr w:type="gramStart"/>
                   <w:r>
                     <w:rPr>
                       <w:rFonts w:hAnsi="ＭＳ 明朝" w:cs="ＭＳ ゴシック"/>
                       <w:kern w:val="0"/>
                       <w:szCs w:val="22"/>
                     </w:rPr>
+                    <w:t>).</w:t>
+                  </w:r>
+                  <w:proofErr w:type="spellStart"/>
+                  <w:r>
+                    <w:rPr>
+                      <w:rFonts w:hAnsi="ＭＳ 明朝" w:cs="ＭＳ ゴシック"/>
+                      <w:kern w:val="0"/>
+                      <w:szCs w:val="22"/>
+                    </w:rPr>
                     <w:t>forEach</w:t>
                   </w:r>
                   <w:proofErr w:type="spellEnd"/>
+                  <w:proofErr w:type="gramEnd"/>
                   <w:r>
                     <w:rPr>
                       <w:rFonts w:hAnsi="ＭＳ 明朝" w:cs="ＭＳ ゴシック"/>
@@ -24241,7 +24936,7 @@
       <w:pPr>
         <w:pStyle w:val="3"/>
       </w:pPr>
-      <w:bookmarkStart w:id="72" w:name="_Toc526511930"/>
+      <w:bookmarkStart w:id="55" w:name="_Toc526511930"/>
       <w:r>
         <w:t>Do not define global variables.</w:t>
       </w:r>
@@ -24254,7 +24949,7 @@
         </w:rPr>
         <w:t>★</w:t>
       </w:r>
-      <w:bookmarkEnd w:id="72"/>
+      <w:bookmarkEnd w:id="55"/>
     </w:p>
     <w:p>
       <w:pPr>
@@ -24292,7 +24987,7 @@
       <w:pPr>
         <w:pStyle w:val="3"/>
       </w:pPr>
-      <w:bookmarkStart w:id="73" w:name="_Toc526511931"/>
+      <w:bookmarkStart w:id="56" w:name="_Toc526511931"/>
       <w:r>
         <w:rPr>
           <w:rFonts w:hint="eastAsia"/>
@@ -24308,7 +25003,7 @@
         </w:rPr>
         <w:t>★</w:t>
       </w:r>
-      <w:bookmarkEnd w:id="73"/>
+      <w:bookmarkEnd w:id="56"/>
     </w:p>
     <w:p>
       <w:pPr>
@@ -24401,9 +25096,13 @@
       <w:pPr>
         <w:pStyle w:val="3"/>
       </w:pPr>
-      <w:bookmarkStart w:id="74" w:name="_Toc526511932"/>
-      <w:r>
-        <w:t>Do not use multiple hyphens consecutively when directly writing JavaScript as HTML.</w:t>
+      <w:bookmarkStart w:id="57" w:name="_Toc526511932"/>
+      <w:r>
+        <w:t xml:space="preserve">Do not use multiple hyphens consecutively when directly writing JavaScript as </w:t>
+      </w:r>
+      <w:proofErr w:type="gramStart"/>
+      <w:r>
+        <w:t>HTML.</w:t>
       </w:r>
       <w:r>
         <w:rPr>
@@ -24411,17 +25110,31 @@
         </w:rPr>
         <w:t>★</w:t>
       </w:r>
-      <w:bookmarkEnd w:id="74"/>
+      <w:bookmarkEnd w:id="57"/>
+      <w:proofErr w:type="gramEnd"/>
     </w:p>
     <w:p>
       <w:pPr>
         <w:ind w:leftChars="500" w:left="896"/>
       </w:pPr>
       <w:r>
-        <w:t xml:space="preserve">Use an n:script custom tag when directly writing JavaScript as HTML. </w:t>
-      </w:r>
-      <w:r>
-        <w:t xml:space="preserve">N:script custom tags output JavaScript code as HTML comments to prevent JavaScript code from being displayed on the screen in browsers that do not support JavaScript. </w:t>
+        <w:t xml:space="preserve">Use an </w:t>
+      </w:r>
+      <w:proofErr w:type="gramStart"/>
+      <w:r>
+        <w:t>n:script</w:t>
+      </w:r>
+      <w:proofErr w:type="gramEnd"/>
+      <w:r>
+        <w:t xml:space="preserve"> custom tag when directly writing JavaScript as HTML. </w:t>
+      </w:r>
+      <w:proofErr w:type="gramStart"/>
+      <w:r>
+        <w:t>N:script</w:t>
+      </w:r>
+      <w:proofErr w:type="gramEnd"/>
+      <w:r>
+        <w:t xml:space="preserve"> custom tags output JavaScript code as HTML comments to prevent JavaScript code from being displayed on the screen in browsers that do not support JavaScript. </w:t>
       </w:r>
     </w:p>
     <w:p>
@@ -24474,7 +25187,7 @@
           <w:noProof/>
         </w:rPr>
         <w:pict w14:anchorId="0F0D425F">
-          <v:shape id="_x0000_s1077" type="#_x0000_t202" style="position:absolute;left:0;text-align:left;margin-left:66.5pt;margin-top:6.2pt;width:446.5pt;height:45.65pt;z-index:251681792" fillcolor="#eaeaea">
+          <v:shape id="_x0000_s1077" type="#_x0000_t202" style="position:absolute;left:0;text-align:left;margin-left:66.5pt;margin-top:6.2pt;width:446.5pt;height:45.65pt;z-index:48" fillcolor="#eaeaea">
             <v:stroke dashstyle="dash"/>
             <v:textbox style="mso-next-textbox:#_x0000_s1077" inset="5.85pt,.7pt,5.85pt,.7pt">
               <w:txbxContent>
@@ -24496,6 +25209,7 @@
                     <w:t>&lt;</w:t>
                   </w:r>
                   <w:proofErr w:type="spellStart"/>
+                  <w:proofErr w:type="gramStart"/>
                   <w:r>
                     <w:rPr>
                       <w:rFonts w:hAnsi="ＭＳ 明朝" w:cs="ＭＳ ゴシック"/>
@@ -24505,6 +25219,7 @@
                     <w:t>n:script</w:t>
                   </w:r>
                   <w:proofErr w:type="spellEnd"/>
+                  <w:proofErr w:type="gramEnd"/>
                   <w:r>
                     <w:rPr>
                       <w:rFonts w:hAnsi="ＭＳ 明朝" w:cs="ＭＳ ゴシック"/>
@@ -24673,7 +25388,7 @@
           <w:noProof/>
         </w:rPr>
         <w:pict w14:anchorId="0AB7FB86">
-          <v:shape id="_x0000_s1078" type="#_x0000_t202" style="position:absolute;left:0;text-align:left;margin-left:66.5pt;margin-top:5.15pt;width:446.5pt;height:74.65pt;z-index:251676672" fillcolor="#eaeaea">
+          <v:shape id="_x0000_s1078" type="#_x0000_t202" style="position:absolute;left:0;text-align:left;margin-left:66.5pt;margin-top:5.15pt;width:446.5pt;height:74.65pt;z-index:43" fillcolor="#eaeaea">
             <v:stroke dashstyle="dash"/>
             <v:textbox style="mso-next-textbox:#_x0000_s1078" inset="5.85pt,.7pt,5.85pt,.7pt">
               <w:txbxContent>
@@ -24864,6 +25579,7 @@
       <w:r>
         <w:t>“</w:t>
       </w:r>
+      <w:proofErr w:type="gramStart"/>
       <w:r>
         <w:t>-</w:t>
       </w:r>
@@ -24871,11 +25587,16 @@
         <w:t>“</w:t>
       </w:r>
       <w:r>
-        <w:t xml:space="preserve"> cannot be written consecutively in HTML comments. An HTML syntax error occurs if multiple </w:t>
+        <w:t xml:space="preserve"> cannot</w:t>
+      </w:r>
+      <w:proofErr w:type="gramEnd"/>
+      <w:r>
+        <w:t xml:space="preserve"> be written consecutively in HTML comments. An HTML syntax error occurs if multiple </w:t>
       </w:r>
       <w:r>
         <w:t>“</w:t>
       </w:r>
+      <w:proofErr w:type="gramStart"/>
       <w:r>
         <w:t>-</w:t>
       </w:r>
@@ -24883,7 +25604,11 @@
         <w:t>“</w:t>
       </w:r>
       <w:r>
-        <w:t xml:space="preserve"> are written consecutively in the above JavaScript, </w:t>
+        <w:t xml:space="preserve"> are</w:t>
+      </w:r>
+      <w:proofErr w:type="gramEnd"/>
+      <w:r>
+        <w:t xml:space="preserve"> written consecutively in the above JavaScript, </w:t>
       </w:r>
     </w:p>
     <w:p>
@@ -24924,7 +25649,7 @@
           <w:noProof/>
         </w:rPr>
         <w:pict w14:anchorId="4F390252">
-          <v:shape id="_x0000_s1079" type="#_x0000_t202" style="position:absolute;left:0;text-align:left;margin-left:66.5pt;margin-top:6.45pt;width:446.5pt;height:20.45pt;z-index:251677696" fillcolor="#eaeaea">
+          <v:shape id="_x0000_s1079" type="#_x0000_t202" style="position:absolute;left:0;text-align:left;margin-left:66.5pt;margin-top:6.45pt;width:446.5pt;height:20.45pt;z-index:44" fillcolor="#eaeaea">
             <v:stroke dashstyle="dash"/>
             <v:textbox style="mso-next-textbox:#_x0000_s1079" inset="5.85pt,.7pt,5.85pt,.7pt">
               <w:txbxContent>
@@ -24951,7 +25676,25 @@
                       <w:kern w:val="0"/>
                       <w:szCs w:val="22"/>
                     </w:rPr>
-                    <w:t xml:space="preserve"> message = "--";  // </w:t>
+                    <w:t xml:space="preserve"> message = "--</w:t>
+                  </w:r>
+                  <w:proofErr w:type="gramStart"/>
+                  <w:r>
+                    <w:rPr>
+                      <w:rFonts w:hAnsi="ＭＳ 明朝" w:cs="ＭＳ ゴシック"/>
+                      <w:kern w:val="0"/>
+                      <w:szCs w:val="22"/>
+                    </w:rPr>
+                    <w:t>";  /</w:t>
+                  </w:r>
+                  <w:proofErr w:type="gramEnd"/>
+                  <w:r>
+                    <w:rPr>
+                      <w:rFonts w:hAnsi="ＭＳ 明朝" w:cs="ＭＳ ゴシック"/>
+                      <w:kern w:val="0"/>
+                      <w:szCs w:val="22"/>
+                    </w:rPr>
+                    <w:t xml:space="preserve">/ </w:t>
                   </w:r>
                   <w:r>
                     <w:rPr>
@@ -24982,7 +25725,7 @@
           <w:noProof/>
         </w:rPr>
         <w:pict w14:anchorId="591AD7EF">
-          <v:shape id="_x0000_s1080" type="#_x0000_t202" style="position:absolute;left:0;text-align:left;margin-left:66.5pt;margin-top:4.25pt;width:446.5pt;height:32.2pt;z-index:251678720" fillcolor="#eaeaea">
+          <v:shape id="_x0000_s1080" type="#_x0000_t202" style="position:absolute;left:0;text-align:left;margin-left:66.5pt;margin-top:4.25pt;width:446.5pt;height:32.2pt;z-index:45" fillcolor="#eaeaea">
             <v:stroke dashstyle="dash"/>
             <v:textbox style="mso-next-textbox:#_x0000_s1080" inset="5.85pt,.7pt,5.85pt,.7pt">
               <w:txbxContent>
@@ -25027,15 +25770,33 @@
                       <w:kern w:val="0"/>
                       <w:szCs w:val="22"/>
                     </w:rPr>
-                    <w:t xml:space="preserve">count--;            //  </w:t>
-                  </w:r>
+                    <w:t>count--;            /</w:t>
+                  </w:r>
+                  <w:proofErr w:type="gramStart"/>
                   <w:r>
                     <w:rPr>
                       <w:rFonts w:hAnsi="ＭＳ 明朝" w:cs="ＭＳ ゴシック"/>
                       <w:kern w:val="0"/>
                       <w:szCs w:val="22"/>
                     </w:rPr>
-                    <w:t>Consecutive “-“ in decrement operators.</w:t>
+                    <w:t xml:space="preserve">/  </w:t>
+                  </w:r>
+                  <w:r>
+                    <w:rPr>
+                      <w:rFonts w:hAnsi="ＭＳ 明朝" w:cs="ＭＳ ゴシック"/>
+                      <w:kern w:val="0"/>
+                      <w:szCs w:val="22"/>
+                    </w:rPr>
+                    <w:t>Consecutive</w:t>
+                  </w:r>
+                  <w:proofErr w:type="gramEnd"/>
+                  <w:r>
+                    <w:rPr>
+                      <w:rFonts w:hAnsi="ＭＳ 明朝" w:cs="ＭＳ ゴシック"/>
+                      <w:kern w:val="0"/>
+                      <w:szCs w:val="22"/>
+                    </w:rPr>
+                    <w:t xml:space="preserve"> “-“ in decrement operators.</w:t>
                   </w:r>
                 </w:p>
               </w:txbxContent>
@@ -25110,7 +25871,7 @@
           <w:noProof/>
         </w:rPr>
         <w:pict w14:anchorId="75DAC4FC">
-          <v:shape id="_x0000_s1081" type="#_x0000_t202" style="position:absolute;left:0;text-align:left;margin-left:63.45pt;margin-top:8.5pt;width:446.5pt;height:20.45pt;z-index:251679744" fillcolor="#eaeaea">
+          <v:shape id="_x0000_s1081" type="#_x0000_t202" style="position:absolute;left:0;text-align:left;margin-left:63.45pt;margin-top:8.5pt;width:446.5pt;height:20.45pt;z-index:46" fillcolor="#eaeaea">
             <v:stroke dashstyle="dash"/>
             <v:textbox style="mso-next-textbox:#_x0000_s1081" inset="5.85pt,.7pt,5.85pt,.7pt">
               <w:txbxContent>
@@ -25137,7 +25898,25 @@
                       <w:kern w:val="0"/>
                       <w:szCs w:val="22"/>
                     </w:rPr>
-                    <w:t xml:space="preserve"> message = "\-\-";  // </w:t>
+                    <w:t xml:space="preserve"> message = "\-\-</w:t>
+                  </w:r>
+                  <w:proofErr w:type="gramStart"/>
+                  <w:r>
+                    <w:rPr>
+                      <w:rFonts w:hAnsi="ＭＳ 明朝" w:cs="ＭＳ ゴシック"/>
+                      <w:kern w:val="0"/>
+                      <w:szCs w:val="22"/>
+                    </w:rPr>
+                    <w:t>";  /</w:t>
+                  </w:r>
+                  <w:proofErr w:type="gramEnd"/>
+                  <w:r>
+                    <w:rPr>
+                      <w:rFonts w:hAnsi="ＭＳ 明朝" w:cs="ＭＳ ゴシック"/>
+                      <w:kern w:val="0"/>
+                      <w:szCs w:val="22"/>
+                    </w:rPr>
+                    <w:t xml:space="preserve">/ </w:t>
                   </w:r>
                   <w:r>
                     <w:rPr>
@@ -25166,7 +25945,7 @@
           <w:noProof/>
         </w:rPr>
         <w:pict w14:anchorId="64C3FD97">
-          <v:shape id="_x0000_s1082" type="#_x0000_t202" style="position:absolute;left:0;text-align:left;margin-left:63.45pt;margin-top:35.4pt;width:446.5pt;height:32.2pt;z-index:251680768" fillcolor="#eaeaea">
+          <v:shape id="_x0000_s1082" type="#_x0000_t202" style="position:absolute;left:0;text-align:left;margin-left:63.45pt;margin-top:35.4pt;width:446.5pt;height:32.2pt;z-index:47" fillcolor="#eaeaea">
             <v:stroke dashstyle="dash"/>
             <v:textbox style="mso-next-textbox:#_x0000_s1082" inset="5.85pt,.7pt,5.85pt,.7pt">
               <w:txbxContent>
@@ -25211,7 +25990,25 @@
                       <w:kern w:val="0"/>
                       <w:szCs w:val="22"/>
                     </w:rPr>
-                    <w:t xml:space="preserve">count -= 1;            //  </w:t>
+                    <w:t xml:space="preserve">count -= </w:t>
+                  </w:r>
+                  <w:proofErr w:type="gramStart"/>
+                  <w:r>
+                    <w:rPr>
+                      <w:rFonts w:hAnsi="ＭＳ 明朝" w:cs="ＭＳ ゴシック"/>
+                      <w:kern w:val="0"/>
+                      <w:szCs w:val="22"/>
+                    </w:rPr>
+                    <w:t xml:space="preserve">1;   </w:t>
+                  </w:r>
+                  <w:proofErr w:type="gramEnd"/>
+                  <w:r>
+                    <w:rPr>
+                      <w:rFonts w:hAnsi="ＭＳ 明朝" w:cs="ＭＳ ゴシック"/>
+                      <w:kern w:val="0"/>
+                      <w:szCs w:val="22"/>
+                    </w:rPr>
+                    <w:t xml:space="preserve">         //  </w:t>
                   </w:r>
                   <w:r>
                     <w:rPr>
@@ -25278,7 +26075,7 @@
           <w:rFonts w:hAnsi="ＭＳ 明朝"/>
         </w:rPr>
       </w:pPr>
-      <w:bookmarkStart w:id="75" w:name="_Toc526511933"/>
+      <w:bookmarkStart w:id="58" w:name="_Toc526511933"/>
       <w:r>
         <w:rPr>
           <w:rFonts w:hAnsi="ＭＳ 明朝"/>
@@ -25291,7 +26088,7 @@
         </w:rPr>
         <w:t xml:space="preserve"> protocol</w:t>
       </w:r>
-      <w:bookmarkEnd w:id="75"/>
+      <w:bookmarkEnd w:id="58"/>
       <w:r>
         <w:rPr>
           <w:rFonts w:hAnsi="ＭＳ 明朝"/>
@@ -25313,11 +26110,11 @@
       <w:pPr>
         <w:pStyle w:val="3"/>
       </w:pPr>
-      <w:bookmarkStart w:id="76" w:name="_Toc526511934"/>
+      <w:bookmarkStart w:id="59" w:name="_Toc526511934"/>
       <w:r>
         <w:t>Avoid direct use of DOM-related APIs.</w:t>
       </w:r>
-      <w:bookmarkEnd w:id="76"/>
+      <w:bookmarkEnd w:id="59"/>
       <w:r>
         <w:t xml:space="preserve"> </w:t>
       </w:r>
@@ -25395,13 +26192,18 @@
       <w:pPr>
         <w:pStyle w:val="3"/>
       </w:pPr>
-      <w:bookmarkStart w:id="77" w:name="_Toc526511935"/>
-      <w:r>
-        <w:t xml:space="preserve">Do not use </w:t>
+      <w:bookmarkStart w:id="60" w:name="_Toc526511935"/>
+      <w:r>
+        <w:t xml:space="preserve">Do not </w:t>
+      </w:r>
+      <w:proofErr w:type="gramStart"/>
+      <w:r>
+        <w:t xml:space="preserve">use </w:t>
       </w:r>
       <w:r>
         <w:t>:enabled</w:t>
       </w:r>
+      <w:proofErr w:type="gramEnd"/>
       <w:r>
         <w:t xml:space="preserve"> pseudo-selectors</w:t>
       </w:r>
@@ -25420,7 +26222,7 @@
         </w:rPr>
         <w:t>★</w:t>
       </w:r>
-      <w:bookmarkEnd w:id="77"/>
+      <w:bookmarkEnd w:id="60"/>
     </w:p>
     <w:p>
       <w:pPr>
@@ -25433,7 +26235,14 @@
         <w:rPr>
           <w:rFonts w:hAnsi="ＭＳ 明朝"/>
         </w:rPr>
-        <w:t xml:space="preserve">Elements matching </w:t>
+        <w:t xml:space="preserve">Elements </w:t>
+      </w:r>
+      <w:proofErr w:type="gramStart"/>
+      <w:r>
+        <w:rPr>
+          <w:rFonts w:hAnsi="ＭＳ 明朝"/>
+        </w:rPr>
+        <w:t xml:space="preserve">matching </w:t>
       </w:r>
       <w:r>
         <w:rPr>
@@ -25441,6 +26250,7 @@
         </w:rPr>
         <w:t>:enabled</w:t>
       </w:r>
+      <w:proofErr w:type="gramEnd"/>
       <w:r>
         <w:rPr>
           <w:rFonts w:hAnsi="ＭＳ 明朝"/>
@@ -25470,7 +26280,21 @@
         <w:rPr>
           <w:rFonts w:hAnsi="ＭＳ 明朝"/>
         </w:rPr>
-        <w:t xml:space="preserve"> is not applied.” Hidden elements do not match :enabled regardless of whether disabled attributes are set. </w:t>
+        <w:t xml:space="preserve"> is not applied.” Hidden elements do not </w:t>
+      </w:r>
+      <w:proofErr w:type="gramStart"/>
+      <w:r>
+        <w:rPr>
+          <w:rFonts w:hAnsi="ＭＳ 明朝"/>
+        </w:rPr>
+        <w:t>match :enabled</w:t>
+      </w:r>
+      <w:proofErr w:type="gramEnd"/>
+      <w:r>
+        <w:rPr>
+          <w:rFonts w:hAnsi="ＭＳ 明朝"/>
+        </w:rPr>
+        <w:t xml:space="preserve"> regardless of whether disabled attributes are set. </w:t>
       </w:r>
     </w:p>
     <w:p>
@@ -25666,7 +26490,7 @@
           <w:noProof/>
         </w:rPr>
         <w:pict w14:anchorId="4DE48869">
-          <v:shape id="_x0000_s1083" type="#_x0000_t202" style="position:absolute;left:0;text-align:left;margin-left:66.5pt;margin-top:8.45pt;width:484.5pt;height:17.45pt;z-index:251670528" fillcolor="#eaeaea">
+          <v:shape id="_x0000_s1083" type="#_x0000_t202" style="position:absolute;left:0;text-align:left;margin-left:66.5pt;margin-top:8.45pt;width:484.5pt;height:17.45pt;z-index:37" fillcolor="#eaeaea">
             <v:stroke dashstyle="dash"/>
             <v:textbox style="mso-next-textbox:#_x0000_s1083" inset="5.85pt,.7pt,5.85pt,.7pt">
               <w:txbxContent>
@@ -25726,7 +26550,25 @@
                       <w:kern w:val="0"/>
                       <w:szCs w:val="22"/>
                     </w:rPr>
-                    <w:t xml:space="preserve">").filter(":enabled"); //  </w:t>
+                    <w:t>"</w:t>
+                  </w:r>
+                  <w:proofErr w:type="gramStart"/>
+                  <w:r>
+                    <w:rPr>
+                      <w:rFonts w:hAnsi="ＭＳ 明朝" w:cs="ＭＳ ゴシック"/>
+                      <w:kern w:val="0"/>
+                      <w:szCs w:val="22"/>
+                    </w:rPr>
+                    <w:t>).filter</w:t>
+                  </w:r>
+                  <w:proofErr w:type="gramEnd"/>
+                  <w:r>
+                    <w:rPr>
+                      <w:rFonts w:hAnsi="ＭＳ 明朝" w:cs="ＭＳ ゴシック"/>
+                      <w:kern w:val="0"/>
+                      <w:szCs w:val="22"/>
+                    </w:rPr>
+                    <w:t xml:space="preserve">(":enabled"); //  </w:t>
                   </w:r>
                   <w:r>
                     <w:rPr>
@@ -25787,7 +26629,14 @@
         <w:rPr>
           <w:rFonts w:hAnsi="ＭＳ 明朝"/>
         </w:rPr>
-        <w:t xml:space="preserve">To avoid this, substitute it with </w:t>
+        <w:t xml:space="preserve">To avoid this, substitute it </w:t>
+      </w:r>
+      <w:proofErr w:type="gramStart"/>
+      <w:r>
+        <w:rPr>
+          <w:rFonts w:hAnsi="ＭＳ 明朝"/>
+        </w:rPr>
+        <w:t xml:space="preserve">with </w:t>
       </w:r>
       <w:r>
         <w:rPr>
@@ -25801,7 +26650,15 @@
           <w:rFonts w:ascii="ＭＳ ゴシック" w:eastAsia="ＭＳ ゴシック" w:hAnsi="ＭＳ ゴシック"/>
           <w:b/>
         </w:rPr>
-        <w:t>not(</w:t>
+        <w:t>not</w:t>
+      </w:r>
+      <w:proofErr w:type="gramEnd"/>
+      <w:r>
+        <w:rPr>
+          <w:rFonts w:ascii="ＭＳ ゴシック" w:eastAsia="ＭＳ ゴシック" w:hAnsi="ＭＳ ゴシック"/>
+          <w:b/>
+        </w:rPr>
+        <w:t>(</w:t>
       </w:r>
       <w:r>
         <w:rPr>
@@ -25890,7 +26747,7 @@
           <w:noProof/>
         </w:rPr>
         <w:pict w14:anchorId="5351F5F7">
-          <v:shape id="_x0000_s1084" type="#_x0000_t202" style="position:absolute;left:0;text-align:left;margin-left:66.5pt;margin-top:8.45pt;width:413.25pt;height:18.4pt;z-index:251671552" fillcolor="#eaeaea">
+          <v:shape id="_x0000_s1084" type="#_x0000_t202" style="position:absolute;left:0;text-align:left;margin-left:66.5pt;margin-top:8.45pt;width:413.25pt;height:18.4pt;z-index:38" fillcolor="#eaeaea">
             <v:stroke dashstyle="dash"/>
             <v:textbox style="mso-next-textbox:#_x0000_s1084" inset="5.85pt,.7pt,5.85pt,.7pt">
               <w:txbxContent>
@@ -25942,7 +26799,25 @@
                       <w:kern w:val="0"/>
                       <w:szCs w:val="22"/>
                     </w:rPr>
-                    <w:t>").not(":disabled");</w:t>
+                    <w:t>"</w:t>
+                  </w:r>
+                  <w:proofErr w:type="gramStart"/>
+                  <w:r>
+                    <w:rPr>
+                      <w:rFonts w:hAnsi="ＭＳ 明朝" w:cs="ＭＳ ゴシック"/>
+                      <w:kern w:val="0"/>
+                      <w:szCs w:val="22"/>
+                    </w:rPr>
+                    <w:t>).not</w:t>
+                  </w:r>
+                  <w:proofErr w:type="gramEnd"/>
+                  <w:r>
+                    <w:rPr>
+                      <w:rFonts w:hAnsi="ＭＳ 明朝" w:cs="ＭＳ ゴシック"/>
+                      <w:kern w:val="0"/>
+                      <w:szCs w:val="22"/>
+                    </w:rPr>
+                    <w:t>(":disabled");</w:t>
                   </w:r>
                 </w:p>
               </w:txbxContent>
@@ -25980,8 +26855,8 @@
       </w:pPr>
     </w:p>
     <w:sectPr>
-      <w:headerReference w:type="default" r:id="rId15"/>
-      <w:footerReference w:type="default" r:id="rId16"/>
+      <w:headerReference w:type="default" r:id="rId12"/>
+      <w:footerReference w:type="default" r:id="rId13"/>
       <w:type w:val="continuous"/>
       <w:pgSz w:w="16838" w:h="11906" w:orient="landscape" w:code="9"/>
       <w:pgMar w:top="851" w:right="567" w:bottom="567" w:left="567" w:header="851" w:footer="454" w:gutter="0"/>
@@ -25991,1259 +26866,6 @@
     </w:sectPr>
   </w:body>
 </w:document>
-</file>
-
-<file path=word/comments.xml><?xml version="1.0" encoding="utf-8"?>
-<w:comments xmlns:wpc="http://schemas.microsoft.com/office/word/2010/wordprocessingCanvas" xmlns:cx="http://schemas.microsoft.com/office/drawing/2014/chartex" xmlns:cx1="http://schemas.microsoft.com/office/drawing/2015/9/8/chartex" xmlns:cx2="http://schemas.microsoft.com/office/drawing/2015/10/21/chartex" xmlns:cx3="http://schemas.microsoft.com/office/drawing/2016/5/9/chartex" xmlns:cx4="http://schemas.microsoft.com/office/drawing/2016/5/10/chartex" xmlns:cx5="http://schemas.microsoft.com/office/drawing/2016/5/11/chartex" xmlns:cx6="http://schemas.microsoft.com/office/drawing/2016/5/12/chartex" xmlns:cx7="http://schemas.microsoft.com/office/drawing/2016/5/13/chartex" xmlns:cx8="http://schemas.microsoft.com/office/drawing/2016/5/14/chartex" xmlns:mc="http://schemas.openxmlformats.org/markup-compatibility/2006" xmlns:aink="http://schemas.microsoft.com/office/drawing/2016/ink" xmlns:am3d="http://schemas.microsoft.com/office/drawing/2017/model3d" xmlns:o="urn:schemas-microsoft-com:office:office" xmlns:r="http://schemas.openxmlformats.org/officeDocument/2006/relationships" xmlns:m="http://schemas.openxmlformats.org/officeDocument/2006/math" xmlns:v="urn:schemas-microsoft-com:vml" xmlns:wp14="http://schemas.microsoft.com/office/word/2010/wordprocessingDrawing" xmlns:wp="http://schemas.openxmlformats.org/drawingml/2006/wordprocessingDrawing" xmlns:w10="urn:schemas-microsoft-com:office:word" xmlns:w="http://schemas.openxmlformats.org/wordprocessingml/2006/main" xmlns:w14="http://schemas.microsoft.com/office/word/2010/wordml" xmlns:w15="http://schemas.microsoft.com/office/word/2012/wordml" xmlns:w16cid="http://schemas.microsoft.com/office/word/2016/wordml/cid" xmlns:w16se="http://schemas.microsoft.com/office/word/2015/wordml/symex" xmlns:wpg="http://schemas.microsoft.com/office/word/2010/wordprocessingGroup" xmlns:wpi="http://schemas.microsoft.com/office/word/2010/wordprocessingInk" xmlns:wne="http://schemas.microsoft.com/office/word/2006/wordml" xmlns:wps="http://schemas.microsoft.com/office/word/2010/wordprocessingShape" mc:Ignorable="w14 w15 w16se w16cid wp14">
-  <w:comment w:id="2" w:author="作成者" w:initials="A">
-    <w:p>
-      <w:pPr>
-        <w:pStyle w:val="af5"/>
-      </w:pPr>
-      <w:r>
-        <w:rPr>
-          <w:rStyle w:val="af4"/>
-        </w:rPr>
-        <w:annotationRef/>
-      </w:r>
-      <w:r>
-        <w:rPr>
-          <w:rFonts w:hint="eastAsia"/>
-        </w:rPr>
-        <w:t>TIS世古</w:t>
-      </w:r>
-    </w:p>
-    <w:p>
-      <w:pPr>
-        <w:pStyle w:val="af5"/>
-      </w:pPr>
-      <w:r>
-        <w:rPr>
-          <w:rFonts w:hint="eastAsia"/>
-        </w:rPr>
-        <w:t>質問です。</w:t>
-      </w:r>
-    </w:p>
-    <w:p>
-      <w:pPr>
-        <w:pStyle w:val="af5"/>
-      </w:pPr>
-      <w:r>
-        <w:rPr>
-          <w:rFonts w:hint="eastAsia"/>
-        </w:rPr>
-        <w:t>タイトルの「コーディング規約」ですが、一般的には「coding standards」か「coding conventions」と訳すと思っていました。</w:t>
-      </w:r>
-    </w:p>
-    <w:p>
-      <w:pPr>
-        <w:pStyle w:val="af5"/>
-      </w:pPr>
-      <w:r>
-        <w:rPr>
-          <w:rFonts w:hint="eastAsia"/>
-        </w:rPr>
-        <w:t>「</w:t>
-      </w:r>
-      <w:r>
-        <w:rPr>
-          <w:rFonts w:hAnsi="ＭＳ 明朝"/>
-          <w:sz w:val="36"/>
-        </w:rPr>
-        <w:t>Coding Protocol</w:t>
-      </w:r>
-      <w:r>
-        <w:rPr>
-          <w:rFonts w:hint="eastAsia"/>
-        </w:rPr>
-        <w:t>」も一般的な訳なのでしょうか？(個人的に初めて見かけた訳でして…)</w:t>
-      </w:r>
-    </w:p>
-    <w:p>
-      <w:pPr>
-        <w:pStyle w:val="af5"/>
-      </w:pPr>
-    </w:p>
-    <w:p>
-      <w:pPr>
-        <w:pStyle w:val="af5"/>
-      </w:pPr>
-      <w:r>
-        <w:rPr>
-          <w:rFonts w:hint="eastAsia"/>
-        </w:rPr>
-        <w:t>一般的な訳でしたら、この指摘は無視してください。</w:t>
-      </w:r>
-    </w:p>
-  </w:comment>
-  <w:comment w:id="12" w:author="作成者" w:initials="A">
-    <w:p>
-      <w:pPr>
-        <w:pStyle w:val="af5"/>
-      </w:pPr>
-      <w:r>
-        <w:rPr>
-          <w:rStyle w:val="af4"/>
-        </w:rPr>
-        <w:annotationRef/>
-      </w:r>
-      <w:r>
-        <w:rPr>
-          <w:rFonts w:hint="eastAsia"/>
-        </w:rPr>
-        <w:t>原文でこのリストは「</w:t>
-      </w:r>
-      <w:r>
-        <w:rPr>
-          <w:rFonts w:hint="eastAsia"/>
-        </w:rPr>
-        <w:t>JavaScript</w:t>
-      </w:r>
-      <w:r>
-        <w:rPr>
-          <w:rFonts w:hint="eastAsia"/>
-        </w:rPr>
-        <w:t>利用可能API一覧</w:t>
-      </w:r>
-      <w:r>
-        <w:rPr>
-          <w:rFonts w:hint="eastAsia"/>
-        </w:rPr>
-        <w:t>」ですので、統一致しました。</w:t>
-      </w:r>
-    </w:p>
-  </w:comment>
-  <w:comment w:id="13" w:author="作成者" w:initials="A">
-    <w:p>
-      <w:pPr>
-        <w:pStyle w:val="af5"/>
-      </w:pPr>
-      <w:r>
-        <w:rPr>
-          <w:rStyle w:val="af4"/>
-        </w:rPr>
-        <w:annotationRef/>
-      </w:r>
-      <w:r>
-        <w:rPr>
-          <w:rFonts w:hint="eastAsia"/>
-        </w:rPr>
-        <w:t>TIS</w:t>
-      </w:r>
-      <w:r>
-        <w:rPr>
-          <w:rFonts w:hint="eastAsia"/>
-        </w:rPr>
-        <w:t>世古</w:t>
-      </w:r>
-    </w:p>
-    <w:p>
-      <w:pPr>
-        <w:pStyle w:val="af5"/>
-      </w:pPr>
-      <w:r>
-        <w:rPr>
-          <w:rFonts w:hint="eastAsia"/>
-        </w:rPr>
-        <w:t>了解いたしました。ありがとうございます。</w:t>
-      </w:r>
-    </w:p>
-  </w:comment>
-  <w:comment w:id="17" w:author="作成者" w:initials="A">
-    <w:p>
-      <w:pPr>
-        <w:ind w:leftChars="500" w:left="896"/>
-      </w:pPr>
-      <w:r>
-        <w:rPr>
-          <w:rStyle w:val="af4"/>
-        </w:rPr>
-        <w:annotationRef/>
-      </w:r>
-      <w:r>
-        <w:rPr>
-          <w:rFonts w:hint="eastAsia"/>
-        </w:rPr>
-        <w:t>TIS</w:t>
-      </w:r>
-      <w:r>
-        <w:rPr>
-          <w:rFonts w:hint="eastAsia"/>
-        </w:rPr>
-        <w:t>世古</w:t>
-      </w:r>
-    </w:p>
-    <w:p>
-      <w:pPr>
-        <w:ind w:leftChars="500" w:left="896"/>
-      </w:pPr>
-      <w:r>
-        <w:rPr>
-          <w:rFonts w:hint="eastAsia"/>
-        </w:rPr>
-        <w:t>文字コードを「t</w:t>
-      </w:r>
-      <w:r>
-        <w:t>ext code</w:t>
-      </w:r>
-      <w:r>
-        <w:rPr>
-          <w:rFonts w:hint="eastAsia"/>
-        </w:rPr>
-        <w:t>」と訳すのは一般的なのでしょうか？</w:t>
-      </w:r>
-    </w:p>
-    <w:p>
-      <w:pPr>
-        <w:ind w:leftChars="500" w:left="896"/>
-      </w:pPr>
-      <w:r>
-        <w:rPr>
-          <w:rFonts w:hint="eastAsia"/>
-        </w:rPr>
-        <w:t>手持ちの辞書では「t</w:t>
-      </w:r>
-      <w:r>
-        <w:t>ext code</w:t>
-      </w:r>
-      <w:r>
-        <w:rPr>
-          <w:rFonts w:hint="eastAsia"/>
-        </w:rPr>
-        <w:t>」の訳で「文字コード」が載っていなかったので気になりました。</w:t>
-      </w:r>
-    </w:p>
-    <w:p>
-      <w:pPr>
-        <w:ind w:leftChars="500" w:left="896"/>
-      </w:pPr>
-      <w:r>
-        <w:rPr>
-          <w:rFonts w:hint="eastAsia"/>
-        </w:rPr>
-        <w:t>一般的な訳なのでしたら、この指摘は無視してください。</w:t>
-      </w:r>
-    </w:p>
-  </w:comment>
-  <w:comment w:id="21" w:author="作成者" w:initials="A">
-    <w:p>
-      <w:pPr>
-        <w:pStyle w:val="af5"/>
-      </w:pPr>
-      <w:r>
-        <w:rPr>
-          <w:rStyle w:val="af4"/>
-        </w:rPr>
-        <w:annotationRef/>
-      </w:r>
-      <w:r>
-        <w:rPr>
-          <w:rFonts w:hint="eastAsia"/>
-        </w:rPr>
-        <w:t>TIS</w:t>
-      </w:r>
-      <w:r>
-        <w:rPr>
-          <w:rFonts w:hint="eastAsia"/>
-        </w:rPr>
-        <w:t>世古</w:t>
-      </w:r>
-    </w:p>
-    <w:p>
-      <w:pPr>
-        <w:ind w:leftChars="500" w:left="896"/>
-      </w:pPr>
-      <w:r>
-        <w:rPr>
-          <w:rFonts w:hint="eastAsia"/>
-        </w:rPr>
-        <w:t>原文の「静的検査ツールで検査を行う。」について、</w:t>
-      </w:r>
-      <w:r>
-        <w:rPr>
-          <w:rFonts w:hint="eastAsia"/>
-        </w:rPr>
-        <w:t>「1． About this protocol」では</w:t>
-      </w:r>
-      <w:r>
-        <w:rPr>
-          <w:rFonts w:hint="eastAsia"/>
-        </w:rPr>
-        <w:t>「</w:t>
-      </w:r>
-      <w:r>
-        <w:t>Scan with a static scan tool</w:t>
-      </w:r>
-      <w:r>
-        <w:rPr>
-          <w:rFonts w:hint="eastAsia"/>
-        </w:rPr>
-        <w:t>」と訳して頂いていますが、ここでは「</w:t>
-      </w:r>
-      <w:r>
-        <w:t xml:space="preserve">Scan using a static scan tool. </w:t>
-      </w:r>
-      <w:r>
-        <w:rPr>
-          <w:rStyle w:val="af4"/>
-        </w:rPr>
-        <w:annotationRef/>
-      </w:r>
-      <w:r>
-        <w:rPr>
-          <w:rFonts w:hint="eastAsia"/>
-        </w:rPr>
-        <w:t>」と訳して頂いています。</w:t>
-      </w:r>
-    </w:p>
-    <w:p>
-      <w:pPr>
-        <w:ind w:leftChars="500" w:left="896"/>
-      </w:pPr>
-      <w:r>
-        <w:rPr>
-          <w:rFonts w:hint="eastAsia"/>
-        </w:rPr>
-        <w:t>どちらかに訳を統一していただきたいです。</w:t>
-      </w:r>
-    </w:p>
-    <w:p/>
-  </w:comment>
-  <w:comment w:id="25" w:author="作成者" w:initials="A">
-    <w:p>
-      <w:pPr>
-        <w:pStyle w:val="af5"/>
-      </w:pPr>
-      <w:r>
-        <w:rPr>
-          <w:rStyle w:val="af4"/>
-        </w:rPr>
-        <w:annotationRef/>
-      </w:r>
-      <w:r>
-        <w:rPr>
-          <w:rFonts w:hint="eastAsia"/>
-        </w:rPr>
-        <w:t>TIS</w:t>
-      </w:r>
-      <w:r>
-        <w:rPr>
-          <w:rFonts w:hint="eastAsia"/>
-        </w:rPr>
-        <w:t>世古</w:t>
-      </w:r>
-    </w:p>
-    <w:p>
-      <w:pPr>
-        <w:pStyle w:val="af5"/>
-      </w:pPr>
-      <w:r>
-        <w:rPr>
-          <w:rFonts w:hint="eastAsia"/>
-        </w:rPr>
-        <w:t>二項演算子の訳として、「</w:t>
-      </w:r>
-      <w:r>
-        <w:t>two operators</w:t>
-      </w:r>
-      <w:r>
-        <w:rPr>
-          <w:rStyle w:val="af4"/>
-        </w:rPr>
-        <w:annotationRef/>
-      </w:r>
-      <w:r>
-        <w:rPr>
-          <w:rFonts w:hint="eastAsia"/>
-        </w:rPr>
-        <w:t>」</w:t>
-      </w:r>
-      <w:r>
-        <w:rPr>
-          <w:rFonts w:hint="eastAsia"/>
-        </w:rPr>
-        <w:t>は</w:t>
-      </w:r>
-      <w:r>
-        <w:rPr>
-          <w:rFonts w:hint="eastAsia"/>
-        </w:rPr>
-        <w:t>一般的なのでしょうか？</w:t>
-      </w:r>
-    </w:p>
-    <w:p>
-      <w:pPr>
-        <w:pStyle w:val="af5"/>
-      </w:pPr>
-      <w:r>
-        <w:rPr>
-          <w:rFonts w:hint="eastAsia"/>
-        </w:rPr>
-        <w:t>「</w:t>
-      </w:r>
-      <w:r>
-        <w:t>binary operator</w:t>
-      </w:r>
-      <w:r>
-        <w:rPr>
-          <w:rFonts w:hint="eastAsia"/>
-        </w:rPr>
-        <w:t>」が一般的だと思いましたので、気になりました</w:t>
-      </w:r>
-    </w:p>
-    <w:p>
-      <w:pPr>
-        <w:pStyle w:val="af5"/>
-      </w:pPr>
-      <w:r>
-        <w:rPr>
-          <w:rFonts w:hint="eastAsia"/>
-        </w:rPr>
-        <w:t>「</w:t>
-      </w:r>
-      <w:r>
-        <w:t>two operators</w:t>
-      </w:r>
-      <w:r>
-        <w:rPr>
-          <w:rStyle w:val="af4"/>
-        </w:rPr>
-        <w:annotationRef/>
-      </w:r>
-      <w:r>
-        <w:rPr>
-          <w:rFonts w:hint="eastAsia"/>
-        </w:rPr>
-        <w:t>」も一般的な訳でしたら、この指摘は無視してください。</w:t>
-      </w:r>
-    </w:p>
-    <w:p>
-      <w:pPr>
-        <w:pStyle w:val="af5"/>
-      </w:pPr>
-    </w:p>
-  </w:comment>
-  <w:comment w:id="26" w:author="作成者" w:initials="A">
-    <w:p>
-      <w:pPr>
-        <w:pStyle w:val="af5"/>
-      </w:pPr>
-      <w:r>
-        <w:rPr>
-          <w:rStyle w:val="af4"/>
-        </w:rPr>
-        <w:annotationRef/>
-      </w:r>
-      <w:r>
-        <w:rPr>
-          <w:rFonts w:hint="eastAsia"/>
-        </w:rPr>
-        <w:t>TIS</w:t>
-      </w:r>
-      <w:r>
-        <w:rPr>
-          <w:rFonts w:hint="eastAsia"/>
-        </w:rPr>
-        <w:t>世古</w:t>
-      </w:r>
-    </w:p>
-    <w:p>
-      <w:pPr>
-        <w:pStyle w:val="af5"/>
-      </w:pPr>
-      <w:r>
-        <w:rPr>
-          <w:rFonts w:hint="eastAsia"/>
-        </w:rPr>
-        <w:t>単項演算子の訳として、「</w:t>
-      </w:r>
-      <w:r>
-        <w:t>single operators</w:t>
-      </w:r>
-      <w:r>
-        <w:rPr>
-          <w:rStyle w:val="af4"/>
-        </w:rPr>
-        <w:annotationRef/>
-      </w:r>
-      <w:r>
-        <w:rPr>
-          <w:rFonts w:hint="eastAsia"/>
-        </w:rPr>
-        <w:t>は一般的なのでしょうか？</w:t>
-      </w:r>
-    </w:p>
-    <w:p>
-      <w:pPr>
-        <w:pStyle w:val="af5"/>
-      </w:pPr>
-      <w:r>
-        <w:rPr>
-          <w:rFonts w:hint="eastAsia"/>
-        </w:rPr>
-        <w:t>「</w:t>
-      </w:r>
-      <w:r>
-        <w:rPr>
-          <w:rFonts w:ascii="Arial" w:hAnsi="Arial" w:cs="Arial"/>
-          <w:color w:val="1D1C1D"/>
-          <w:sz w:val="21"/>
-          <w:szCs w:val="21"/>
-          <w:shd w:val="clear" w:color="auto" w:fill="FFFFFF"/>
-        </w:rPr>
-        <w:t>unary operator</w:t>
-      </w:r>
-      <w:r>
-        <w:rPr>
-          <w:rFonts w:hint="eastAsia"/>
-        </w:rPr>
-        <w:t>」が一般的だと思いましたので、気になりました</w:t>
-      </w:r>
-    </w:p>
-    <w:p>
-      <w:pPr>
-        <w:pStyle w:val="af5"/>
-      </w:pPr>
-      <w:r>
-        <w:rPr>
-          <w:rFonts w:hint="eastAsia"/>
-        </w:rPr>
-        <w:t>「</w:t>
-      </w:r>
-      <w:r>
-        <w:t>single operators</w:t>
-      </w:r>
-      <w:r>
-        <w:rPr>
-          <w:rStyle w:val="af4"/>
-        </w:rPr>
-        <w:annotationRef/>
-      </w:r>
-      <w:r>
-        <w:t>,</w:t>
-      </w:r>
-      <w:r>
-        <w:rPr>
-          <w:rFonts w:hint="eastAsia"/>
-        </w:rPr>
-        <w:t>も一般的な訳でしたら、この指摘は無視してください。</w:t>
-      </w:r>
-    </w:p>
-  </w:comment>
-  <w:comment w:id="27" w:author="作成者" w:initials="A">
-    <w:p>
-      <w:pPr>
-        <w:pStyle w:val="af5"/>
-      </w:pPr>
-      <w:r>
-        <w:rPr>
-          <w:rStyle w:val="af4"/>
-        </w:rPr>
-        <w:annotationRef/>
-      </w:r>
-      <w:r>
-        <w:rPr>
-          <w:rFonts w:hint="eastAsia"/>
-        </w:rPr>
-        <w:t>TIS</w:t>
-      </w:r>
-      <w:r>
-        <w:rPr>
-          <w:rFonts w:hint="eastAsia"/>
-        </w:rPr>
-        <w:t>世古</w:t>
-      </w:r>
-    </w:p>
-    <w:p>
-      <w:pPr>
-        <w:pStyle w:val="af5"/>
-      </w:pPr>
-      <w:r>
-        <w:rPr>
-          <w:rFonts w:hint="eastAsia"/>
-        </w:rPr>
-        <w:t>単項演算子の訳がここでは「</w:t>
-      </w:r>
-      <w:r>
-        <w:t>single-line operators</w:t>
-      </w:r>
-      <w:r>
-        <w:rPr>
-          <w:rFonts w:hint="eastAsia"/>
-        </w:rPr>
-        <w:t>」となっています。</w:t>
-      </w:r>
-    </w:p>
-    <w:p>
-      <w:pPr>
-        <w:pStyle w:val="af5"/>
-      </w:pPr>
-      <w:r>
-        <w:rPr>
-          <w:rFonts w:hint="eastAsia"/>
-        </w:rPr>
-        <w:t>他の箇所と訳を合わせていただきたいです。</w:t>
-      </w:r>
-    </w:p>
-  </w:comment>
-  <w:comment w:id="29" w:author="作成者" w:initials="A">
-    <w:p>
-      <w:pPr>
-        <w:pStyle w:val="af5"/>
-      </w:pPr>
-      <w:r>
-        <w:rPr>
-          <w:rStyle w:val="af4"/>
-        </w:rPr>
-        <w:annotationRef/>
-      </w:r>
-      <w:r>
-        <w:rPr>
-          <w:rFonts w:hint="eastAsia"/>
-        </w:rPr>
-        <w:t>TIS</w:t>
-      </w:r>
-      <w:r>
-        <w:rPr>
-          <w:rFonts w:hint="eastAsia"/>
-        </w:rPr>
-        <w:t>世古</w:t>
-      </w:r>
-    </w:p>
-    <w:p>
-      <w:pPr>
-        <w:pStyle w:val="af5"/>
-      </w:pPr>
-      <w:r>
-        <w:rPr>
-          <w:rFonts w:hint="eastAsia"/>
-        </w:rPr>
-        <w:t>K&amp;R記法は、英語では一般的には、</w:t>
-      </w:r>
-      <w:r>
-        <w:t>K&amp;R style</w:t>
-      </w:r>
-      <w:r>
-        <w:rPr>
-          <w:rFonts w:hint="eastAsia"/>
-        </w:rPr>
-        <w:t>と訳すようですので、そのように訳していただきたいです。</w:t>
-      </w:r>
-    </w:p>
-  </w:comment>
-  <w:comment w:id="30" w:author="作成者" w:initials="A">
-    <w:p>
-      <w:pPr>
-        <w:pStyle w:val="af5"/>
-      </w:pPr>
-      <w:r>
-        <w:rPr>
-          <w:rStyle w:val="af4"/>
-        </w:rPr>
-        <w:annotationRef/>
-      </w:r>
-      <w:r>
-        <w:rPr>
-          <w:rFonts w:hint="eastAsia"/>
-        </w:rPr>
-        <w:t>こういう解釈で間違いないでしょうか？</w:t>
-      </w:r>
-    </w:p>
-  </w:comment>
-  <w:comment w:id="31" w:author="作成者" w:initials="A">
-    <w:p>
-      <w:pPr>
-        <w:pStyle w:val="af5"/>
-      </w:pPr>
-      <w:r>
-        <w:rPr>
-          <w:rStyle w:val="af4"/>
-        </w:rPr>
-        <w:annotationRef/>
-      </w:r>
-      <w:r>
-        <w:rPr>
-          <w:rFonts w:hint="eastAsia"/>
-        </w:rPr>
-        <w:t>TIS</w:t>
-      </w:r>
-      <w:r>
-        <w:rPr>
-          <w:rFonts w:hint="eastAsia"/>
-        </w:rPr>
-        <w:t>世古</w:t>
-      </w:r>
-    </w:p>
-    <w:p>
-      <w:pPr>
-        <w:pStyle w:val="af5"/>
-      </w:pPr>
-      <w:r>
-        <w:rPr>
-          <w:rFonts w:hint="eastAsia"/>
-        </w:rPr>
-        <w:t>間違いないです。ありがとうございます。</w:t>
-      </w:r>
-    </w:p>
-  </w:comment>
-  <w:comment w:id="35" w:author="作成者" w:initials="A">
-    <w:p>
-      <w:pPr>
-        <w:pStyle w:val="af5"/>
-      </w:pPr>
-      <w:r>
-        <w:rPr>
-          <w:rStyle w:val="af4"/>
-        </w:rPr>
-        <w:annotationRef/>
-      </w:r>
-      <w:r>
-        <w:rPr>
-          <w:rFonts w:hint="eastAsia"/>
-        </w:rPr>
-        <w:t>TIS</w:t>
-      </w:r>
-      <w:r>
-        <w:rPr>
-          <w:rFonts w:hint="eastAsia"/>
-        </w:rPr>
-        <w:t>世古</w:t>
-      </w:r>
-    </w:p>
-    <w:p>
-      <w:pPr>
-        <w:pStyle w:val="af5"/>
-      </w:pPr>
-      <w:r>
-        <w:rPr>
-          <w:rFonts w:hint="eastAsia"/>
-        </w:rPr>
-        <w:t>原文の「</w:t>
-      </w:r>
-      <w:r>
-        <w:rPr>
-          <w:rFonts w:hint="eastAsia"/>
-          <w:b/>
-        </w:rPr>
-        <w:t>名詞</w:t>
-      </w:r>
-      <w:r>
-        <w:t xml:space="preserve"> </w:t>
-      </w:r>
-      <w:r>
-        <w:rPr>
-          <w:rFonts w:hint="eastAsia"/>
-        </w:rPr>
-        <w:t>とし、～」があいまいなので「</w:t>
-      </w:r>
-      <w:r>
-        <w:t>treated as</w:t>
-      </w:r>
-      <w:r>
-        <w:rPr>
-          <w:rStyle w:val="af4"/>
-        </w:rPr>
-        <w:annotationRef/>
-      </w:r>
-      <w:r>
-        <w:rPr>
-          <w:rFonts w:hint="eastAsia"/>
-        </w:rPr>
-        <w:t>」を補って頂いたのだと思います。</w:t>
-      </w:r>
-    </w:p>
-    <w:p>
-      <w:pPr>
-        <w:pStyle w:val="af5"/>
-      </w:pPr>
-    </w:p>
-    <w:p>
-      <w:pPr>
-        <w:pStyle w:val="af5"/>
-      </w:pPr>
-      <w:r>
-        <w:rPr>
-          <w:rFonts w:hint="eastAsia"/>
-        </w:rPr>
-        <w:t>原文はで説明したいのでは命名ルールですので、「</w:t>
-      </w:r>
-      <w:r>
-        <w:t>treated as</w:t>
-      </w:r>
-      <w:r>
-        <w:rPr>
-          <w:rStyle w:val="af4"/>
-        </w:rPr>
-        <w:annotationRef/>
-      </w:r>
-      <w:r>
-        <w:rPr>
-          <w:rFonts w:hint="eastAsia"/>
-        </w:rPr>
-        <w:t>」無しで「</w:t>
-      </w:r>
-      <w:r>
-        <w:t>Variable names are  nouns that directly express the contents stored in the variable.</w:t>
-      </w:r>
-      <w:r>
-        <w:rPr>
-          <w:rFonts w:hint="eastAsia"/>
-        </w:rPr>
-        <w:t>」と訳して頂いたほうが自然になるかと思います。</w:t>
-      </w:r>
-    </w:p>
-  </w:comment>
-  <w:comment w:id="54" w:author="作成者" w:initials="A">
-    <w:p>
-      <w:pPr>
-        <w:pStyle w:val="af5"/>
-      </w:pPr>
-      <w:r>
-        <w:rPr>
-          <w:rStyle w:val="af4"/>
-        </w:rPr>
-        <w:annotationRef/>
-      </w:r>
-      <w:r>
-        <w:rPr>
-          <w:rFonts w:hint="eastAsia"/>
-        </w:rPr>
-        <w:t>こういう解釈で間違いないでしょうか？</w:t>
-      </w:r>
-    </w:p>
-  </w:comment>
-  <w:comment w:id="55" w:author="作成者" w:initials="A">
-    <w:p>
-      <w:pPr>
-        <w:pStyle w:val="af5"/>
-      </w:pPr>
-      <w:r>
-        <w:rPr>
-          <w:rStyle w:val="af4"/>
-        </w:rPr>
-        <w:annotationRef/>
-      </w:r>
-      <w:r>
-        <w:rPr>
-          <w:rFonts w:hint="eastAsia"/>
-        </w:rPr>
-        <w:t>TIS</w:t>
-      </w:r>
-      <w:r>
-        <w:rPr>
-          <w:rFonts w:hint="eastAsia"/>
-        </w:rPr>
-        <w:t>世古</w:t>
-      </w:r>
-    </w:p>
-    <w:p>
-      <w:pPr>
-        <w:pStyle w:val="af5"/>
-      </w:pPr>
-      <w:r>
-        <w:rPr>
-          <w:rFonts w:hint="eastAsia"/>
-        </w:rPr>
-        <w:t>間違いないです。ありがとうございます。</w:t>
-      </w:r>
-    </w:p>
-  </w:comment>
-  <w:comment w:id="58" w:author="作成者" w:initials="A">
-    <w:p>
-      <w:pPr>
-        <w:pStyle w:val="af5"/>
-      </w:pPr>
-      <w:r>
-        <w:rPr>
-          <w:rStyle w:val="af4"/>
-        </w:rPr>
-        <w:annotationRef/>
-      </w:r>
-      <w:r>
-        <w:rPr>
-          <w:rFonts w:hint="eastAsia"/>
-        </w:rPr>
-        <w:t xml:space="preserve">TIS </w:t>
-      </w:r>
-      <w:r>
-        <w:rPr>
-          <w:rFonts w:hint="eastAsia"/>
-        </w:rPr>
-        <w:t>世古</w:t>
-      </w:r>
-    </w:p>
-    <w:p>
-      <w:pPr>
-        <w:pStyle w:val="af5"/>
-      </w:pPr>
-      <w:r>
-        <w:rPr>
-          <w:rFonts w:hint="eastAsia"/>
-        </w:rPr>
-        <w:t>原文の「アクセス性能」は実行速度を指しています。</w:t>
-      </w:r>
-    </w:p>
-    <w:p>
-      <w:pPr>
-        <w:pStyle w:val="af5"/>
-      </w:pPr>
-      <w:r>
-        <w:rPr>
-          <w:rFonts w:hint="eastAsia"/>
-        </w:rPr>
-        <w:t>ですので、「</w:t>
-      </w:r>
-      <w:r>
-        <w:rPr>
-          <w:rFonts w:hAnsi="ＭＳ 明朝"/>
-        </w:rPr>
-        <w:t>accessibility</w:t>
-      </w:r>
-      <w:r>
-        <w:rPr>
-          <w:rStyle w:val="af4"/>
-        </w:rPr>
-        <w:annotationRef/>
-      </w:r>
-      <w:r>
-        <w:rPr>
-          <w:rFonts w:hint="eastAsia"/>
-        </w:rPr>
-        <w:t>」よりも「</w:t>
-      </w:r>
-      <w:r>
-        <w:rPr>
-          <w:rFonts w:ascii="Arial" w:hAnsi="Arial" w:cs="Arial"/>
-          <w:color w:val="1D1C1D"/>
-          <w:sz w:val="21"/>
-          <w:szCs w:val="21"/>
-          <w:shd w:val="clear" w:color="auto" w:fill="FFFFFF"/>
-        </w:rPr>
-        <w:t>performance</w:t>
-      </w:r>
-      <w:r>
-        <w:rPr>
-          <w:rFonts w:hint="eastAsia"/>
-        </w:rPr>
-        <w:t>」が良いかなと思います。</w:t>
-      </w:r>
-    </w:p>
-    <w:p>
-      <w:pPr>
-        <w:pStyle w:val="af5"/>
-      </w:pPr>
-      <w:r>
-        <w:rPr>
-          <w:rFonts w:hint="eastAsia"/>
-        </w:rPr>
-        <w:t>(速度について触れていることが分かれ</w:t>
-      </w:r>
-      <w:r>
-        <w:rPr>
-          <w:rFonts w:hint="eastAsia"/>
-        </w:rPr>
-        <w:t>ば</w:t>
-      </w:r>
-      <w:r>
-        <w:rPr>
-          <w:rFonts w:hint="eastAsia"/>
-        </w:rPr>
-        <w:t>、別の単語でも差し支えないです。)</w:t>
-      </w:r>
-    </w:p>
-  </w:comment>
-  <w:comment w:id="67" w:author="作成者" w:initials="A">
-    <w:p>
-      <w:pPr>
-        <w:pStyle w:val="af5"/>
-      </w:pPr>
-      <w:r>
-        <w:rPr>
-          <w:rStyle w:val="af4"/>
-        </w:rPr>
-        <w:annotationRef/>
-      </w:r>
-      <w:r>
-        <w:rPr>
-          <w:rFonts w:hint="eastAsia"/>
-        </w:rPr>
-        <w:t>TIS</w:t>
-      </w:r>
-      <w:r>
-        <w:rPr>
-          <w:rFonts w:hint="eastAsia"/>
-        </w:rPr>
-        <w:t>世古</w:t>
-      </w:r>
-    </w:p>
-    <w:p>
-      <w:pPr>
-        <w:pStyle w:val="af5"/>
-      </w:pPr>
-      <w:r>
-        <w:rPr>
-          <w:rFonts w:hint="eastAsia"/>
-        </w:rPr>
-        <w:t>原文の「</w:t>
-      </w:r>
-      <w:r>
-        <w:rPr>
-          <w:rFonts w:hint="eastAsia"/>
-        </w:rPr>
-        <w:t>暗黙的な型変換</w:t>
-      </w:r>
-      <w:r>
-        <w:rPr>
-          <w:rFonts w:hint="eastAsia"/>
-        </w:rPr>
-        <w:t>」は「暗黙の型変換」とも呼ばれるプログラミング用語です。</w:t>
-      </w:r>
-    </w:p>
-    <w:p>
-      <w:pPr>
-        <w:pStyle w:val="af5"/>
-      </w:pPr>
-      <w:r>
-        <w:rPr>
-          <w:rFonts w:hint="eastAsia"/>
-        </w:rPr>
-        <w:t>一般的な訳を調べたところ「</w:t>
-      </w:r>
-      <w:r>
-        <w:t>implicit type conversion</w:t>
-      </w:r>
-      <w:r>
-        <w:rPr>
-          <w:rFonts w:hint="eastAsia"/>
-        </w:rPr>
-        <w:t>」でしたのでそのように訳してほしいです。</w:t>
-      </w:r>
-    </w:p>
-  </w:comment>
-  <w:comment w:id="68" w:author="作成者" w:initials="A">
-    <w:p>
-      <w:pPr>
-        <w:pStyle w:val="af5"/>
-      </w:pPr>
-      <w:r>
-        <w:rPr>
-          <w:rStyle w:val="af4"/>
-        </w:rPr>
-        <w:annotationRef/>
-      </w:r>
-      <w:r>
-        <w:rPr>
-          <w:rFonts w:hint="eastAsia"/>
-        </w:rPr>
-        <w:t>TIS</w:t>
-      </w:r>
-      <w:r>
-        <w:rPr>
-          <w:rFonts w:hint="eastAsia"/>
-        </w:rPr>
-        <w:t>世古</w:t>
-      </w:r>
-    </w:p>
-    <w:p>
-      <w:pPr>
-        <w:pStyle w:val="af5"/>
-        <w:rPr>
-          <w:rFonts w:hAnsi="ＭＳ 明朝"/>
-        </w:rPr>
-      </w:pPr>
-      <w:r>
-        <w:rPr>
-          <w:rFonts w:hAnsi="ＭＳ 明朝" w:hint="eastAsia"/>
-        </w:rPr>
-        <w:t>「</w:t>
-      </w:r>
-      <w:r>
-        <w:rPr>
-          <w:rStyle w:val="af4"/>
-        </w:rPr>
-        <w:annotationRef/>
-      </w:r>
-      <w:r>
-        <w:rPr>
-          <w:rFonts w:hAnsi="ＭＳ 明朝"/>
-        </w:rPr>
-        <w:t>format</w:t>
-      </w:r>
-      <w:r>
-        <w:rPr>
-          <w:rFonts w:hAnsi="ＭＳ 明朝" w:hint="eastAsia"/>
-        </w:rPr>
-        <w:t>」と訳して頂いてますが、t</w:t>
-      </w:r>
-      <w:r>
-        <w:rPr>
-          <w:rFonts w:hAnsi="ＭＳ 明朝"/>
-        </w:rPr>
-        <w:t>ype</w:t>
-      </w:r>
-      <w:r>
-        <w:rPr>
-          <w:rFonts w:hAnsi="ＭＳ 明朝" w:hint="eastAsia"/>
-        </w:rPr>
-        <w:t>と訳していただきたいです。</w:t>
-      </w:r>
-    </w:p>
-    <w:p>
-      <w:pPr>
-        <w:pStyle w:val="af5"/>
-        <w:rPr>
-          <w:rFonts w:hAnsi="ＭＳ 明朝"/>
-        </w:rPr>
-      </w:pPr>
-      <w:r>
-        <w:rPr>
-          <w:rFonts w:hAnsi="ＭＳ 明朝" w:hint="eastAsia"/>
-        </w:rPr>
-        <w:t>JavaScriptの値はそれぞれ型(</w:t>
-      </w:r>
-      <w:r>
-        <w:rPr>
-          <w:rFonts w:hAnsi="ＭＳ 明朝"/>
-        </w:rPr>
-        <w:t>type</w:t>
-      </w:r>
-      <w:r>
-        <w:rPr>
-          <w:rFonts w:hAnsi="ＭＳ 明朝" w:hint="eastAsia"/>
-        </w:rPr>
-        <w:t>)を持っており、それが異なった場合の挙動についてこの文ではふれています。</w:t>
-      </w:r>
-    </w:p>
-  </w:comment>
-  <w:comment w:id="69" w:author="作成者" w:initials="A">
-    <w:p>
-      <w:pPr>
-        <w:pStyle w:val="af5"/>
-      </w:pPr>
-      <w:r>
-        <w:rPr>
-          <w:rStyle w:val="af4"/>
-        </w:rPr>
-        <w:annotationRef/>
-      </w:r>
-      <w:r>
-        <w:rPr>
-          <w:rFonts w:hint="eastAsia"/>
-        </w:rPr>
-        <w:t>TIS</w:t>
-      </w:r>
-      <w:r>
-        <w:rPr>
-          <w:rFonts w:hint="eastAsia"/>
-        </w:rPr>
-        <w:t>世古</w:t>
-      </w:r>
-    </w:p>
-    <w:p>
-      <w:pPr>
-        <w:pStyle w:val="af5"/>
-      </w:pPr>
-      <w:r>
-        <w:rPr>
-          <w:rFonts w:hint="eastAsia"/>
-        </w:rPr>
-        <w:t>原文の誤記です。</w:t>
-      </w:r>
-    </w:p>
-    <w:p>
-      <w:pPr>
-        <w:pStyle w:val="af5"/>
-      </w:pPr>
-      <w:r>
-        <w:rPr>
-          <w:rFonts w:hint="eastAsia"/>
-        </w:rPr>
-        <w:t>t</w:t>
-      </w:r>
-      <w:r>
-        <w:t>rue</w:t>
-      </w:r>
-      <w:r>
-        <w:rPr>
-          <w:rFonts w:hint="eastAsia"/>
-        </w:rPr>
-        <w:t>ではく、下のコード例の通り、f</w:t>
-      </w:r>
-      <w:r>
-        <w:t>alse</w:t>
-      </w:r>
-      <w:r>
-        <w:rPr>
-          <w:rFonts w:hint="eastAsia"/>
-        </w:rPr>
-        <w:t>です。</w:t>
-      </w:r>
-    </w:p>
-    <w:p>
-      <w:pPr>
-        <w:pStyle w:val="af5"/>
-      </w:pPr>
-      <w:r>
-        <w:rPr>
-          <w:rFonts w:hint="eastAsia"/>
-        </w:rPr>
-        <w:t>お手数をおかけしますが修正お願いします</w:t>
-      </w:r>
-      <w:r>
-        <w:rPr>
-          <w:rFonts w:hint="eastAsia"/>
-        </w:rPr>
-        <w:t>。</w:t>
-      </w:r>
-    </w:p>
-  </w:comment>
-</w:comments>
-</file>
-
-<file path=word/commentsExtended.xml><?xml version="1.0" encoding="utf-8"?>
-<w15:commentsEx xmlns:wpc="http://schemas.microsoft.com/office/word/2010/wordprocessingCanvas" xmlns:cx="http://schemas.microsoft.com/office/drawing/2014/chartex" xmlns:cx1="http://schemas.microsoft.com/office/drawing/2015/9/8/chartex" xmlns:cx2="http://schemas.microsoft.com/office/drawing/2015/10/21/chartex" xmlns:cx3="http://schemas.microsoft.com/office/drawing/2016/5/9/chartex" xmlns:cx4="http://schemas.microsoft.com/office/drawing/2016/5/10/chartex" xmlns:cx5="http://schemas.microsoft.com/office/drawing/2016/5/11/chartex" xmlns:cx6="http://schemas.microsoft.com/office/drawing/2016/5/12/chartex" xmlns:cx7="http://schemas.microsoft.com/office/drawing/2016/5/13/chartex" xmlns:cx8="http://schemas.microsoft.com/office/drawing/2016/5/14/chartex" xmlns:mc="http://schemas.openxmlformats.org/markup-compatibility/2006" xmlns:aink="http://schemas.microsoft.com/office/drawing/2016/ink" xmlns:am3d="http://schemas.microsoft.com/office/drawing/2017/model3d" xmlns:o="urn:schemas-microsoft-com:office:office" xmlns:r="http://schemas.openxmlformats.org/officeDocument/2006/relationships" xmlns:m="http://schemas.openxmlformats.org/officeDocument/2006/math" xmlns:v="urn:schemas-microsoft-com:vml" xmlns:wp14="http://schemas.microsoft.com/office/word/2010/wordprocessingDrawing" xmlns:wp="http://schemas.openxmlformats.org/drawingml/2006/wordprocessingDrawing" xmlns:w10="urn:schemas-microsoft-com:office:word" xmlns:w="http://schemas.openxmlformats.org/wordprocessingml/2006/main" xmlns:w14="http://schemas.microsoft.com/office/word/2010/wordml" xmlns:w15="http://schemas.microsoft.com/office/word/2012/wordml" xmlns:w16cid="http://schemas.microsoft.com/office/word/2016/wordml/cid" xmlns:w16se="http://schemas.microsoft.com/office/word/2015/wordml/symex" xmlns:wpg="http://schemas.microsoft.com/office/word/2010/wordprocessingGroup" xmlns:wpi="http://schemas.microsoft.com/office/word/2010/wordprocessingInk" xmlns:wne="http://schemas.microsoft.com/office/word/2006/wordml" xmlns:wps="http://schemas.microsoft.com/office/word/2010/wordprocessingShape" mc:Ignorable="w14 w15 w16se w16cid wp14">
-  <w15:commentEx w15:paraId="240BF257" w15:done="0"/>
-  <w15:commentEx w15:paraId="4226C65A" w15:done="0"/>
-  <w15:commentEx w15:paraId="07A40E39" w15:paraIdParent="4226C65A" w15:done="0"/>
-  <w15:commentEx w15:paraId="71FF3731" w15:done="0"/>
-  <w15:commentEx w15:paraId="7F1E92B2" w15:done="0"/>
-  <w15:commentEx w15:paraId="23DE616E" w15:done="0"/>
-  <w15:commentEx w15:paraId="50819099" w15:done="0"/>
-  <w15:commentEx w15:paraId="1D080BBE" w15:done="0"/>
-  <w15:commentEx w15:paraId="16A10CE9" w15:done="0"/>
-  <w15:commentEx w15:paraId="0910064B" w15:done="0"/>
-  <w15:commentEx w15:paraId="79E9A53F" w15:paraIdParent="0910064B" w15:done="0"/>
-  <w15:commentEx w15:paraId="3293E6CB" w15:done="0"/>
-  <w15:commentEx w15:paraId="78933FF3" w15:done="0"/>
-  <w15:commentEx w15:paraId="28C1FA83" w15:paraIdParent="78933FF3" w15:done="0"/>
-  <w15:commentEx w15:paraId="7ABB212A" w15:done="0"/>
-  <w15:commentEx w15:paraId="22F6B9C1" w15:done="0"/>
-  <w15:commentEx w15:paraId="41EEB47A" w15:done="0"/>
-  <w15:commentEx w15:paraId="58AEEC08" w15:done="0"/>
-</w15:commentsEx>
-</file>
-
-<file path=word/commentsIds.xml><?xml version="1.0" encoding="utf-8"?>
-<w16cid:commentsIds xmlns:wpc="http://schemas.microsoft.com/office/word/2010/wordprocessingCanvas" xmlns:cx="http://schemas.microsoft.com/office/drawing/2014/chartex" xmlns:cx1="http://schemas.microsoft.com/office/drawing/2015/9/8/chartex" xmlns:cx2="http://schemas.microsoft.com/office/drawing/2015/10/21/chartex" xmlns:cx3="http://schemas.microsoft.com/office/drawing/2016/5/9/chartex" xmlns:cx4="http://schemas.microsoft.com/office/drawing/2016/5/10/chartex" xmlns:cx5="http://schemas.microsoft.com/office/drawing/2016/5/11/chartex" xmlns:cx6="http://schemas.microsoft.com/office/drawing/2016/5/12/chartex" xmlns:cx7="http://schemas.microsoft.com/office/drawing/2016/5/13/chartex" xmlns:cx8="http://schemas.microsoft.com/office/drawing/2016/5/14/chartex" xmlns:mc="http://schemas.openxmlformats.org/markup-compatibility/2006" xmlns:aink="http://schemas.microsoft.com/office/drawing/2016/ink" xmlns:am3d="http://schemas.microsoft.com/office/drawing/2017/model3d" xmlns:o="urn:schemas-microsoft-com:office:office" xmlns:r="http://schemas.openxmlformats.org/officeDocument/2006/relationships" xmlns:m="http://schemas.openxmlformats.org/officeDocument/2006/math" xmlns:v="urn:schemas-microsoft-com:vml" xmlns:wp14="http://schemas.microsoft.com/office/word/2010/wordprocessingDrawing" xmlns:wp="http://schemas.openxmlformats.org/drawingml/2006/wordprocessingDrawing" xmlns:w10="urn:schemas-microsoft-com:office:word" xmlns:w="http://schemas.openxmlformats.org/wordprocessingml/2006/main" xmlns:w14="http://schemas.microsoft.com/office/word/2010/wordml" xmlns:w15="http://schemas.microsoft.com/office/word/2012/wordml" xmlns:w16cid="http://schemas.microsoft.com/office/word/2016/wordml/cid" xmlns:w16se="http://schemas.microsoft.com/office/word/2015/wordml/symex" xmlns:wpg="http://schemas.microsoft.com/office/word/2010/wordprocessingGroup" xmlns:wpi="http://schemas.microsoft.com/office/word/2010/wordprocessingInk" xmlns:wne="http://schemas.microsoft.com/office/word/2006/wordml" xmlns:wps="http://schemas.microsoft.com/office/word/2010/wordprocessingShape" mc:Ignorable="w14 w15 w16se w16cid wp14">
-  <w16cid:commentId w16cid:paraId="240BF257" w16cid:durableId="229775D7"/>
-  <w16cid:commentId w16cid:paraId="4226C65A" w16cid:durableId="228CB460"/>
-  <w16cid:commentId w16cid:paraId="07A40E39" w16cid:durableId="229AFC21"/>
-  <w16cid:commentId w16cid:paraId="71FF3731" w16cid:durableId="229AFE1C"/>
-  <w16cid:commentId w16cid:paraId="7F1E92B2" w16cid:durableId="229AFD2E"/>
-  <w16cid:commentId w16cid:paraId="23DE616E" w16cid:durableId="229B0086"/>
-  <w16cid:commentId w16cid:paraId="50819099" w16cid:durableId="229B042F"/>
-  <w16cid:commentId w16cid:paraId="1D080BBE" w16cid:durableId="229B04B4"/>
-  <w16cid:commentId w16cid:paraId="16A10CE9" w16cid:durableId="229B075B"/>
-  <w16cid:commentId w16cid:paraId="0910064B" w16cid:durableId="228CB461"/>
-  <w16cid:commentId w16cid:paraId="79E9A53F" w16cid:durableId="229B0C15"/>
-  <w16cid:commentId w16cid:paraId="3293E6CB" w16cid:durableId="229B0C39"/>
-  <w16cid:commentId w16cid:paraId="78933FF3" w16cid:durableId="228CB462"/>
-  <w16cid:commentId w16cid:paraId="28C1FA83" w16cid:durableId="229B3FD3"/>
-  <w16cid:commentId w16cid:paraId="7ABB212A" w16cid:durableId="229B403C"/>
-  <w16cid:commentId w16cid:paraId="22F6B9C1" w16cid:durableId="229B4989"/>
-  <w16cid:commentId w16cid:paraId="41EEB47A" w16cid:durableId="229B4B68"/>
-  <w16cid:commentId w16cid:paraId="58AEEC08" w16cid:durableId="229B4D27"/>
-</w16cid:commentsIds>
 </file>
 
 <file path=word/endnotes.xml><?xml version="1.0" encoding="utf-8"?>
@@ -28052,7 +27674,7 @@
                 <v:stroke joinstyle="miter"/>
                 <v:path gradientshapeok="t" o:connecttype="rect"/>
               </v:shapetype>
-              <v:shape id="_x0000_s2049" type="#_x0000_t202" style="position:absolute;margin-left:258.65pt;margin-top:167.9pt;width:88pt;height:24pt;z-index:251657728">
+              <v:shape id="_x0000_s2049" type="#_x0000_t202" style="position:absolute;margin-left:258.65pt;margin-top:167.9pt;width:88pt;height:24pt;z-index:2">
                 <v:textbox style="mso-next-textbox:#_x0000_s2049">
                   <w:txbxContent>
                     <w:p>
@@ -28165,13 +27787,13 @@
       <w:tblLook w:val="0000" w:firstRow="0" w:lastRow="0" w:firstColumn="0" w:lastColumn="0" w:noHBand="0" w:noVBand="0"/>
     </w:tblPr>
     <w:tblGrid>
-      <w:gridCol w:w="1551"/>
-      <w:gridCol w:w="4176"/>
+      <w:gridCol w:w="1547"/>
+      <w:gridCol w:w="4145"/>
       <w:gridCol w:w="1298"/>
-      <w:gridCol w:w="4281"/>
-      <w:gridCol w:w="1045"/>
-      <w:gridCol w:w="1710"/>
-      <w:gridCol w:w="1425"/>
+      <w:gridCol w:w="4253"/>
+      <w:gridCol w:w="1042"/>
+      <w:gridCol w:w="1698"/>
+      <w:gridCol w:w="1421"/>
     </w:tblGrid>
     <w:tr>
       <w:trPr>
@@ -28815,7 +28437,7 @@
                 <v:stroke joinstyle="miter"/>
                 <v:path gradientshapeok="t" o:connecttype="rect"/>
               </v:shapetype>
-              <v:shape id="_x0000_s2050" type="#_x0000_t202" style="position:absolute;margin-left:258.65pt;margin-top:167.9pt;width:88pt;height:24pt;z-index:251656704">
+              <v:shape id="_x0000_s2050" type="#_x0000_t202" style="position:absolute;margin-left:258.65pt;margin-top:167.9pt;width:88pt;height:24pt;z-index:1">
                 <v:textbox style="mso-next-textbox:#_x0000_s2050">
                   <w:txbxContent>
                     <w:p>
@@ -29458,7 +29080,7 @@
                 <v:stroke joinstyle="miter"/>
                 <v:path gradientshapeok="t" o:connecttype="rect"/>
               </v:shapetype>
-              <v:shape id="_x0000_s2051" type="#_x0000_t202" style="position:absolute;margin-left:258.65pt;margin-top:167.9pt;width:88pt;height:24pt;z-index:251658752">
+              <v:shape id="_x0000_s2051" type="#_x0000_t202" style="position:absolute;margin-left:258.65pt;margin-top:167.9pt;width:88pt;height:24pt;z-index:3">
                 <v:textbox style="mso-next-textbox:#_x0000_s2051">
                   <w:txbxContent>
                     <w:p>
@@ -34067,7 +33689,7 @@
 </file>
 
 <file path=customXml/itemProps1.xml><?xml version="1.0" encoding="utf-8"?>
-<ds:datastoreItem xmlns:ds="http://schemas.openxmlformats.org/officeDocument/2006/customXml" ds:itemID="{F73AF01F-4B7C-4FB5-9466-FE9BF807E304}">
+<ds:datastoreItem xmlns:ds="http://schemas.openxmlformats.org/officeDocument/2006/customXml" ds:itemID="{92EDC012-B389-4059-879B-9747C66A5017}">
   <ds:schemaRefs>
     <ds:schemaRef ds:uri="http://schemas.openxmlformats.org/officeDocument/2006/bibliography"/>
   </ds:schemaRefs>
